--- a/my_thesis/围棋系统设计与实现 (自动保存的).docx
+++ b/my_thesis/围棋系统设计与实现 (自动保存的).docx
@@ -6256,10 +6256,10 @@
                   <v:path o:extrusionok="f" gradientshapeok="t" o:connecttype="rect"/>
                   <o:lock v:ext="edit" aspectratio="t"/>
                 </v:shapetype>
-                <v:shape id="对象 1" o:spid="_x0000_i1025" type="#_x0000_t75" style="width:17.5pt;height:19.5pt;mso-position-horizontal-relative:page;mso-position-vertical-relative:page" o:ole="">
+                <v:shape id="对象 1" o:spid="_x0000_i1025" type="#_x0000_t75" style="width:17.7pt;height:19.4pt;mso-position-horizontal-relative:page;mso-position-vertical-relative:page" o:ole="">
                   <v:imagedata r:id="rId26" o:title=""/>
                 </v:shape>
-                <o:OLEObject Type="Embed" ProgID="Equation.3" ShapeID="对象 1" DrawAspect="Content" ObjectID="_1582398707" r:id="rId27"/>
+                <o:OLEObject Type="Embed" ProgID="Equation.3" ShapeID="对象 1" DrawAspect="Content" ObjectID="_1582407845" r:id="rId27"/>
               </w:object>
             </w:r>
           </w:p>
@@ -6298,10 +6298,10 @@
                 <w:position w:val="-4"/>
               </w:rPr>
               <w:object w:dxaOrig="259" w:dyaOrig="259">
-                <v:shape id="对象 10" o:spid="_x0000_i1026" type="#_x0000_t75" style="width:13pt;height:13pt;mso-position-horizontal-relative:page;mso-position-vertical-relative:page" o:ole="">
+                <v:shape id="对象 10" o:spid="_x0000_i1026" type="#_x0000_t75" style="width:12.75pt;height:12.75pt;mso-position-horizontal-relative:page;mso-position-vertical-relative:page" o:ole="">
                   <v:imagedata r:id="rId28" o:title=""/>
                 </v:shape>
-                <o:OLEObject Type="Embed" ProgID="Equation.3" ShapeID="对象 10" DrawAspect="Content" ObjectID="_1582398708" r:id="rId29"/>
+                <o:OLEObject Type="Embed" ProgID="Equation.3" ShapeID="对象 10" DrawAspect="Content" ObjectID="_1582407846" r:id="rId29"/>
               </w:object>
             </w:r>
           </w:p>
@@ -6346,10 +6346,10 @@
                 <w:position w:val="-12"/>
               </w:rPr>
               <w:object w:dxaOrig="319" w:dyaOrig="359">
-                <v:shape id="对象 11" o:spid="_x0000_i1027" type="#_x0000_t75" style="width:16pt;height:18pt;mso-position-horizontal-relative:page;mso-position-vertical-relative:page" o:ole="">
+                <v:shape id="对象 11" o:spid="_x0000_i1027" type="#_x0000_t75" style="width:16.05pt;height:18.3pt;mso-position-horizontal-relative:page;mso-position-vertical-relative:page" o:ole="">
                   <v:imagedata r:id="rId30" o:title=""/>
                 </v:shape>
-                <o:OLEObject Type="Embed" ProgID="Equation.3" ShapeID="对象 11" DrawAspect="Content" ObjectID="_1582398709" r:id="rId31"/>
+                <o:OLEObject Type="Embed" ProgID="Equation.3" ShapeID="对象 11" DrawAspect="Content" ObjectID="_1582407847" r:id="rId31"/>
               </w:object>
             </w:r>
           </w:p>
@@ -6397,10 +6397,10 @@
                 <w:position w:val="-6"/>
               </w:rPr>
               <w:object w:dxaOrig="139" w:dyaOrig="278">
-                <v:shape id="对象 12" o:spid="_x0000_i1028" type="#_x0000_t75" style="width:6.5pt;height:14pt;mso-position-horizontal-relative:page;mso-position-vertical-relative:page" o:ole="">
+                <v:shape id="对象 12" o:spid="_x0000_i1028" type="#_x0000_t75" style="width:6.65pt;height:13.85pt;mso-position-horizontal-relative:page;mso-position-vertical-relative:page" o:ole="">
                   <v:imagedata r:id="rId32" o:title=""/>
                 </v:shape>
-                <o:OLEObject Type="Embed" ProgID="Equation.3" ShapeID="对象 12" DrawAspect="Content" ObjectID="_1582398710" r:id="rId33"/>
+                <o:OLEObject Type="Embed" ProgID="Equation.3" ShapeID="对象 12" DrawAspect="Content" ObjectID="_1582407848" r:id="rId33"/>
               </w:object>
             </w:r>
           </w:p>
@@ -6445,10 +6445,10 @@
                 <w:position w:val="-6"/>
               </w:rPr>
               <w:object w:dxaOrig="199" w:dyaOrig="219">
-                <v:shape id="对象 13" o:spid="_x0000_i1029" type="#_x0000_t75" style="width:12.5pt;height:11.5pt;mso-position-horizontal-relative:page;mso-position-vertical-relative:page" o:ole="">
+                <v:shape id="对象 13" o:spid="_x0000_i1029" type="#_x0000_t75" style="width:12.75pt;height:11.65pt;mso-position-horizontal-relative:page;mso-position-vertical-relative:page" o:ole="">
                   <v:imagedata r:id="rId34" o:title=""/>
                 </v:shape>
-                <o:OLEObject Type="Embed" ProgID="Equation.3" ShapeID="对象 13" DrawAspect="Content" ObjectID="_1582398711" r:id="rId35"/>
+                <o:OLEObject Type="Embed" ProgID="Equation.3" ShapeID="对象 13" DrawAspect="Content" ObjectID="_1582407849" r:id="rId35"/>
               </w:object>
             </w:r>
           </w:p>
@@ -6496,10 +6496,10 @@
                 <w:position w:val="-10"/>
               </w:rPr>
               <w:object w:dxaOrig="199" w:dyaOrig="259">
-                <v:shape id="对象 14" o:spid="_x0000_i1030" type="#_x0000_t75" style="width:11.5pt;height:13pt;mso-position-horizontal-relative:page;mso-position-vertical-relative:page" o:ole="">
+                <v:shape id="对象 14" o:spid="_x0000_i1030" type="#_x0000_t75" style="width:11.65pt;height:12.75pt;mso-position-horizontal-relative:page;mso-position-vertical-relative:page" o:ole="">
                   <v:imagedata r:id="rId36" o:title=""/>
                 </v:shape>
-                <o:OLEObject Type="Embed" ProgID="Equation.3" ShapeID="对象 14" DrawAspect="Content" ObjectID="_1582398712" r:id="rId37"/>
+                <o:OLEObject Type="Embed" ProgID="Equation.3" ShapeID="对象 14" DrawAspect="Content" ObjectID="_1582407850" r:id="rId37"/>
               </w:object>
             </w:r>
           </w:p>
@@ -6550,10 +6550,10 @@
                 <w:position w:val="-12"/>
               </w:rPr>
               <w:object w:dxaOrig="279" w:dyaOrig="359">
-                <v:shape id="对象 15" o:spid="_x0000_i1031" type="#_x0000_t75" style="width:16.5pt;height:18pt;mso-position-horizontal-relative:page;mso-position-vertical-relative:page" o:ole="">
+                <v:shape id="对象 15" o:spid="_x0000_i1031" type="#_x0000_t75" style="width:16.6pt;height:18.3pt;mso-position-horizontal-relative:page;mso-position-vertical-relative:page" o:ole="">
                   <v:imagedata r:id="rId38" o:title=""/>
                 </v:shape>
-                <o:OLEObject Type="Embed" ProgID="Equation.3" ShapeID="对象 15" DrawAspect="Content" ObjectID="_1582398713" r:id="rId39"/>
+                <o:OLEObject Type="Embed" ProgID="Equation.3" ShapeID="对象 15" DrawAspect="Content" ObjectID="_1582407851" r:id="rId39"/>
               </w:object>
             </w:r>
           </w:p>
@@ -6644,10 +6644,10 @@
                 <w:position w:val="-12"/>
               </w:rPr>
               <w:object w:dxaOrig="239" w:dyaOrig="299">
-                <v:shape id="对象 16" o:spid="_x0000_i1032" type="#_x0000_t75" style="width:16pt;height:17.5pt;mso-position-horizontal-relative:page;mso-position-vertical-relative:page" o:ole="">
+                <v:shape id="对象 16" o:spid="_x0000_i1032" type="#_x0000_t75" style="width:16.05pt;height:17.7pt;mso-position-horizontal-relative:page;mso-position-vertical-relative:page" o:ole="">
                   <v:imagedata r:id="rId40" o:title=""/>
                 </v:shape>
-                <o:OLEObject Type="Embed" ProgID="Equation.3" ShapeID="对象 16" DrawAspect="Content" ObjectID="_1582398714" r:id="rId41"/>
+                <o:OLEObject Type="Embed" ProgID="Equation.3" ShapeID="对象 16" DrawAspect="Content" ObjectID="_1582407852" r:id="rId41"/>
               </w:object>
             </w:r>
           </w:p>
@@ -6686,10 +6686,10 @@
                 <w:position w:val="-6"/>
               </w:rPr>
               <w:object w:dxaOrig="199" w:dyaOrig="219">
-                <v:shape id="对象 17" o:spid="_x0000_i1033" type="#_x0000_t75" style="width:11.5pt;height:13pt;mso-position-horizontal-relative:page;mso-position-vertical-relative:page" o:ole="">
+                <v:shape id="对象 17" o:spid="_x0000_i1033" type="#_x0000_t75" style="width:11.65pt;height:12.75pt;mso-position-horizontal-relative:page;mso-position-vertical-relative:page" o:ole="">
                   <v:imagedata r:id="rId42" o:title=""/>
                 </v:shape>
-                <o:OLEObject Type="Embed" ProgID="Equation.3" ShapeID="对象 17" DrawAspect="Content" ObjectID="_1582398715" r:id="rId43"/>
+                <o:OLEObject Type="Embed" ProgID="Equation.3" ShapeID="对象 17" DrawAspect="Content" ObjectID="_1582407853" r:id="rId43"/>
               </w:object>
             </w:r>
           </w:p>
@@ -6728,10 +6728,10 @@
                 <w:position w:val="-6"/>
               </w:rPr>
               <w:object w:dxaOrig="199" w:dyaOrig="219">
-                <v:shape id="对象 18" o:spid="_x0000_i1034" type="#_x0000_t75" style="width:13pt;height:15.5pt;mso-position-horizontal-relative:page;mso-position-vertical-relative:page" o:ole="">
+                <v:shape id="对象 18" o:spid="_x0000_i1034" type="#_x0000_t75" style="width:12.75pt;height:15.5pt;mso-position-horizontal-relative:page;mso-position-vertical-relative:page" o:ole="">
                   <v:imagedata r:id="rId44" o:title=""/>
                 </v:shape>
-                <o:OLEObject Type="Embed" ProgID="Equation.3" ShapeID="对象 18" DrawAspect="Content" ObjectID="_1582398716" r:id="rId45"/>
+                <o:OLEObject Type="Embed" ProgID="Equation.3" ShapeID="对象 18" DrawAspect="Content" ObjectID="_1582407854" r:id="rId45"/>
               </w:object>
             </w:r>
           </w:p>
@@ -12004,7 +12004,19 @@
         <w:rPr>
           <w:rFonts w:hint="eastAsia"/>
         </w:rPr>
-        <w:t>，学校用户可通过创办学校模块进行升级</w:t>
+        <w:t>，</w:t>
+      </w:r>
+      <w:r>
+        <w:rPr>
+          <w:rFonts w:hint="eastAsia"/>
+        </w:rPr>
+        <w:t>教师用户</w:t>
+      </w:r>
+      <w:r>
+        <w:rPr>
+          <w:rFonts w:hint="eastAsia"/>
+        </w:rPr>
+        <w:t>可通过创办学校模块进行升级</w:t>
       </w:r>
       <w:r>
         <w:rPr>
@@ -12034,7 +12046,19 @@
         <w:rPr>
           <w:rFonts w:hint="eastAsia"/>
         </w:rPr>
-        <w:t>学生和学校用户均可进行虚拟货币的充值与</w:t>
+        <w:t>学生和</w:t>
+      </w:r>
+      <w:r>
+        <w:rPr>
+          <w:rFonts w:hint="eastAsia"/>
+        </w:rPr>
+        <w:t>教师用户</w:t>
+      </w:r>
+      <w:r>
+        <w:rPr>
+          <w:rFonts w:hint="eastAsia"/>
+        </w:rPr>
+        <w:t>均可进行虚拟货币的充值与</w:t>
       </w:r>
       <w:r>
         <w:rPr>
@@ -12106,7 +12130,19 @@
           <w:rFonts w:hint="eastAsia"/>
         </w:rPr>
         <w:lastRenderedPageBreak/>
-        <w:t>统提供各个段位的部分免费视频，学生或学校用户可以通过系统选择感兴趣的围棋段位标签，进入学习或者观看免费的围棋教学视频</w:t>
+        <w:t>统提供各个段位的部分免费视频，学生或</w:t>
+      </w:r>
+      <w:r>
+        <w:rPr>
+          <w:rFonts w:hint="eastAsia"/>
+        </w:rPr>
+        <w:t>教师用户</w:t>
+      </w:r>
+      <w:r>
+        <w:rPr>
+          <w:rFonts w:hint="eastAsia"/>
+        </w:rPr>
+        <w:t>可以通过系统选择感兴趣的围棋段位标签，进入学习或者观看免费的围棋教学视频</w:t>
       </w:r>
       <w:r>
         <w:rPr>
@@ -12165,7 +12201,19 @@
         <w:rPr>
           <w:rFonts w:hint="eastAsia"/>
         </w:rPr>
-        <w:t>普通学生用户可通过创办学校的标签升级为学校用户。创办过程中需要向系统支付虚拟货币，上传可说明相应的创办资历的资料，审核通过后，学校创建成功。学校创办成功后可开通课程，设置课程段位和开课时间，根据系统返回的推流地址使用</w:t>
+        <w:t>普通学生用户可通过创办学校的标签升级为</w:t>
+      </w:r>
+      <w:r>
+        <w:rPr>
+          <w:rFonts w:hint="eastAsia"/>
+        </w:rPr>
+        <w:t>教师用户</w:t>
+      </w:r>
+      <w:r>
+        <w:rPr>
+          <w:rFonts w:hint="eastAsia"/>
+        </w:rPr>
+        <w:t>。创办过程中需要向系统支付虚拟货币，上传可说明相应的创办资历的资料，审核通过后，学校创建成功。学校创办成功后可开通课程，设置课程段位和开课时间，根据系统返回的推流地址使用</w:t>
       </w:r>
       <w:r>
         <w:rPr>
@@ -12480,7 +12528,19 @@
         <w:rPr>
           <w:rFonts w:hint="eastAsia"/>
         </w:rPr>
-        <w:t>对线上围棋教育系统进行需求分析，包括功能性的需求和非功能性的需求。在分析系统的需求的过程中，分别以学生用户和学校用户的角度，通过功能模型，结构模型和行为模型对系统所示现的各项功能做出细致分析。在完成功能性需求的分析下，根据系统的功能需求，提出了线上围棋教育系统所需要的</w:t>
+        <w:t>对线上围棋教育系统进行需求分析，包括功能性的需求和非功能性的需求。在分析系统的需求的过程中，分别以学生用户和</w:t>
+      </w:r>
+      <w:r>
+        <w:rPr>
+          <w:rFonts w:hint="eastAsia"/>
+        </w:rPr>
+        <w:t>教师用户</w:t>
+      </w:r>
+      <w:r>
+        <w:rPr>
+          <w:rFonts w:hint="eastAsia"/>
+        </w:rPr>
+        <w:t>的角度，通过功能模型，结构模型和行为模型对系统所示现的各项功能做出细致分析。在完成功能性需求的分析下，根据系统的功能需求，提出了线上围棋教育系统所需要的</w:t>
       </w:r>
       <w:r>
         <w:rPr>
@@ -12527,7 +12587,31 @@
         <w:rPr>
           <w:rFonts w:hint="eastAsia"/>
         </w:rPr>
-        <w:t>通过需求阶段的分析，完成了系统的概要设计和详细设计，用系统的总体架构图说明学生用户和学校用户角度与系统的各模块及其子模块之间的关系，并通过时序图等的方式说明用户和学校用户对系统的操作流程，用类图等形式对各模块进行了详细设计。最后依据各模块与用户的关系，完成了数据库的设计。</w:t>
+        <w:t>通过需求阶段的分析，完成了系统的概要设计和详细设计，用系统的总体架构图说明学生用户和</w:t>
+      </w:r>
+      <w:r>
+        <w:rPr>
+          <w:rFonts w:hint="eastAsia"/>
+        </w:rPr>
+        <w:t>教师用户</w:t>
+      </w:r>
+      <w:r>
+        <w:rPr>
+          <w:rFonts w:hint="eastAsia"/>
+        </w:rPr>
+        <w:t>角度与系统的各模块及其子模块之间的关系，并通过时序图等的方式说明用户和</w:t>
+      </w:r>
+      <w:r>
+        <w:rPr>
+          <w:rFonts w:hint="eastAsia"/>
+        </w:rPr>
+        <w:t>教师用户</w:t>
+      </w:r>
+      <w:r>
+        <w:rPr>
+          <w:rFonts w:hint="eastAsia"/>
+        </w:rPr>
+        <w:t>对系统的操作流程，用类图等形式对各模块进行了详细设计。最后依据各模块与用户的关系，完成了数据库的设计。</w:t>
       </w:r>
     </w:p>
     <w:p>
@@ -13135,7 +13219,7 @@
           <w:noProof/>
         </w:rPr>
         <w:drawing>
-          <wp:inline distT="0" distB="0" distL="0" distR="0" wp14:anchorId="7FC397B9" wp14:editId="0DA0983C">
+          <wp:inline distT="0" distB="0" distL="0" distR="0" wp14:anchorId="3CFE4859" wp14:editId="022A4B70">
             <wp:extent cx="4218972" cy="2829758"/>
             <wp:effectExtent l="0" t="0" r="0" b="8890"/>
             <wp:docPr id="1" name="图片 1"/>
@@ -14464,7 +14548,23 @@
           <w:kern w:val="0"/>
           <w:szCs w:val="24"/>
         </w:rPr>
-        <w:t>在围棋线上教育系统中，我们利用Django的MTV模式分别在Model层完成学生用户信息，学校用户信息，订单等信息等数据表的建立，表段数据的填充以及数据的持久化</w:t>
+        <w:t>在围棋线上教育系统中，我们利用Django的MTV模式分别在Model层完成学生用户信息，</w:t>
+      </w:r>
+      <w:r>
+        <w:rPr>
+          <w:rFonts w:ascii="宋体" w:hAnsi="宋体" w:cs="宋体" w:hint="eastAsia"/>
+          <w:kern w:val="0"/>
+          <w:szCs w:val="24"/>
+        </w:rPr>
+        <w:t>教师用户</w:t>
+      </w:r>
+      <w:r>
+        <w:rPr>
+          <w:rFonts w:ascii="宋体" w:hAnsi="宋体" w:cs="宋体" w:hint="eastAsia"/>
+          <w:kern w:val="0"/>
+          <w:szCs w:val="24"/>
+        </w:rPr>
+        <w:t>信息，订单等信息等数据表的建立，表段数据的填充以及数据的持久化</w:t>
       </w:r>
       <w:r>
         <w:rPr>
@@ -15356,10 +15456,10 @@
           <w:shd w:val="clear" w:color="auto" w:fill="FFFFFF"/>
         </w:rPr>
         <w:object w:dxaOrig="13771" w:dyaOrig="2431">
-          <v:shape id="_x0000_i1035" type="#_x0000_t75" style="width:420.5pt;height:74pt" o:ole="">
+          <v:shape id="_x0000_i1035" type="#_x0000_t75" style="width:420.9pt;height:74.2pt" o:ole="">
             <v:imagedata r:id="rId66" o:title=""/>
           </v:shape>
-          <o:OLEObject Type="Embed" ProgID="Visio.Drawing.15" ShapeID="_x0000_i1035" DrawAspect="Content" ObjectID="_1582398717" r:id="rId67"/>
+          <o:OLEObject Type="Embed" ProgID="Visio.Drawing.15" ShapeID="_x0000_i1035" DrawAspect="Content" ObjectID="_1582407855" r:id="rId67"/>
         </w:object>
       </w:r>
     </w:p>
@@ -18675,7 +18775,19 @@
         <w:rPr>
           <w:rFonts w:hint="eastAsia"/>
         </w:rPr>
-        <w:t>系统面向学生和学校用户进行围棋教学，通过线上教学的方式解除线下的诸多弊端，但不同身份用户的基本信息管理使最基础，也是最为必要的。</w:t>
+        <w:t>系统面向学生和</w:t>
+      </w:r>
+      <w:r>
+        <w:rPr>
+          <w:rFonts w:hint="eastAsia"/>
+        </w:rPr>
+        <w:t>教师用户</w:t>
+      </w:r>
+      <w:r>
+        <w:rPr>
+          <w:rFonts w:hint="eastAsia"/>
+        </w:rPr>
+        <w:t>进行围棋教学，通过线上教学的方式解除线下的诸多弊端，但不同身份用户的基本信息管理使最基础，也是最为必要的。</w:t>
       </w:r>
       <w:r>
         <w:rPr>
@@ -18699,7 +18811,19 @@
         <w:rPr>
           <w:rFonts w:hint="eastAsia"/>
         </w:rPr>
-        <w:t>、性别，学校用户的建校年份和办学宗旨等。系统灵活的存储和管理基本信息，为用户提供</w:t>
+        <w:t>、性别，</w:t>
+      </w:r>
+      <w:r>
+        <w:rPr>
+          <w:rFonts w:hint="eastAsia"/>
+        </w:rPr>
+        <w:t>教师用户</w:t>
+      </w:r>
+      <w:r>
+        <w:rPr>
+          <w:rFonts w:hint="eastAsia"/>
+        </w:rPr>
+        <w:t>的建校年份和办学宗旨等。系统灵活的存储和管理基本信息，为用户提供</w:t>
       </w:r>
       <w:r>
         <w:rPr>
@@ -18711,7 +18835,19 @@
         <w:rPr>
           <w:rFonts w:hint="eastAsia"/>
         </w:rPr>
-        <w:t>盈利同样使围棋教学系统的核心目标之一，因此系统面向学校用户和学生用户采取收费办学、收费学习的方式。系统中为用户维护了虚拟货币的账户，用户可以在钱包中查看自己的账户余额，在系统中</w:t>
+        <w:t>盈利同样使围棋教学系统的核心目标之一，因此系统面向</w:t>
+      </w:r>
+      <w:r>
+        <w:rPr>
+          <w:rFonts w:hint="eastAsia"/>
+        </w:rPr>
+        <w:t>教师用户</w:t>
+      </w:r>
+      <w:r>
+        <w:rPr>
+          <w:rFonts w:hint="eastAsia"/>
+        </w:rPr>
+        <w:t>和学生用户采取收费办学、收费学习的方式。系统中为用户维护了虚拟货币的账户，用户可以在钱包中查看自己的账户余额，在系统中</w:t>
       </w:r>
       <w:r>
         <w:rPr>
@@ -18928,19 +19064,55 @@
         <w:rPr>
           <w:rFonts w:hint="eastAsia"/>
         </w:rPr>
-        <w:t>学生用户新加入课程，需要对课堂支付虚拟货币，货币流向学校账户，学校用户开设</w:t>
-      </w:r>
-      <w:r>
-        <w:rPr>
-          <w:rFonts w:hint="eastAsia"/>
-        </w:rPr>
-        <w:t>新的课堂也要支付虚拟货币，货币流向系统账户。学校用户开设新课堂时</w:t>
-      </w:r>
-      <w:r>
-        <w:rPr>
-          <w:rFonts w:hint="eastAsia"/>
-        </w:rPr>
-        <w:t>，需要提供课堂所属段位、课堂名称等资料，开设课堂成功时，系统为学校用户提供推流地址。</w:t>
+        <w:t>学生用户新加入课程，需要对课堂支付虚拟货币，货币流向学校账户，</w:t>
+      </w:r>
+      <w:r>
+        <w:rPr>
+          <w:rFonts w:hint="eastAsia"/>
+        </w:rPr>
+        <w:t>教师用户</w:t>
+      </w:r>
+      <w:r>
+        <w:rPr>
+          <w:rFonts w:hint="eastAsia"/>
+        </w:rPr>
+        <w:t>开设</w:t>
+      </w:r>
+      <w:r>
+        <w:rPr>
+          <w:rFonts w:hint="eastAsia"/>
+        </w:rPr>
+        <w:t>新的课堂也要支付虚拟货币，货币流向系统账户。</w:t>
+      </w:r>
+      <w:r>
+        <w:rPr>
+          <w:rFonts w:hint="eastAsia"/>
+        </w:rPr>
+        <w:t>教师用户</w:t>
+      </w:r>
+      <w:r>
+        <w:rPr>
+          <w:rFonts w:hint="eastAsia"/>
+        </w:rPr>
+        <w:t>开设新课堂时</w:t>
+      </w:r>
+      <w:r>
+        <w:rPr>
+          <w:rFonts w:hint="eastAsia"/>
+        </w:rPr>
+        <w:t>，需要提供课堂所属段位、课堂名称等资料，开设课堂成功时，系统为</w:t>
+      </w:r>
+      <w:r>
+        <w:rPr>
+          <w:rFonts w:hint="eastAsia"/>
+        </w:rPr>
+        <w:t>教师用户</w:t>
+      </w:r>
+      <w:r>
+        <w:rPr>
+          <w:rFonts w:hint="eastAsia"/>
+        </w:rPr>
+        <w:t>提供推流地址。</w:t>
       </w:r>
       <w:r>
         <w:rPr>
@@ -19012,7 +19184,19 @@
         <w:rPr>
           <w:rFonts w:hint="eastAsia"/>
         </w:rPr>
-        <w:t>是一款围棋教学系统，用户通过本系统可以学习围棋知识、开通围棋学校、获取经济利润。使用者通过参与围棋课堂可以直接观看教学直播，下载教学课件，参与课堂问答和讨论，这类使用者属于学生用户。系统提供了用户升级和创办学校、开通课堂的功能，用户可以根据自身资历创办不同段位水准的学校和课堂，在开通课堂后可以面向学生收费，这类用户属于学校用户。</w:t>
+        <w:t>是一款围棋教学系统，用户通过本系统可以学习围棋知识、开通围棋学校、获取经济利润。使用者通过参与围棋课堂可以直接观看教学直播，下载教学课件，参与课堂问答和讨论，这类使用者属于学生用户。系统提供了用户升级和创办学校、开通课堂的功能，用户可以根据自身资历创办不同段位水准的学校和课堂，在开通课堂后可以面向学生收费，这类用户属于</w:t>
+      </w:r>
+      <w:r>
+        <w:rPr>
+          <w:rFonts w:hint="eastAsia"/>
+        </w:rPr>
+        <w:t>教师用户</w:t>
+      </w:r>
+      <w:r>
+        <w:rPr>
+          <w:rFonts w:hint="eastAsia"/>
+        </w:rPr>
+        <w:t>。</w:t>
       </w:r>
       <w:r>
         <w:rPr>
@@ -19030,7 +19214,19 @@
         <w:rPr>
           <w:rFonts w:hint="eastAsia"/>
         </w:rPr>
-        <w:t>学生在用户升级为学校用户过程中，需要系统管理员审核相关资历，因此，系统管理员也属于系统使用者角色</w:t>
+        <w:t>学生在用户升级为</w:t>
+      </w:r>
+      <w:r>
+        <w:rPr>
+          <w:rFonts w:hint="eastAsia"/>
+        </w:rPr>
+        <w:t>教师用户</w:t>
+      </w:r>
+      <w:r>
+        <w:rPr>
+          <w:rFonts w:hint="eastAsia"/>
+        </w:rPr>
+        <w:t>过程中，需要系统管理员审核相关资历，因此，系统管理员也属于系统使用者角色</w:t>
       </w:r>
       <w:r>
         <w:rPr>
@@ -19101,7 +19297,31 @@
         <w:rPr>
           <w:rFonts w:hint="eastAsia"/>
         </w:rPr>
-        <w:t>基本信息与账户管理中，学生和学校完成注册、登陆、修改信息、花费虚拟货币、提现等功能，系统管理员负责维护和管理各类信息；在线课堂学习需要学校开通课程、学校用户直播和上传课件、学生用户观看和上传作业、共同参与讨论等，系统管理员负责维护管理上传下载的课件与作业；用户升级与创办学校功能模块中，需要学生用户提出申请，系统管理员审核，升级成功后，创办学校由学校用户完成；学生和学校课程管理同样需要系统管理员在系统后台进行维护管理。</w:t>
+        <w:t>基本信息与账户管理中，学生和学校完成注册、登陆、修改信息、花费虚拟货币、提现等功能，系统管理员负责维护和管理各类信息；在线课堂学习需要学校开通课程、</w:t>
+      </w:r>
+      <w:r>
+        <w:rPr>
+          <w:rFonts w:hint="eastAsia"/>
+        </w:rPr>
+        <w:t>教师用户</w:t>
+      </w:r>
+      <w:r>
+        <w:rPr>
+          <w:rFonts w:hint="eastAsia"/>
+        </w:rPr>
+        <w:t>直播和上传课件、学生用户观看和上传作业、共同参与讨论等，系统管理员负责维护管理上传下载的课件与作业；用户升级与创办学校功能模块中，需要学生用户提出申请，系统管理员审核，升级成功后，创办学校由</w:t>
+      </w:r>
+      <w:r>
+        <w:rPr>
+          <w:rFonts w:hint="eastAsia"/>
+        </w:rPr>
+        <w:t>教师用户</w:t>
+      </w:r>
+      <w:r>
+        <w:rPr>
+          <w:rFonts w:hint="eastAsia"/>
+        </w:rPr>
+        <w:t>完成；学生和学校课程管理同样需要系统管理员在系统后台进行维护管理。</w:t>
       </w:r>
       <w:r>
         <w:rPr>
@@ -19134,10 +19354,10 @@
       </w:pPr>
       <w:r>
         <w:object w:dxaOrig="12691" w:dyaOrig="8811">
-          <v:shape id="_x0000_i1036" type="#_x0000_t75" style="width:353pt;height:245pt" o:ole="">
+          <v:shape id="_x0000_i1036" type="#_x0000_t75" style="width:352.8pt;height:244.8pt" o:ole="">
             <v:imagedata r:id="rId81" o:title=""/>
           </v:shape>
-          <o:OLEObject Type="Embed" ProgID="Visio.Drawing.15" ShapeID="_x0000_i1036" DrawAspect="Content" ObjectID="_1582398718" r:id="rId82"/>
+          <o:OLEObject Type="Embed" ProgID="Visio.Drawing.15" ShapeID="_x0000_i1036" DrawAspect="Content" ObjectID="_1582407856" r:id="rId82"/>
         </w:object>
       </w:r>
     </w:p>
@@ -19192,7 +19412,14 @@
           <w:rFonts w:hint="eastAsia"/>
           <w:lang w:val="zh-CN"/>
         </w:rPr>
-        <w:t>用户基本信息与虚拟账户管理是围棋教育系统的核心需求之一，主要用户角色包括学生用户和学校用户</w:t>
+        <w:t>用户基本信息与虚拟账户管理是围棋教育系统的核心需求之一，主要用户角色包括学生用户和</w:t>
+      </w:r>
+      <w:r>
+        <w:rPr>
+          <w:rFonts w:hint="eastAsia"/>
+          <w:lang w:val="zh-CN"/>
+        </w:rPr>
+        <w:t>教师用户</w:t>
       </w:r>
       <w:r>
         <w:rPr>
@@ -19251,10 +19478,10 @@
       </w:pPr>
       <w:r>
         <w:object w:dxaOrig="12461" w:dyaOrig="9251">
-          <v:shape id="_x0000_i1037" type="#_x0000_t75" style="width:355pt;height:263.5pt" o:ole="">
+          <v:shape id="_x0000_i1037" type="#_x0000_t75" style="width:355pt;height:263.65pt" o:ole="">
             <v:imagedata r:id="rId83" o:title=""/>
           </v:shape>
-          <o:OLEObject Type="Embed" ProgID="Visio.Drawing.15" ShapeID="_x0000_i1037" DrawAspect="Content" ObjectID="_1582398719" r:id="rId84"/>
+          <o:OLEObject Type="Embed" ProgID="Visio.Drawing.15" ShapeID="_x0000_i1037" DrawAspect="Content" ObjectID="_1582407857" r:id="rId84"/>
         </w:object>
       </w:r>
     </w:p>
@@ -19597,7 +19824,14 @@
                 <w:rFonts w:ascii="宋体" w:hAnsi="宋体" w:hint="eastAsia"/>
                 <w:sz w:val="21"/>
               </w:rPr>
-              <w:t>学生或者学校用户</w:t>
+              <w:t>学生或者</w:t>
+            </w:r>
+            <w:r>
+              <w:rPr>
+                <w:rFonts w:ascii="宋体" w:hAnsi="宋体" w:hint="eastAsia"/>
+                <w:sz w:val="21"/>
+              </w:rPr>
+              <w:t>教师用户</w:t>
             </w:r>
           </w:p>
         </w:tc>
@@ -19901,7 +20135,31 @@
         <w:rPr>
           <w:rFonts w:hint="eastAsia"/>
         </w:rPr>
-        <w:t>账户管理面向学生用户和学校用户提供了虚拟货币的基本管理功能，用户可以在登陆系统后进入基本信息页面查看自己的账户余额，也可以充值、提现，学生用户在加入课堂学习之前以及用户升级过程中都需要花费虚拟货币，学校用户在创办学校和开设课堂之前也需要向系统支付一定的费用。账户管理模块涵盖了围棋教育系统内部基本的虚拟货币功能。</w:t>
+        <w:t>账户管理面向学生用户和</w:t>
+      </w:r>
+      <w:r>
+        <w:rPr>
+          <w:rFonts w:hint="eastAsia"/>
+        </w:rPr>
+        <w:t>教师用户</w:t>
+      </w:r>
+      <w:r>
+        <w:rPr>
+          <w:rFonts w:hint="eastAsia"/>
+        </w:rPr>
+        <w:t>提供了虚拟货币的基本管理功能，用户可以在登陆系统后进入基本信息页面查看自己的账户余额，也可以充值、提现，学生用户在加入课堂学习之前以及用户升级过程中都需要花费虚拟货币，</w:t>
+      </w:r>
+      <w:r>
+        <w:rPr>
+          <w:rFonts w:hint="eastAsia"/>
+        </w:rPr>
+        <w:t>教师用户</w:t>
+      </w:r>
+      <w:r>
+        <w:rPr>
+          <w:rFonts w:hint="eastAsia"/>
+        </w:rPr>
+        <w:t>在创办学校和开设课堂之前也需要向系统支付一定的费用。账户管理模块涵盖了围棋教育系统内部基本的虚拟货币功能。</w:t>
       </w:r>
     </w:p>
     <w:p>
@@ -19940,7 +20198,19 @@
         <w:rPr>
           <w:rFonts w:hint="eastAsia"/>
         </w:rPr>
-        <w:t>在线用户主要面向学生用户和学校用户，</w:t>
+        <w:t>在线用户主要面向学生用户和</w:t>
+      </w:r>
+      <w:r>
+        <w:rPr>
+          <w:rFonts w:hint="eastAsia"/>
+        </w:rPr>
+        <w:t>教师用户</w:t>
+      </w:r>
+      <w:r>
+        <w:rPr>
+          <w:rFonts w:hint="eastAsia"/>
+        </w:rPr>
+        <w:t>，</w:t>
       </w:r>
       <w:r>
         <w:rPr>
@@ -20017,7 +20287,19 @@
         <w:rPr>
           <w:rFonts w:hint="eastAsia"/>
         </w:rPr>
-        <w:t>课堂学习针对学生用户和学校用户均提供了段位选择、直播学习、课堂讨论、课件与作业的上传下载等功能。</w:t>
+        <w:t>课堂学习针对学生用户和</w:t>
+      </w:r>
+      <w:r>
+        <w:rPr>
+          <w:rFonts w:hint="eastAsia"/>
+        </w:rPr>
+        <w:t>教师用户</w:t>
+      </w:r>
+      <w:r>
+        <w:rPr>
+          <w:rFonts w:hint="eastAsia"/>
+        </w:rPr>
+        <w:t>均提供了段位选择、直播学习、课堂讨论、课件与作业的上传下载等功能。</w:t>
       </w:r>
       <w:r>
         <w:rPr>
@@ -20047,7 +20329,19 @@
         <w:rPr>
           <w:rFonts w:hint="eastAsia"/>
         </w:rPr>
-        <w:t>，学校用户默认对自己</w:t>
+        <w:t>，</w:t>
+      </w:r>
+      <w:r>
+        <w:rPr>
+          <w:rFonts w:hint="eastAsia"/>
+        </w:rPr>
+        <w:t>教师用户</w:t>
+      </w:r>
+      <w:r>
+        <w:rPr>
+          <w:rFonts w:hint="eastAsia"/>
+        </w:rPr>
+        <w:t>默认对自己</w:t>
       </w:r>
       <w:r>
         <w:rPr>
@@ -20077,7 +20371,31 @@
         <w:rPr>
           <w:rFonts w:hint="eastAsia"/>
         </w:rPr>
-        <w:t>，用户可以观看课堂直播，课堂直播需要开设课堂的学校用户邀请围棋教师进行推流直播，推流地址在课堂管理模块中指定；课堂教学直播中，教师可以通过学校用户身份与学生用户在线交流，课堂提问学生用户之间也可以互相讨论</w:t>
+        <w:t>，用户可以观看课堂直播，课堂直播需要开设课堂的</w:t>
+      </w:r>
+      <w:r>
+        <w:rPr>
+          <w:rFonts w:hint="eastAsia"/>
+        </w:rPr>
+        <w:t>教师用户</w:t>
+      </w:r>
+      <w:r>
+        <w:rPr>
+          <w:rFonts w:hint="eastAsia"/>
+        </w:rPr>
+        <w:t>邀请围棋教师进行推流直播，推流地址在课堂管理模块中指定；课堂教学直播中，教师可以通过</w:t>
+      </w:r>
+      <w:r>
+        <w:rPr>
+          <w:rFonts w:hint="eastAsia"/>
+        </w:rPr>
+        <w:t>教师用户</w:t>
+      </w:r>
+      <w:r>
+        <w:rPr>
+          <w:rFonts w:hint="eastAsia"/>
+        </w:rPr>
+        <w:t>身份与学生用户在线交流，课堂提问学生用户之间也可以互相讨论</w:t>
       </w:r>
       <w:r>
         <w:rPr>
@@ -20130,10 +20448,10 @@
       </w:pPr>
       <w:r>
         <w:object w:dxaOrig="12861" w:dyaOrig="10490">
-          <v:shape id="_x0000_i1038" type="#_x0000_t75" style="width:401.5pt;height:312.5pt" o:ole="">
+          <v:shape id="_x0000_i1038" type="#_x0000_t75" style="width:401.55pt;height:312.35pt" o:ole="">
             <v:imagedata r:id="rId85" o:title=""/>
           </v:shape>
-          <o:OLEObject Type="Embed" ProgID="Visio.Drawing.15" ShapeID="_x0000_i1038" DrawAspect="Content" ObjectID="_1582398720" r:id="rId86"/>
+          <o:OLEObject Type="Embed" ProgID="Visio.Drawing.15" ShapeID="_x0000_i1038" DrawAspect="Content" ObjectID="_1582407858" r:id="rId86"/>
         </w:object>
       </w:r>
     </w:p>
@@ -20392,7 +20710,14 @@
                 <w:rFonts w:ascii="宋体" w:hAnsi="宋体" w:hint="eastAsia"/>
                 <w:sz w:val="21"/>
               </w:rPr>
-              <w:t>学生或者学校用户</w:t>
+              <w:t>学生或者</w:t>
+            </w:r>
+            <w:r>
+              <w:rPr>
+                <w:rFonts w:ascii="宋体" w:hAnsi="宋体" w:hint="eastAsia"/>
+                <w:sz w:val="21"/>
+              </w:rPr>
+              <w:t>教师用户</w:t>
             </w:r>
           </w:p>
         </w:tc>
@@ -20724,7 +21049,7 @@
         <w:rPr>
           <w:rFonts w:hint="eastAsia"/>
         </w:rPr>
-        <w:t>学校用户</w:t>
+        <w:t>教师用户</w:t>
       </w:r>
       <w:r>
         <w:rPr>
@@ -20805,7 +21130,55 @@
           <w:rFonts w:hint="eastAsia"/>
         </w:rPr>
         <w:lastRenderedPageBreak/>
-        <w:t>用户升级后成为学校用户，拥有创办学校权限；创办学校针对学校用户，学校用户可以创办学校；用户升级和创办学校均需要后台管理员审核资料，审核通过后学生用户升级成功，学校用户创办学校成功。</w:t>
+        <w:t>用户升级后成为</w:t>
+      </w:r>
+      <w:r>
+        <w:rPr>
+          <w:rFonts w:hint="eastAsia"/>
+        </w:rPr>
+        <w:t>教师用户</w:t>
+      </w:r>
+      <w:r>
+        <w:rPr>
+          <w:rFonts w:hint="eastAsia"/>
+        </w:rPr>
+        <w:t>，拥有创办学校权限；创办学校针对</w:t>
+      </w:r>
+      <w:r>
+        <w:rPr>
+          <w:rFonts w:hint="eastAsia"/>
+        </w:rPr>
+        <w:t>教师用户</w:t>
+      </w:r>
+      <w:r>
+        <w:rPr>
+          <w:rFonts w:hint="eastAsia"/>
+        </w:rPr>
+        <w:t>，</w:t>
+      </w:r>
+      <w:r>
+        <w:rPr>
+          <w:rFonts w:hint="eastAsia"/>
+        </w:rPr>
+        <w:t>教师用户</w:t>
+      </w:r>
+      <w:r>
+        <w:rPr>
+          <w:rFonts w:hint="eastAsia"/>
+        </w:rPr>
+        <w:t>可以创办学校；用户升级和创办学校均需要后台管理员审核资料，审核通过后学生用户升级成功，</w:t>
+      </w:r>
+      <w:r>
+        <w:rPr>
+          <w:rFonts w:hint="eastAsia"/>
+        </w:rPr>
+        <w:t>教师用户</w:t>
+      </w:r>
+      <w:r>
+        <w:rPr>
+          <w:rFonts w:hint="eastAsia"/>
+        </w:rPr>
+        <w:t>创办学校成功。</w:t>
       </w:r>
     </w:p>
     <w:p>
@@ -20853,10 +21226,10 @@
       </w:pPr>
       <w:r>
         <w:object w:dxaOrig="15880" w:dyaOrig="10300">
-          <v:shape id="_x0000_i1039" type="#_x0000_t75" style="width:421pt;height:272.5pt" o:ole="">
+          <v:shape id="_x0000_i1039" type="#_x0000_t75" style="width:420.9pt;height:272.5pt" o:ole="">
             <v:imagedata r:id="rId87" o:title=""/>
           </v:shape>
-          <o:OLEObject Type="Embed" ProgID="Visio.Drawing.15" ShapeID="_x0000_i1039" DrawAspect="Content" ObjectID="_1582398721" r:id="rId88"/>
+          <o:OLEObject Type="Embed" ProgID="Visio.Drawing.15" ShapeID="_x0000_i1039" DrawAspect="Content" ObjectID="_1582407859" r:id="rId88"/>
         </w:object>
       </w:r>
     </w:p>
@@ -20886,13 +21259,41 @@
           <w:rFonts w:hint="eastAsia"/>
           <w:lang w:val="zh-CN"/>
         </w:rPr>
-        <w:t>购买升级资格后才可以成为学校用户，成为学校用户之前，还需要提交可以证明拥有</w:t>
+        <w:t>购买升级资格后才可以成为</w:t>
       </w:r>
       <w:r>
         <w:rPr>
           <w:rFonts w:hint="eastAsia"/>
           <w:lang w:val="zh-CN"/>
         </w:rPr>
+        <w:t>教师用户</w:t>
+      </w:r>
+      <w:r>
+        <w:rPr>
+          <w:rFonts w:hint="eastAsia"/>
+          <w:lang w:val="zh-CN"/>
+        </w:rPr>
+        <w:t>，成为</w:t>
+      </w:r>
+      <w:r>
+        <w:rPr>
+          <w:rFonts w:hint="eastAsia"/>
+          <w:lang w:val="zh-CN"/>
+        </w:rPr>
+        <w:t>教师用户</w:t>
+      </w:r>
+      <w:r>
+        <w:rPr>
+          <w:rFonts w:hint="eastAsia"/>
+          <w:lang w:val="zh-CN"/>
+        </w:rPr>
+        <w:t>之前，还需要提交可以证明拥有</w:t>
+      </w:r>
+      <w:r>
+        <w:rPr>
+          <w:rFonts w:hint="eastAsia"/>
+          <w:lang w:val="zh-CN"/>
+        </w:rPr>
         <w:t>围棋</w:t>
       </w:r>
       <w:r>
@@ -20907,13 +21308,20 @@
           <w:rFonts w:hint="eastAsia"/>
           <w:lang w:val="zh-CN"/>
         </w:rPr>
-        <w:t>提交证明材料是为了保障围棋教学质量，防止围棋教学水平参差不齐。学生提交相关信息之后，需要等到后台管理员审核，审核通过后直接成为学校用户</w:t>
+        <w:t>提交证明材料是为了保障围棋教学质量，防止围棋教学水平参差不齐。学生提交相关信息之后，需要等到后台管理员审核，审核通过后直接成为</w:t>
       </w:r>
       <w:r>
         <w:rPr>
           <w:rFonts w:hint="eastAsia"/>
           <w:lang w:val="zh-CN"/>
         </w:rPr>
+        <w:t>教师用户</w:t>
+      </w:r>
+      <w:r>
+        <w:rPr>
+          <w:rFonts w:hint="eastAsia"/>
+          <w:lang w:val="zh-CN"/>
+        </w:rPr>
         <w:t>，否则仍为学生用户</w:t>
       </w:r>
       <w:r>
@@ -20978,13 +21386,34 @@
           <w:rFonts w:hint="eastAsia"/>
           <w:lang w:val="zh-CN"/>
         </w:rPr>
-        <w:t>创办学校模块是针对升级成功的学校用户，学校用户</w:t>
+        <w:t>创办学校模块是针对升级成功的</w:t>
       </w:r>
       <w:r>
         <w:rPr>
           <w:rFonts w:hint="eastAsia"/>
           <w:lang w:val="zh-CN"/>
         </w:rPr>
+        <w:t>教师用户</w:t>
+      </w:r>
+      <w:r>
+        <w:rPr>
+          <w:rFonts w:hint="eastAsia"/>
+          <w:lang w:val="zh-CN"/>
+        </w:rPr>
+        <w:t>，</w:t>
+      </w:r>
+      <w:r>
+        <w:rPr>
+          <w:rFonts w:hint="eastAsia"/>
+          <w:lang w:val="zh-CN"/>
+        </w:rPr>
+        <w:t>教师用户</w:t>
+      </w:r>
+      <w:r>
+        <w:rPr>
+          <w:rFonts w:hint="eastAsia"/>
+          <w:lang w:val="zh-CN"/>
+        </w:rPr>
         <w:t>创办学校通用需要购买创办学校的权限，购买成功后可以开设一所围棋学校，开设</w:t>
       </w:r>
       <w:r>
@@ -21032,7 +21461,19 @@
         <w:rPr>
           <w:rFonts w:hint="eastAsia"/>
         </w:rPr>
-        <w:t>围棋教育系统最为核心的需求之一，主要面向学生用户、学校用户和后台管理员，</w:t>
+        <w:t>围棋教育系统最为核心的需求之一，主要面向学生用户、</w:t>
+      </w:r>
+      <w:r>
+        <w:rPr>
+          <w:rFonts w:hint="eastAsia"/>
+        </w:rPr>
+        <w:t>教师用户</w:t>
+      </w:r>
+      <w:r>
+        <w:rPr>
+          <w:rFonts w:hint="eastAsia"/>
+        </w:rPr>
+        <w:t>和后台管理员，</w:t>
       </w:r>
       <w:r>
         <w:rPr>
@@ -21076,7 +21517,19 @@
         <w:rPr>
           <w:rFonts w:hint="eastAsia"/>
         </w:rPr>
-        <w:t>用例图。课程管理模块主要包括针对学生用户的购买课程，针对学校用户的开设开设课程，以及针对这两大类用户的课程信息管理。</w:t>
+        <w:t>用例图。课程管理模块主要包括针对学生用户的购买课程，针对</w:t>
+      </w:r>
+      <w:r>
+        <w:rPr>
+          <w:rFonts w:hint="eastAsia"/>
+        </w:rPr>
+        <w:t>教师用户</w:t>
+      </w:r>
+      <w:r>
+        <w:rPr>
+          <w:rFonts w:hint="eastAsia"/>
+        </w:rPr>
+        <w:t>的开设开设课程，以及针对这两大类用户的课程信息管理。</w:t>
       </w:r>
     </w:p>
     <w:p>
@@ -21664,7 +22117,21 @@
                 <w:rFonts w:ascii="宋体" w:hAnsi="宋体" w:hint="eastAsia"/>
                 <w:sz w:val="21"/>
               </w:rPr>
-              <w:t>系统显示用户为学校用户。</w:t>
+              <w:t>系统显示用户为</w:t>
+            </w:r>
+            <w:r>
+              <w:rPr>
+                <w:rFonts w:ascii="宋体" w:hAnsi="宋体" w:hint="eastAsia"/>
+                <w:sz w:val="21"/>
+              </w:rPr>
+              <w:t>教师用户</w:t>
+            </w:r>
+            <w:r>
+              <w:rPr>
+                <w:rFonts w:ascii="宋体" w:hAnsi="宋体" w:hint="eastAsia"/>
+                <w:sz w:val="21"/>
+              </w:rPr>
+              <w:t>。</w:t>
             </w:r>
           </w:p>
         </w:tc>
@@ -21735,10 +22202,10 @@
       </w:pPr>
       <w:r>
         <w:object w:dxaOrig="13831" w:dyaOrig="9921">
-          <v:shape id="_x0000_i1040" type="#_x0000_t75" style="width:431.5pt;height:309pt" o:ole="">
+          <v:shape id="_x0000_i1040" type="#_x0000_t75" style="width:431.45pt;height:309.05pt" o:ole="">
             <v:imagedata r:id="rId89" o:title=""/>
           </v:shape>
-          <o:OLEObject Type="Embed" ProgID="Visio.Drawing.15" ShapeID="_x0000_i1040" DrawAspect="Content" ObjectID="_1582398722" r:id="rId90"/>
+          <o:OLEObject Type="Embed" ProgID="Visio.Drawing.15" ShapeID="_x0000_i1040" DrawAspect="Content" ObjectID="_1582407860" r:id="rId90"/>
         </w:object>
       </w:r>
     </w:p>
@@ -22349,7 +22816,67 @@
         <w:rPr>
           <w:rFonts w:hint="eastAsia"/>
         </w:rPr>
-        <w:t>开设课堂需要学校用户首先购买开设课堂的资格，开设课堂所需费用由系统制定，学校用户花费指定数量的虚拟货币，虚拟货币从学校账户中扣除，完成支付，获取开设课堂资格后，学校用户可以设立课程信息并发布，设立课程信息需要提交，提交之后系统返回给学校用户一个推流地址，学校用户在指定时间段内使用</w:t>
+        <w:t>开设课堂需要</w:t>
+      </w:r>
+      <w:r>
+        <w:rPr>
+          <w:rFonts w:hint="eastAsia"/>
+        </w:rPr>
+        <w:t>教师用户</w:t>
+      </w:r>
+      <w:r>
+        <w:rPr>
+          <w:rFonts w:hint="eastAsia"/>
+        </w:rPr>
+        <w:t>首先购买开设课堂的资格，开设课堂所需费用由系统制定，</w:t>
+      </w:r>
+      <w:r>
+        <w:rPr>
+          <w:rFonts w:hint="eastAsia"/>
+        </w:rPr>
+        <w:t>教师用户</w:t>
+      </w:r>
+      <w:r>
+        <w:rPr>
+          <w:rFonts w:hint="eastAsia"/>
+        </w:rPr>
+        <w:t>花费指定数量的虚拟货币，虚拟货币从学校账户中扣除，完成支付，获取开设课堂资格后，</w:t>
+      </w:r>
+      <w:r>
+        <w:rPr>
+          <w:rFonts w:hint="eastAsia"/>
+        </w:rPr>
+        <w:t>教师用户</w:t>
+      </w:r>
+      <w:r>
+        <w:rPr>
+          <w:rFonts w:hint="eastAsia"/>
+        </w:rPr>
+        <w:t>可以设立课程信息并发布，设立课程信息需要提交，提交之后系统返回给</w:t>
+      </w:r>
+      <w:r>
+        <w:rPr>
+          <w:rFonts w:hint="eastAsia"/>
+        </w:rPr>
+        <w:t>教师用户</w:t>
+      </w:r>
+      <w:r>
+        <w:rPr>
+          <w:rFonts w:hint="eastAsia"/>
+        </w:rPr>
+        <w:t>一个推流地址，</w:t>
+      </w:r>
+      <w:r>
+        <w:rPr>
+          <w:rFonts w:hint="eastAsia"/>
+        </w:rPr>
+        <w:t>教师用户</w:t>
+      </w:r>
+      <w:r>
+        <w:rPr>
+          <w:rFonts w:hint="eastAsia"/>
+        </w:rPr>
+        <w:t>在指定时间段内使用</w:t>
       </w:r>
       <w:r>
         <w:rPr>
@@ -22372,7 +22899,55 @@
         <w:rPr>
           <w:rFonts w:hint="eastAsia"/>
         </w:rPr>
-        <w:t>课程信息维护面向学生和学校用户，包括课程信息查看，更改课程信息，删除课程等内容。学生可以通过课程信息查看获取课程直播时间、课程简介等内容，学校用户还可以获取推流地址等信息；更改课程信息方便学校用户调整课堂直播时间等信息；学生用户和学校用户还可以对不在关注或开设的课堂进行删除。</w:t>
+        <w:t>课程信息维护面向学生和</w:t>
+      </w:r>
+      <w:r>
+        <w:rPr>
+          <w:rFonts w:hint="eastAsia"/>
+        </w:rPr>
+        <w:t>教师用户</w:t>
+      </w:r>
+      <w:r>
+        <w:rPr>
+          <w:rFonts w:hint="eastAsia"/>
+        </w:rPr>
+        <w:t>，包括课程信息查看，更改课程信息，删除课程等内容。学生可以通过课程信息查看获取课程直播时间、课程简介等内容，</w:t>
+      </w:r>
+      <w:r>
+        <w:rPr>
+          <w:rFonts w:hint="eastAsia"/>
+        </w:rPr>
+        <w:t>教师用户</w:t>
+      </w:r>
+      <w:r>
+        <w:rPr>
+          <w:rFonts w:hint="eastAsia"/>
+        </w:rPr>
+        <w:t>还可以获取推流地址等信息；更改课程信息方便</w:t>
+      </w:r>
+      <w:r>
+        <w:rPr>
+          <w:rFonts w:hint="eastAsia"/>
+        </w:rPr>
+        <w:t>教师用户</w:t>
+      </w:r>
+      <w:r>
+        <w:rPr>
+          <w:rFonts w:hint="eastAsia"/>
+        </w:rPr>
+        <w:t>调整课堂直播时间等信息；学生用户和</w:t>
+      </w:r>
+      <w:r>
+        <w:rPr>
+          <w:rFonts w:hint="eastAsia"/>
+        </w:rPr>
+        <w:t>教师用户</w:t>
+      </w:r>
+      <w:r>
+        <w:rPr>
+          <w:rFonts w:hint="eastAsia"/>
+        </w:rPr>
+        <w:t>还可以对不在关注或开设的课堂进行删除。</w:t>
       </w:r>
     </w:p>
     <w:p>
@@ -22446,7 +23021,19 @@
         <w:rPr>
           <w:rFonts w:hint="eastAsia"/>
         </w:rPr>
-        <w:t>是指学生用户和学校用户在使用系统的过程中可以拥有并维护用户身份的基本信息和账户，账户可以在系统中进行消费，在此以用户账户充值为例描述其行为模型，图</w:t>
+        <w:t>是指学生用户和</w:t>
+      </w:r>
+      <w:r>
+        <w:rPr>
+          <w:rFonts w:hint="eastAsia"/>
+        </w:rPr>
+        <w:t>教师用户</w:t>
+      </w:r>
+      <w:r>
+        <w:rPr>
+          <w:rFonts w:hint="eastAsia"/>
+        </w:rPr>
+        <w:t>在使用系统的过程中可以拥有并维护用户身份的基本信息和账户，账户可以在系统中进行消费，在此以用户账户充值为例描述其行为模型，图</w:t>
       </w:r>
       <w:r>
         <w:rPr>
@@ -22467,10 +23054,10 @@
       </w:pPr>
       <w:r>
         <w:object w:dxaOrig="20840" w:dyaOrig="22231">
-          <v:shape id="_x0000_i1041" type="#_x0000_t75" style="width:448pt;height:398pt" o:ole="">
+          <v:shape id="_x0000_i1041" type="#_x0000_t75" style="width:448.05pt;height:397.65pt" o:ole="">
             <v:imagedata r:id="rId91" o:title=""/>
           </v:shape>
-          <o:OLEObject Type="Embed" ProgID="Visio.Drawing.15" ShapeID="_x0000_i1041" DrawAspect="Content" ObjectID="_1582398723" r:id="rId92"/>
+          <o:OLEObject Type="Embed" ProgID="Visio.Drawing.15" ShapeID="_x0000_i1041" DrawAspect="Content" ObjectID="_1582407861" r:id="rId92"/>
         </w:object>
       </w:r>
     </w:p>
@@ -22512,7 +23099,13 @@
         <w:rPr>
           <w:rFonts w:hint="eastAsia"/>
         </w:rPr>
-        <w:t>在用户账户充值活动图中，操作对象包括学生用户和学校用户</w:t>
+        <w:t>在用户账户充值活动图中，操作对象包括学生用户和</w:t>
+      </w:r>
+      <w:r>
+        <w:rPr>
+          <w:rFonts w:hint="eastAsia"/>
+        </w:rPr>
+        <w:t>教师用户</w:t>
       </w:r>
       <w:r>
         <w:rPr>
@@ -22616,7 +23209,19 @@
         <w:rPr>
           <w:rFonts w:hint="eastAsia"/>
         </w:rPr>
-        <w:t>在线学习是指学生或学校用户通过本系统进行学习，包括观看视频的自学和参与课堂的教学式学习</w:t>
+        <w:t>在线学习是指学生或</w:t>
+      </w:r>
+      <w:r>
+        <w:rPr>
+          <w:rFonts w:hint="eastAsia"/>
+        </w:rPr>
+        <w:t>教师用户</w:t>
+      </w:r>
+      <w:r>
+        <w:rPr>
+          <w:rFonts w:hint="eastAsia"/>
+        </w:rPr>
+        <w:t>通过本系统进行学习，包括观看视频的自学和参与课堂的教学式学习</w:t>
       </w:r>
       <w:r>
         <w:rPr>
@@ -22651,7 +23256,19 @@
         <w:rPr>
           <w:rFonts w:hint="eastAsia"/>
         </w:rPr>
-        <w:t>观看直播学习活动图中，操作对象包括学生用户和学校用户。整个操作活动的具体流程如下：</w:t>
+        <w:t>观看直播学习活动图中，操作对象包括学生用户和</w:t>
+      </w:r>
+      <w:r>
+        <w:rPr>
+          <w:rFonts w:hint="eastAsia"/>
+        </w:rPr>
+        <w:t>教师用户</w:t>
+      </w:r>
+      <w:r>
+        <w:rPr>
+          <w:rFonts w:hint="eastAsia"/>
+        </w:rPr>
+        <w:t>。整个操作活动的具体流程如下：</w:t>
       </w:r>
       <w:r>
         <w:rPr>
@@ -22688,10 +23305,10 @@
       </w:pPr>
       <w:r>
         <w:object w:dxaOrig="16811" w:dyaOrig="22211">
-          <v:shape id="_x0000_i1042" type="#_x0000_t75" style="width:454pt;height:601pt" o:ole="">
+          <v:shape id="_x0000_i1042" type="#_x0000_t75" style="width:454.15pt;height:600.9pt" o:ole="">
             <v:imagedata r:id="rId93" o:title=""/>
           </v:shape>
-          <o:OLEObject Type="Embed" ProgID="Visio.Drawing.15" ShapeID="_x0000_i1042" DrawAspect="Content" ObjectID="_1582398724" r:id="rId94"/>
+          <o:OLEObject Type="Embed" ProgID="Visio.Drawing.15" ShapeID="_x0000_i1042" DrawAspect="Content" ObjectID="_1582407862" r:id="rId94"/>
         </w:object>
       </w:r>
     </w:p>
@@ -22766,7 +23383,25 @@
         <w:rPr>
           <w:rFonts w:hint="eastAsia"/>
         </w:rPr>
-        <w:t>升级为学校用户，学校用户</w:t>
+        <w:t>升级为</w:t>
+      </w:r>
+      <w:r>
+        <w:rPr>
+          <w:rFonts w:hint="eastAsia"/>
+        </w:rPr>
+        <w:t>教师用户</w:t>
+      </w:r>
+      <w:r>
+        <w:rPr>
+          <w:rFonts w:hint="eastAsia"/>
+        </w:rPr>
+        <w:t>，</w:t>
+      </w:r>
+      <w:r>
+        <w:rPr>
+          <w:rFonts w:hint="eastAsia"/>
+        </w:rPr>
+        <w:t>教师用户</w:t>
       </w:r>
       <w:r>
         <w:rPr>
@@ -22790,7 +23425,19 @@
         <w:rPr>
           <w:rFonts w:hint="eastAsia"/>
         </w:rPr>
-        <w:t>在此以学校用户创办学校为例描述其行为模型，</w:t>
+        <w:t>在此以</w:t>
+      </w:r>
+      <w:r>
+        <w:rPr>
+          <w:rFonts w:hint="eastAsia"/>
+        </w:rPr>
+        <w:t>教师用户</w:t>
+      </w:r>
+      <w:r>
+        <w:rPr>
+          <w:rFonts w:hint="eastAsia"/>
+        </w:rPr>
+        <w:t>创办学校为例描述其行为模型，</w:t>
       </w:r>
       <w:r>
         <w:rPr>
@@ -22814,7 +23461,13 @@
         <w:rPr>
           <w:rFonts w:hint="eastAsia"/>
         </w:rPr>
-        <w:t>学校用户创建学校</w:t>
+        <w:t>教师用户</w:t>
+      </w:r>
+      <w:r>
+        <w:rPr>
+          <w:rFonts w:hint="eastAsia"/>
+        </w:rPr>
+        <w:t>创建学校</w:t>
       </w:r>
       <w:r>
         <w:rPr>
@@ -22830,10 +23483,10 @@
       </w:pPr>
       <w:r>
         <w:object w:dxaOrig="10630" w:dyaOrig="14611">
-          <v:shape id="_x0000_i1043" type="#_x0000_t75" style="width:408.5pt;height:561pt" o:ole="">
+          <v:shape id="_x0000_i1043" type="#_x0000_t75" style="width:408.75pt;height:561.05pt" o:ole="">
             <v:imagedata r:id="rId95" o:title=""/>
           </v:shape>
-          <o:OLEObject Type="Embed" ProgID="Visio.Drawing.15" ShapeID="_x0000_i1043" DrawAspect="Content" ObjectID="_1582398725" r:id="rId96"/>
+          <o:OLEObject Type="Embed" ProgID="Visio.Drawing.15" ShapeID="_x0000_i1043" DrawAspect="Content" ObjectID="_1582407863" r:id="rId96"/>
         </w:object>
       </w:r>
     </w:p>
@@ -22876,7 +23529,13 @@
           <w:rFonts w:hint="eastAsia"/>
         </w:rPr>
         <w:lastRenderedPageBreak/>
-        <w:t>学校用户登陆系统后，进入用户信息界面，选择创办学校，系统检查是否拥有建校资格，若没有则弹出支付页面，购买成功后继续选择创办学校，进入学校信息录入界面，用户填入相关信息，提交之后系统会检查信息的有效性，例如是否创办过同名称学校等。检查信息合格，则系统提示创办成功，用户信息页面会显示已创办的学校若检查信息不合格，则系统提示失败，创建失败的学校不会显示在用户信息中。</w:t>
+        <w:t>教师用户</w:t>
+      </w:r>
+      <w:r>
+        <w:rPr>
+          <w:rFonts w:hint="eastAsia"/>
+        </w:rPr>
+        <w:t>登陆系统后，进入用户信息界面，选择创办学校，系统检查是否拥有建校资格，若没有则弹出支付页面，购买成功后继续选择创办学校，进入学校信息录入界面，用户填入相关信息，提交之后系统会检查信息的有效性，例如是否创办过同名称学校等。检查信息合格，则系统提示创办成功，用户信息页面会显示已创办的学校若检查信息不合格，则系统提示失败，创建失败的学校不会显示在用户信息中。</w:t>
       </w:r>
     </w:p>
     <w:p>
@@ -22903,7 +23562,21 @@
           <w:rFonts w:hint="eastAsia"/>
           <w:lang w:val="zh-CN"/>
         </w:rPr>
-        <w:t>课程管理为学生用户提供购买课程服务，为学校用户提供开通课程服务，同时为两类用户提供课程的基本管理服务，包括课程信息的查看与更改，以及课程的删除</w:t>
+        <w:t>课程管理为学生用户提供购买课程服务，为</w:t>
+      </w:r>
+      <w:r>
+        <w:rPr>
+          <w:rFonts w:hint="eastAsia"/>
+          <w:lang w:val="zh-CN"/>
+        </w:rPr>
+        <w:t>教师用户</w:t>
+      </w:r>
+      <w:r>
+        <w:rPr>
+          <w:rFonts w:hint="eastAsia"/>
+          <w:lang w:val="zh-CN"/>
+        </w:rPr>
+        <w:t>提供开通课程服务，同时为两类用户提供课程的基本管理服务，包括课程信息的查看与更改，以及课程的删除</w:t>
       </w:r>
       <w:r>
         <w:rPr>
@@ -22915,7 +23588,13 @@
         <w:rPr>
           <w:rFonts w:hint="eastAsia"/>
         </w:rPr>
-        <w:t>在此以学校用户</w:t>
+        <w:t>在此以</w:t>
+      </w:r>
+      <w:r>
+        <w:rPr>
+          <w:rFonts w:hint="eastAsia"/>
+        </w:rPr>
+        <w:t>教师用户</w:t>
       </w:r>
       <w:r>
         <w:rPr>
@@ -22971,7 +23650,13 @@
         <w:rPr>
           <w:rFonts w:hint="eastAsia"/>
         </w:rPr>
-        <w:t>学校用户登陆系统后，进入用户信息页面，</w:t>
+        <w:t>教师用户</w:t>
+      </w:r>
+      <w:r>
+        <w:rPr>
+          <w:rFonts w:hint="eastAsia"/>
+        </w:rPr>
+        <w:t>登陆系统后，进入用户信息页面，</w:t>
       </w:r>
       <w:r>
         <w:rPr>
@@ -22999,10 +23684,10 @@
       </w:pPr>
       <w:r>
         <w:object w:dxaOrig="10060" w:dyaOrig="14781">
-          <v:shape id="_x0000_i1044" type="#_x0000_t75" style="width:431pt;height:633.5pt" o:ole="">
+          <v:shape id="_x0000_i1044" type="#_x0000_t75" style="width:430.9pt;height:633.6pt" o:ole="">
             <v:imagedata r:id="rId97" o:title=""/>
           </v:shape>
-          <o:OLEObject Type="Embed" ProgID="Visio.Drawing.15" ShapeID="_x0000_i1044" DrawAspect="Content" ObjectID="_1582398726" r:id="rId98"/>
+          <o:OLEObject Type="Embed" ProgID="Visio.Drawing.15" ShapeID="_x0000_i1044" DrawAspect="Content" ObjectID="_1582407864" r:id="rId98"/>
         </w:object>
       </w:r>
     </w:p>
@@ -23090,7 +23775,19 @@
         <w:rPr>
           <w:rFonts w:hint="eastAsia"/>
         </w:rPr>
-        <w:t>围棋教学系统需要学生用户、学校用户、系统后台管理员共同参与来组合成基本信息与账户管理、在线课堂学习、用户升级与创办学校、课程管理四个</w:t>
+        <w:t>围棋教学系统需要学生用户、</w:t>
+      </w:r>
+      <w:r>
+        <w:rPr>
+          <w:rFonts w:hint="eastAsia"/>
+        </w:rPr>
+        <w:t>教师用户</w:t>
+      </w:r>
+      <w:r>
+        <w:rPr>
+          <w:rFonts w:hint="eastAsia"/>
+        </w:rPr>
+        <w:t>、系统后台管理员共同参与来组合成基本信息与账户管理、在线课堂学习、用户升级与创办学校、课程管理四个</w:t>
       </w:r>
       <w:r>
         <w:rPr>
@@ -23289,9 +23986,6 @@
       <w:pPr>
         <w:pStyle w:val="2"/>
         <w:ind w:firstLine="640"/>
-        <w:rPr>
-          <w:rFonts w:hint="eastAsia"/>
-        </w:rPr>
       </w:pPr>
       <w:bookmarkStart w:id="123" w:name="_Toc370894911"/>
       <w:r>
@@ -23460,10 +24154,10 @@
       </w:pPr>
       <w:r>
         <w:object w:dxaOrig="16401" w:dyaOrig="9550">
-          <v:shape id="_x0000_i1045" type="#_x0000_t75" style="width:449.5pt;height:261.5pt" o:ole="">
+          <v:shape id="_x0000_i1045" type="#_x0000_t75" style="width:449.15pt;height:261.4pt" o:ole="">
             <v:imagedata r:id="rId100" o:title=""/>
           </v:shape>
-          <o:OLEObject Type="Embed" ProgID="Visio.Drawing.15" ShapeID="_x0000_i1045" DrawAspect="Content" ObjectID="_1582398727" r:id="rId101"/>
+          <o:OLEObject Type="Embed" ProgID="Visio.Drawing.15" ShapeID="_x0000_i1045" DrawAspect="Content" ObjectID="_1582407865" r:id="rId101"/>
         </w:object>
       </w:r>
     </w:p>
@@ -23660,9 +24354,6 @@
     <w:p>
       <w:pPr>
         <w:ind w:firstLineChars="182" w:firstLine="437"/>
-        <w:rPr>
-          <w:rFonts w:hint="eastAsia"/>
-        </w:rPr>
       </w:pPr>
       <w:r>
         <w:rPr>
@@ -23720,10 +24411,10 @@
       </w:pPr>
       <w:r>
         <w:object w:dxaOrig="11210" w:dyaOrig="7691">
-          <v:shape id="_x0000_i1046" type="#_x0000_t75" style="width:436.5pt;height:265.5pt" o:ole="">
+          <v:shape id="_x0000_i1046" type="#_x0000_t75" style="width:436.45pt;height:265.3pt" o:ole="">
             <v:imagedata r:id="rId102" o:title=""/>
           </v:shape>
-          <o:OLEObject Type="Embed" ProgID="Visio.Drawing.15" ShapeID="_x0000_i1046" DrawAspect="Content" ObjectID="_1582398728" r:id="rId103"/>
+          <o:OLEObject Type="Embed" ProgID="Visio.Drawing.15" ShapeID="_x0000_i1046" DrawAspect="Content" ObjectID="_1582407866" r:id="rId103"/>
         </w:object>
       </w:r>
     </w:p>
@@ -23769,9 +24460,6 @@
     <w:p>
       <w:pPr>
         <w:ind w:firstLineChars="182" w:firstLine="437"/>
-        <w:rPr>
-          <w:rFonts w:hint="eastAsia"/>
-        </w:rPr>
       </w:pPr>
       <w:r>
         <w:rPr>
@@ -23885,10 +24573,10 @@
       </w:pPr>
       <w:r>
         <w:object w:dxaOrig="15381" w:dyaOrig="15391">
-          <v:shape id="_x0000_i1047" type="#_x0000_t75" style="width:419pt;height:405pt" o:ole="">
+          <v:shape id="_x0000_i1047" type="#_x0000_t75" style="width:419.25pt;height:404.85pt" o:ole="">
             <v:imagedata r:id="rId104" o:title=""/>
           </v:shape>
-          <o:OLEObject Type="Embed" ProgID="Visio.Drawing.15" ShapeID="_x0000_i1047" DrawAspect="Content" ObjectID="_1582398729" r:id="rId105"/>
+          <o:OLEObject Type="Embed" ProgID="Visio.Drawing.15" ShapeID="_x0000_i1047" DrawAspect="Content" ObjectID="_1582407867" r:id="rId105"/>
         </w:object>
       </w:r>
     </w:p>
@@ -23922,9 +24610,6 @@
     <w:p>
       <w:pPr>
         <w:ind w:firstLineChars="182" w:firstLine="437"/>
-        <w:rPr>
-          <w:rFonts w:hint="eastAsia"/>
-        </w:rPr>
       </w:pPr>
       <w:r>
         <w:rPr>
@@ -24303,9 +24988,6 @@
       <w:pPr>
         <w:ind w:firstLine="480"/>
         <w:jc w:val="left"/>
-        <w:rPr>
-          <w:rFonts w:hint="eastAsia"/>
-        </w:rPr>
       </w:pPr>
       <w:r>
         <w:rPr>
@@ -24345,10 +25027,10 @@
       </w:r>
       <w:r>
         <w:object w:dxaOrig="15211" w:dyaOrig="6240">
-          <v:shape id="_x0000_i1051" type="#_x0000_t75" style="width:417.5pt;height:227pt" o:ole="">
+          <v:shape id="_x0000_i1048" type="#_x0000_t75" style="width:417.6pt;height:227.1pt" o:ole="">
             <v:imagedata r:id="rId106" o:title=""/>
           </v:shape>
-          <o:OLEObject Type="Embed" ProgID="Visio.Drawing.15" ShapeID="_x0000_i1051" DrawAspect="Content" ObjectID="_1582398730" r:id="rId107"/>
+          <o:OLEObject Type="Embed" ProgID="Visio.Drawing.15" ShapeID="_x0000_i1048" DrawAspect="Content" ObjectID="_1582407868" r:id="rId107"/>
         </w:object>
       </w:r>
     </w:p>
@@ -24404,9 +25086,6 @@
       <w:pPr>
         <w:ind w:firstLine="480"/>
         <w:jc w:val="left"/>
-        <w:rPr>
-          <w:rFonts w:hint="eastAsia"/>
-        </w:rPr>
       </w:pPr>
       <w:r>
         <w:rPr>
@@ -24646,10 +25325,10 @@
       </w:pPr>
       <w:r>
         <w:object w:dxaOrig="15170" w:dyaOrig="14911">
-          <v:shape id="_x0000_i1049" type="#_x0000_t75" style="width:396.5pt;height:388.5pt" o:ole="">
+          <v:shape id="_x0000_i1049" type="#_x0000_t75" style="width:396.55pt;height:388.25pt" o:ole="">
             <v:imagedata r:id="rId108" o:title=""/>
           </v:shape>
-          <o:OLEObject Type="Embed" ProgID="Visio.Drawing.15" ShapeID="_x0000_i1049" DrawAspect="Content" ObjectID="_1582398731" r:id="rId109"/>
+          <o:OLEObject Type="Embed" ProgID="Visio.Drawing.15" ShapeID="_x0000_i1049" DrawAspect="Content" ObjectID="_1582407869" r:id="rId109"/>
         </w:object>
       </w:r>
     </w:p>
@@ -24684,9 +25363,6 @@
       <w:pPr>
         <w:ind w:firstLine="480"/>
         <w:jc w:val="left"/>
-        <w:rPr>
-          <w:rFonts w:hint="eastAsia"/>
-        </w:rPr>
       </w:pPr>
       <w:r>
         <w:rPr>
@@ -24781,9 +25457,6 @@
     <w:p>
       <w:pPr>
         <w:ind w:firstLine="480"/>
-        <w:rPr>
-          <w:rFonts w:hint="eastAsia"/>
-        </w:rPr>
       </w:pPr>
       <w:r>
         <w:rPr>
@@ -24810,10 +25483,10 @@
       </w:pPr>
       <w:r>
         <w:object w:dxaOrig="15601" w:dyaOrig="6240">
-          <v:shape id="_x0000_i1074" type="#_x0000_t75" style="width:470.5pt;height:192.5pt" o:ole="">
+          <v:shape id="_x0000_i1050" type="#_x0000_t75" style="width:470.2pt;height:192.75pt" o:ole="">
             <v:imagedata r:id="rId110" o:title=""/>
           </v:shape>
-          <o:OLEObject Type="Embed" ProgID="Visio.Drawing.15" ShapeID="_x0000_i1074" DrawAspect="Content" ObjectID="_1582398732" r:id="rId111"/>
+          <o:OLEObject Type="Embed" ProgID="Visio.Drawing.15" ShapeID="_x0000_i1050" DrawAspect="Content" ObjectID="_1582407870" r:id="rId111"/>
         </w:object>
       </w:r>
     </w:p>
@@ -24847,9 +25520,6 @@
     <w:p>
       <w:pPr>
         <w:ind w:firstLine="480"/>
-        <w:rPr>
-          <w:rFonts w:hint="eastAsia"/>
-        </w:rPr>
       </w:pPr>
       <w:r>
         <w:rPr>
@@ -25088,10 +25758,10 @@
       </w:r>
       <w:r>
         <w:object w:dxaOrig="14401" w:dyaOrig="10600">
-          <v:shape id="_x0000_i1075" type="#_x0000_t75" style="width:465pt;height:342pt" o:ole="">
+          <v:shape id="_x0000_i1051" type="#_x0000_t75" style="width:465.25pt;height:341.7pt" o:ole="">
             <v:imagedata r:id="rId112" o:title=""/>
           </v:shape>
-          <o:OLEObject Type="Embed" ProgID="Visio.Drawing.15" ShapeID="_x0000_i1075" DrawAspect="Content" ObjectID="_1582398733" r:id="rId113"/>
+          <o:OLEObject Type="Embed" ProgID="Visio.Drawing.15" ShapeID="_x0000_i1051" DrawAspect="Content" ObjectID="_1582407871" r:id="rId113"/>
         </w:object>
       </w:r>
     </w:p>
@@ -25125,9 +25795,6 @@
     <w:p>
       <w:pPr>
         <w:ind w:firstLine="480"/>
-        <w:rPr>
-          <w:rFonts w:hint="eastAsia"/>
-        </w:rPr>
       </w:pPr>
       <w:r>
         <w:rPr>
@@ -25273,9 +25940,6 @@
     <w:p>
       <w:pPr>
         <w:ind w:firstLine="480"/>
-        <w:rPr>
-          <w:rFonts w:hint="eastAsia"/>
-        </w:rPr>
       </w:pPr>
       <w:r>
         <w:rPr>
@@ -25302,10 +25966,10 @@
       </w:pPr>
       <w:r>
         <w:object w:dxaOrig="15981" w:dyaOrig="6240">
-          <v:shape id="_x0000_i1097" type="#_x0000_t75" style="width:476pt;height:222.5pt" o:ole="">
+          <v:shape id="_x0000_i1052" type="#_x0000_t75" style="width:476.3pt;height:222.65pt" o:ole="">
             <v:imagedata r:id="rId114" o:title=""/>
           </v:shape>
-          <o:OLEObject Type="Embed" ProgID="Visio.Drawing.15" ShapeID="_x0000_i1097" DrawAspect="Content" ObjectID="_1582398734" r:id="rId115"/>
+          <o:OLEObject Type="Embed" ProgID="Visio.Drawing.15" ShapeID="_x0000_i1052" DrawAspect="Content" ObjectID="_1582407872" r:id="rId115"/>
         </w:object>
       </w:r>
     </w:p>
@@ -25340,9 +26004,6 @@
       <w:pPr>
         <w:ind w:firstLine="480"/>
         <w:jc w:val="left"/>
-        <w:rPr>
-          <w:rFonts w:hint="eastAsia"/>
-        </w:rPr>
       </w:pPr>
       <w:r>
         <w:rPr>
@@ -25583,9 +26244,6 @@
       <w:pPr>
         <w:ind w:firstLineChars="0" w:firstLine="0"/>
         <w:jc w:val="center"/>
-        <w:rPr>
-          <w:rFonts w:hint="eastAsia"/>
-        </w:rPr>
       </w:pPr>
     </w:p>
     <w:p>
@@ -25650,10 +26308,10 @@
       </w:r>
       <w:r>
         <w:object w:dxaOrig="16091" w:dyaOrig="14481">
-          <v:shape id="_x0000_i1107" type="#_x0000_t75" style="width:447.5pt;height:402.5pt" o:ole="">
+          <v:shape id="_x0000_i1053" type="#_x0000_t75" style="width:447.5pt;height:402.65pt" o:ole="">
             <v:imagedata r:id="rId116" o:title=""/>
           </v:shape>
-          <o:OLEObject Type="Embed" ProgID="Visio.Drawing.15" ShapeID="_x0000_i1107" DrawAspect="Content" ObjectID="_1582398735" r:id="rId117"/>
+          <o:OLEObject Type="Embed" ProgID="Visio.Drawing.15" ShapeID="_x0000_i1053" DrawAspect="Content" ObjectID="_1582407873" r:id="rId117"/>
         </w:object>
       </w:r>
     </w:p>
@@ -25687,9 +26345,6 @@
     <w:p>
       <w:pPr>
         <w:ind w:firstLine="480"/>
-        <w:rPr>
-          <w:rFonts w:hint="eastAsia"/>
-        </w:rPr>
       </w:pPr>
       <w:r>
         <w:rPr>
@@ -26084,9 +26739,6 @@
     <w:p>
       <w:pPr>
         <w:ind w:firstLine="480"/>
-        <w:rPr>
-          <w:rFonts w:hint="eastAsia"/>
-        </w:rPr>
       </w:pPr>
       <w:r>
         <w:rPr>
@@ -26120,10 +26772,10 @@
       </w:pPr>
       <w:r>
         <w:object w:dxaOrig="15940" w:dyaOrig="6240">
-          <v:shape id="_x0000_i1117" type="#_x0000_t75" style="width:454.5pt;height:264.5pt" o:ole="">
+          <v:shape id="_x0000_i1054" type="#_x0000_t75" style="width:454.15pt;height:264.75pt" o:ole="">
             <v:imagedata r:id="rId118" o:title=""/>
           </v:shape>
-          <o:OLEObject Type="Embed" ProgID="Visio.Drawing.15" ShapeID="_x0000_i1117" DrawAspect="Content" ObjectID="_1582398736" r:id="rId119"/>
+          <o:OLEObject Type="Embed" ProgID="Visio.Drawing.15" ShapeID="_x0000_i1054" DrawAspect="Content" ObjectID="_1582407874" r:id="rId119"/>
         </w:object>
       </w:r>
     </w:p>
@@ -26244,10 +26896,7 @@
         <w:t>.</w:t>
       </w:r>
       <w:r>
-        <w:t>DelClassView</w:t>
-      </w:r>
-      <w:r>
-        <w:t xml:space="preserve"> .</w:t>
+        <w:t>DelClassView .</w:t>
       </w:r>
       <w:r>
         <w:t>as_view()),</w:t>
@@ -26257,9 +26906,6 @@
       <w:pPr>
         <w:ind w:firstLine="480"/>
         <w:jc w:val="left"/>
-        <w:rPr>
-          <w:rFonts w:hint="eastAsia"/>
-        </w:rPr>
       </w:pPr>
       <w:r>
         <w:t>DelClassView</w:t>
@@ -26390,16 +27036,11 @@
         </w:rPr>
         <w:t>。</w:t>
       </w:r>
-      <w:bookmarkStart w:id="127" w:name="_GoBack"/>
-      <w:bookmarkEnd w:id="127"/>
     </w:p>
     <w:p>
       <w:pPr>
         <w:ind w:firstLineChars="0" w:firstLine="0"/>
         <w:jc w:val="center"/>
-        <w:rPr>
-          <w:rFonts w:hint="eastAsia"/>
-        </w:rPr>
       </w:pPr>
     </w:p>
     <w:p>
@@ -26407,7 +27048,7 @@
         <w:pStyle w:val="2"/>
         <w:ind w:firstLine="640"/>
       </w:pPr>
-      <w:bookmarkStart w:id="128" w:name="_Toc370894917"/>
+      <w:bookmarkStart w:id="127" w:name="_Toc370894921"/>
       <w:r>
         <w:rPr>
           <w:rFonts w:hint="eastAsia"/>
@@ -26418,350 +27059,6850 @@
         <w:rPr>
           <w:rFonts w:hint="eastAsia"/>
         </w:rPr>
-        <w:t>系统的关键技术设计</w:t>
+        <w:t>系统的数据库设计</w:t>
+      </w:r>
+      <w:bookmarkEnd w:id="127"/>
+    </w:p>
+    <w:p>
+      <w:pPr>
+        <w:ind w:firstLine="480"/>
+        <w:rPr>
+          <w:rFonts w:hint="eastAsia"/>
+          <w:color w:val="000000"/>
+        </w:rPr>
+      </w:pPr>
+      <w:r>
+        <w:rPr>
+          <w:rFonts w:hint="eastAsia"/>
+        </w:rPr>
+        <w:t>上一节</w:t>
+      </w:r>
+      <w:r>
+        <w:rPr>
+          <w:rFonts w:hint="eastAsia"/>
+        </w:rPr>
+        <w:t>对围棋教育系统的四个功能模块通过类图和时序图进行了详细设计，本节进行教育系统主要的数据库设计。</w:t>
+      </w:r>
+      <w:r>
+        <w:rPr>
+          <w:rFonts w:hint="eastAsia"/>
+          <w:color w:val="000000"/>
+        </w:rPr>
+        <w:t>数据库的设计直接决定着系统的实现方式，系统的灵活性以及系统的功能。在本小节将对数据库的设计从两个方面进行论述：第一，数据库的概念模型设计，主要搞清楚数据库中对应的实体及实体间的联系；第二，数据库的逻辑设计，这部分将对数据库表给出详细的设计。</w:t>
+      </w:r>
+    </w:p>
+    <w:p>
+      <w:pPr>
+        <w:ind w:firstLine="480"/>
+        <w:rPr>
+          <w:rFonts w:hint="eastAsia"/>
+        </w:rPr>
+      </w:pPr>
+    </w:p>
+    <w:p>
+      <w:pPr>
+        <w:pStyle w:val="3"/>
+        <w:ind w:firstLine="643"/>
+      </w:pPr>
+      <w:bookmarkStart w:id="128" w:name="_Toc370894922"/>
+      <w:r>
+        <w:rPr>
+          <w:rFonts w:hint="eastAsia"/>
+        </w:rPr>
+        <w:t>围棋</w:t>
+      </w:r>
+      <w:r>
+        <w:rPr>
+          <w:rFonts w:hint="eastAsia"/>
+        </w:rPr>
+        <w:t>系统的概念数据模型</w:t>
       </w:r>
       <w:bookmarkEnd w:id="128"/>
+    </w:p>
+    <w:p>
+      <w:pPr>
+        <w:ind w:firstLine="480"/>
+      </w:pPr>
+      <w:r>
+        <w:rPr>
+          <w:rFonts w:hint="eastAsia"/>
+        </w:rPr>
+        <w:t>本系统中的数据主要是学生用户，教师用户，校园信息以及课程信息的数据，其中还包括学生参与的课堂信息，教师参与的课堂信息。系统维护这些数据需要通过规范的设计来降低冗余性。由于这些数据基本稳定</w:t>
+      </w:r>
+      <w:r>
+        <w:rPr>
+          <w:rFonts w:hint="eastAsia"/>
+        </w:rPr>
+        <w:t>以及表结构的合理性</w:t>
+      </w:r>
+      <w:r>
+        <w:rPr>
+          <w:rFonts w:hint="eastAsia"/>
+        </w:rPr>
+        <w:t>，系统对这些数据</w:t>
+      </w:r>
+      <w:r>
+        <w:rPr>
+          <w:rFonts w:hint="eastAsia"/>
+        </w:rPr>
+        <w:lastRenderedPageBreak/>
+        <w:t>的维护也只需要一些常规性的操作。</w:t>
+      </w:r>
+      <w:r>
+        <w:rPr>
+          <w:rFonts w:hint="eastAsia"/>
+        </w:rPr>
+        <w:t>系统的数据库</w:t>
+      </w:r>
+      <w:r>
+        <w:rPr>
+          <w:rFonts w:hint="eastAsia"/>
+        </w:rPr>
+        <w:t>E-R</w:t>
+      </w:r>
+      <w:r>
+        <w:rPr>
+          <w:rFonts w:hint="eastAsia"/>
+        </w:rPr>
+        <w:t>图如图</w:t>
+      </w:r>
+      <w:r>
+        <w:rPr>
+          <w:rFonts w:hint="eastAsia"/>
+        </w:rPr>
+        <w:t>4-11</w:t>
+      </w:r>
+      <w:r>
+        <w:rPr>
+          <w:rFonts w:hint="eastAsia"/>
+        </w:rPr>
+        <w:t>所示。</w:t>
+      </w:r>
+      <w:r>
+        <w:rPr>
+          <w:rFonts w:hint="eastAsia"/>
+          <w:noProof/>
+        </w:rPr>
+        <w:drawing>
+          <wp:inline distT="0" distB="0" distL="0" distR="0">
+            <wp:extent cx="5688965" cy="5372100"/>
+            <wp:effectExtent l="0" t="0" r="0" b="0"/>
+            <wp:docPr id="2" name="图片 2"/>
+            <wp:cNvGraphicFramePr>
+              <a:graphicFrameLocks xmlns:a="http://schemas.openxmlformats.org/drawingml/2006/main" noChangeAspect="1"/>
+            </wp:cNvGraphicFramePr>
+            <a:graphic xmlns:a="http://schemas.openxmlformats.org/drawingml/2006/main">
+              <a:graphicData uri="http://schemas.openxmlformats.org/drawingml/2006/picture">
+                <pic:pic xmlns:pic="http://schemas.openxmlformats.org/drawingml/2006/picture">
+                  <pic:nvPicPr>
+                    <pic:cNvPr id="2" name="系统E-R图.png"/>
+                    <pic:cNvPicPr/>
+                  </pic:nvPicPr>
+                  <pic:blipFill>
+                    <a:blip r:embed="rId120">
+                      <a:extLst>
+                        <a:ext uri="{28A0092B-C50C-407E-A947-70E740481C1C}">
+                          <a14:useLocalDpi xmlns:a14="http://schemas.microsoft.com/office/drawing/2010/main" val="0"/>
+                        </a:ext>
+                      </a:extLst>
+                    </a:blip>
+                    <a:stretch>
+                      <a:fillRect/>
+                    </a:stretch>
+                  </pic:blipFill>
+                  <pic:spPr>
+                    <a:xfrm>
+                      <a:off x="0" y="0"/>
+                      <a:ext cx="5688965" cy="5372100"/>
+                    </a:xfrm>
+                    <a:prstGeom prst="rect">
+                      <a:avLst/>
+                    </a:prstGeom>
+                  </pic:spPr>
+                </pic:pic>
+              </a:graphicData>
+            </a:graphic>
+          </wp:inline>
+        </w:drawing>
+      </w:r>
+    </w:p>
+    <w:p>
+      <w:pPr>
+        <w:ind w:firstLine="480"/>
+        <w:jc w:val="center"/>
+        <w:rPr>
+          <w:rFonts w:hint="eastAsia"/>
+        </w:rPr>
+      </w:pPr>
+      <w:r>
+        <w:rPr>
+          <w:rFonts w:hint="eastAsia"/>
+        </w:rPr>
+        <w:t>图</w:t>
+      </w:r>
+      <w:r>
+        <w:rPr>
+          <w:rFonts w:hint="eastAsia"/>
+        </w:rPr>
+        <w:t>4-11</w:t>
+      </w:r>
+      <w:r>
+        <w:t xml:space="preserve"> </w:t>
+      </w:r>
+      <w:r>
+        <w:rPr>
+          <w:rFonts w:hint="eastAsia"/>
+        </w:rPr>
+        <w:t>系统</w:t>
+      </w:r>
+      <w:r>
+        <w:rPr>
+          <w:rFonts w:hint="eastAsia"/>
+        </w:rPr>
+        <w:t>E-R</w:t>
+      </w:r>
+      <w:r>
+        <w:rPr>
+          <w:rFonts w:hint="eastAsia"/>
+        </w:rPr>
+        <w:t>图</w:t>
+      </w:r>
+    </w:p>
+    <w:p>
+      <w:pPr>
+        <w:pStyle w:val="3"/>
+        <w:ind w:firstLine="643"/>
+      </w:pPr>
+      <w:bookmarkStart w:id="129" w:name="_Toc370894923"/>
+      <w:r>
+        <w:rPr>
+          <w:rFonts w:hint="eastAsia"/>
+        </w:rPr>
+        <w:t>围棋</w:t>
+      </w:r>
+      <w:r>
+        <w:rPr>
+          <w:rFonts w:hint="eastAsia"/>
+        </w:rPr>
+        <w:t>系统的物理数据模型</w:t>
+      </w:r>
+      <w:bookmarkEnd w:id="129"/>
+    </w:p>
+    <w:p>
+      <w:pPr>
+        <w:ind w:firstLine="480"/>
+        <w:rPr>
+          <w:color w:val="000000"/>
+        </w:rPr>
+      </w:pPr>
+      <w:r>
+        <w:rPr>
+          <w:rFonts w:hint="eastAsia"/>
+          <w:color w:val="000000"/>
+        </w:rPr>
+        <w:t>上一小节对数据库的实体</w:t>
+      </w:r>
+      <w:r>
+        <w:rPr>
+          <w:rFonts w:hint="eastAsia"/>
+          <w:color w:val="000000"/>
+        </w:rPr>
+        <w:t>E-R</w:t>
+      </w:r>
+      <w:r>
+        <w:rPr>
+          <w:rFonts w:hint="eastAsia"/>
+          <w:color w:val="000000"/>
+        </w:rPr>
+        <w:t>图进行了详细的设计，这一小节将对具体的数据库表进行详细设计，如下所示为数据库表详细设计说明：</w:t>
+      </w:r>
+    </w:p>
+    <w:p>
+      <w:pPr>
+        <w:pStyle w:val="4"/>
+        <w:numPr>
+          <w:ilvl w:val="3"/>
+          <w:numId w:val="27"/>
+        </w:numPr>
+        <w:rPr>
+          <w:rFonts w:ascii="宋体" w:hAnsi="宋体"/>
+          <w:szCs w:val="24"/>
+        </w:rPr>
+      </w:pPr>
+      <w:r>
+        <w:rPr>
+          <w:rFonts w:ascii="宋体" w:hAnsi="宋体" w:hint="eastAsia"/>
+          <w:szCs w:val="24"/>
+        </w:rPr>
+        <w:t>学生用户信息表</w:t>
+      </w:r>
+    </w:p>
+    <w:p>
+      <w:pPr>
+        <w:ind w:firstLine="480"/>
+        <w:jc w:val="center"/>
+        <w:rPr>
+          <w:rFonts w:ascii="宋体" w:hAnsi="宋体"/>
+          <w:szCs w:val="24"/>
+        </w:rPr>
+      </w:pPr>
+      <w:r>
+        <w:rPr>
+          <w:rFonts w:ascii="宋体" w:hAnsi="宋体" w:hint="eastAsia"/>
+          <w:szCs w:val="24"/>
+        </w:rPr>
+        <w:t>表</w:t>
+      </w:r>
+      <w:r>
+        <w:rPr>
+          <w:rFonts w:ascii="宋体" w:hAnsi="宋体" w:hint="eastAsia"/>
+          <w:szCs w:val="24"/>
+        </w:rPr>
+        <w:t>4</w:t>
+      </w:r>
+      <w:r>
+        <w:rPr>
+          <w:rFonts w:ascii="宋体" w:hAnsi="宋体" w:hint="eastAsia"/>
+          <w:szCs w:val="24"/>
+        </w:rPr>
+        <w:t>-1学生用户基本信息表</w:t>
+      </w:r>
+    </w:p>
+    <w:tbl>
+      <w:tblPr>
+        <w:tblW w:w="8931" w:type="dxa"/>
+        <w:jc w:val="center"/>
+        <w:tblBorders>
+          <w:top w:val="single" w:sz="12" w:space="0" w:color="auto"/>
+          <w:bottom w:val="single" w:sz="12" w:space="0" w:color="auto"/>
+        </w:tblBorders>
+        <w:tblLayout w:type="fixed"/>
+        <w:tblLook w:val="0000" w:firstRow="0" w:lastRow="0" w:firstColumn="0" w:lastColumn="0" w:noHBand="0" w:noVBand="0"/>
+      </w:tblPr>
+      <w:tblGrid>
+        <w:gridCol w:w="1418"/>
+        <w:gridCol w:w="2126"/>
+        <w:gridCol w:w="1843"/>
+        <w:gridCol w:w="3544"/>
+      </w:tblGrid>
+      <w:tr>
+        <w:trPr>
+          <w:trHeight w:val="357"/>
+          <w:jc w:val="center"/>
+        </w:trPr>
+        <w:tc>
+          <w:tcPr>
+            <w:tcW w:w="1418" w:type="dxa"/>
+            <w:tcBorders>
+              <w:top w:val="single" w:sz="18" w:space="0" w:color="auto"/>
+              <w:bottom w:val="single" w:sz="8" w:space="0" w:color="auto"/>
+            </w:tcBorders>
+            <w:vAlign w:val="center"/>
+          </w:tcPr>
+          <w:p>
+            <w:pPr>
+              <w:ind w:firstLineChars="0" w:firstLine="0"/>
+              <w:jc w:val="center"/>
+              <w:rPr>
+                <w:rFonts w:ascii="宋体" w:hAnsi="宋体"/>
+                <w:szCs w:val="24"/>
+              </w:rPr>
+            </w:pPr>
+            <w:r>
+              <w:rPr>
+                <w:rFonts w:ascii="宋体" w:hAnsi="宋体" w:hint="eastAsia"/>
+                <w:szCs w:val="24"/>
+              </w:rPr>
+              <w:t>字段名称</w:t>
+            </w:r>
+          </w:p>
+        </w:tc>
+        <w:tc>
+          <w:tcPr>
+            <w:tcW w:w="2126" w:type="dxa"/>
+            <w:tcBorders>
+              <w:top w:val="single" w:sz="18" w:space="0" w:color="auto"/>
+              <w:bottom w:val="single" w:sz="8" w:space="0" w:color="auto"/>
+            </w:tcBorders>
+          </w:tcPr>
+          <w:p>
+            <w:pPr>
+              <w:ind w:firstLine="480"/>
+              <w:jc w:val="center"/>
+              <w:rPr>
+                <w:rFonts w:ascii="宋体" w:hAnsi="宋体"/>
+                <w:szCs w:val="24"/>
+              </w:rPr>
+            </w:pPr>
+            <w:r>
+              <w:rPr>
+                <w:rFonts w:ascii="宋体" w:hAnsi="宋体" w:hint="eastAsia"/>
+                <w:szCs w:val="24"/>
+              </w:rPr>
+              <w:t>字段类型</w:t>
+            </w:r>
+          </w:p>
+        </w:tc>
+        <w:tc>
+          <w:tcPr>
+            <w:tcW w:w="1843" w:type="dxa"/>
+            <w:tcBorders>
+              <w:top w:val="single" w:sz="18" w:space="0" w:color="auto"/>
+              <w:bottom w:val="single" w:sz="8" w:space="0" w:color="auto"/>
+            </w:tcBorders>
+          </w:tcPr>
+          <w:p>
+            <w:pPr>
+              <w:ind w:firstLine="480"/>
+              <w:jc w:val="center"/>
+              <w:rPr>
+                <w:rFonts w:ascii="宋体" w:hAnsi="宋体"/>
+                <w:szCs w:val="24"/>
+              </w:rPr>
+            </w:pPr>
+            <w:r>
+              <w:rPr>
+                <w:rFonts w:ascii="宋体" w:hAnsi="宋体" w:hint="eastAsia"/>
+                <w:szCs w:val="24"/>
+              </w:rPr>
+              <w:t>主键/外键</w:t>
+            </w:r>
+          </w:p>
+        </w:tc>
+        <w:tc>
+          <w:tcPr>
+            <w:tcW w:w="3544" w:type="dxa"/>
+            <w:tcBorders>
+              <w:top w:val="single" w:sz="18" w:space="0" w:color="auto"/>
+              <w:bottom w:val="single" w:sz="8" w:space="0" w:color="auto"/>
+            </w:tcBorders>
+            <w:vAlign w:val="center"/>
+          </w:tcPr>
+          <w:p>
+            <w:pPr>
+              <w:ind w:firstLine="480"/>
+              <w:jc w:val="center"/>
+              <w:rPr>
+                <w:rFonts w:ascii="宋体" w:hAnsi="宋体"/>
+                <w:szCs w:val="24"/>
+              </w:rPr>
+            </w:pPr>
+            <w:r>
+              <w:rPr>
+                <w:rFonts w:ascii="宋体" w:hAnsi="宋体" w:hint="eastAsia"/>
+                <w:szCs w:val="24"/>
+              </w:rPr>
+              <w:t>含义</w:t>
+            </w:r>
+          </w:p>
+        </w:tc>
+      </w:tr>
+      <w:tr>
+        <w:trPr>
+          <w:trHeight w:val="357"/>
+          <w:jc w:val="center"/>
+        </w:trPr>
+        <w:tc>
+          <w:tcPr>
+            <w:tcW w:w="1418" w:type="dxa"/>
+            <w:tcBorders>
+              <w:top w:val="single" w:sz="8" w:space="0" w:color="auto"/>
+              <w:bottom w:val="nil"/>
+            </w:tcBorders>
+            <w:vAlign w:val="center"/>
+          </w:tcPr>
+          <w:p>
+            <w:pPr>
+              <w:ind w:firstLineChars="0" w:firstLine="0"/>
+              <w:jc w:val="center"/>
+              <w:rPr>
+                <w:rFonts w:ascii="宋体" w:hAnsi="宋体"/>
+                <w:szCs w:val="24"/>
+              </w:rPr>
+            </w:pPr>
+            <w:r>
+              <w:rPr>
+                <w:rFonts w:ascii="宋体" w:hAnsi="宋体" w:hint="eastAsia"/>
+                <w:szCs w:val="24"/>
+              </w:rPr>
+              <w:t>ID</w:t>
+            </w:r>
+          </w:p>
+        </w:tc>
+        <w:tc>
+          <w:tcPr>
+            <w:tcW w:w="2126" w:type="dxa"/>
+            <w:tcBorders>
+              <w:top w:val="single" w:sz="8" w:space="0" w:color="auto"/>
+              <w:bottom w:val="nil"/>
+            </w:tcBorders>
+          </w:tcPr>
+          <w:p>
+            <w:pPr>
+              <w:ind w:firstLineChars="0" w:firstLine="0"/>
+              <w:jc w:val="center"/>
+              <w:rPr>
+                <w:rFonts w:ascii="宋体" w:hAnsi="宋体"/>
+                <w:szCs w:val="24"/>
+              </w:rPr>
+            </w:pPr>
+            <w:r>
+              <w:rPr>
+                <w:rFonts w:ascii="宋体" w:hAnsi="宋体"/>
+                <w:szCs w:val="24"/>
+              </w:rPr>
+              <w:t>I</w:t>
+            </w:r>
+            <w:r>
+              <w:rPr>
+                <w:rFonts w:ascii="宋体" w:hAnsi="宋体" w:hint="eastAsia"/>
+                <w:szCs w:val="24"/>
+              </w:rPr>
+              <w:t>nt</w:t>
+            </w:r>
+          </w:p>
+        </w:tc>
+        <w:tc>
+          <w:tcPr>
+            <w:tcW w:w="1843" w:type="dxa"/>
+            <w:tcBorders>
+              <w:top w:val="single" w:sz="8" w:space="0" w:color="auto"/>
+              <w:bottom w:val="nil"/>
+            </w:tcBorders>
+          </w:tcPr>
+          <w:p>
+            <w:pPr>
+              <w:ind w:firstLine="480"/>
+              <w:jc w:val="center"/>
+              <w:rPr>
+                <w:rFonts w:ascii="宋体" w:hAnsi="宋体"/>
+                <w:szCs w:val="24"/>
+              </w:rPr>
+            </w:pPr>
+            <w:r>
+              <w:rPr>
+                <w:rFonts w:ascii="宋体" w:hAnsi="宋体" w:hint="eastAsia"/>
+                <w:szCs w:val="24"/>
+              </w:rPr>
+              <w:t>主键</w:t>
+            </w:r>
+          </w:p>
+        </w:tc>
+        <w:tc>
+          <w:tcPr>
+            <w:tcW w:w="3544" w:type="dxa"/>
+            <w:tcBorders>
+              <w:top w:val="single" w:sz="8" w:space="0" w:color="auto"/>
+              <w:bottom w:val="nil"/>
+            </w:tcBorders>
+            <w:vAlign w:val="center"/>
+          </w:tcPr>
+          <w:p>
+            <w:pPr>
+              <w:ind w:firstLineChars="0" w:firstLine="0"/>
+              <w:jc w:val="center"/>
+              <w:rPr>
+                <w:rFonts w:ascii="宋体" w:hAnsi="宋体"/>
+                <w:szCs w:val="24"/>
+              </w:rPr>
+            </w:pPr>
+            <w:r>
+              <w:rPr>
+                <w:rFonts w:ascii="宋体" w:hAnsi="宋体" w:hint="eastAsia"/>
+                <w:szCs w:val="24"/>
+              </w:rPr>
+              <w:t>学生身份标识</w:t>
+            </w:r>
+          </w:p>
+        </w:tc>
+      </w:tr>
+      <w:tr>
+        <w:trPr>
+          <w:trHeight w:val="357"/>
+          <w:jc w:val="center"/>
+        </w:trPr>
+        <w:tc>
+          <w:tcPr>
+            <w:tcW w:w="1418" w:type="dxa"/>
+            <w:tcBorders>
+              <w:top w:val="nil"/>
+            </w:tcBorders>
+            <w:vAlign w:val="center"/>
+          </w:tcPr>
+          <w:p>
+            <w:pPr>
+              <w:ind w:firstLineChars="0" w:firstLine="0"/>
+              <w:jc w:val="center"/>
+              <w:rPr>
+                <w:rFonts w:ascii="宋体" w:hAnsi="宋体"/>
+                <w:szCs w:val="24"/>
+              </w:rPr>
+            </w:pPr>
+            <w:r>
+              <w:rPr>
+                <w:rFonts w:ascii="宋体" w:hAnsi="宋体"/>
+                <w:szCs w:val="24"/>
+              </w:rPr>
+              <w:t>NAME</w:t>
+            </w:r>
+          </w:p>
+        </w:tc>
+        <w:tc>
+          <w:tcPr>
+            <w:tcW w:w="2126" w:type="dxa"/>
+            <w:tcBorders>
+              <w:top w:val="nil"/>
+            </w:tcBorders>
+          </w:tcPr>
+          <w:p>
+            <w:pPr>
+              <w:ind w:firstLineChars="0" w:firstLine="0"/>
+              <w:jc w:val="center"/>
+              <w:rPr>
+                <w:rFonts w:ascii="宋体" w:hAnsi="宋体"/>
+                <w:szCs w:val="24"/>
+              </w:rPr>
+            </w:pPr>
+            <w:r>
+              <w:rPr>
+                <w:rFonts w:ascii="宋体" w:hAnsi="宋体"/>
+                <w:szCs w:val="24"/>
+              </w:rPr>
+              <w:t>V</w:t>
+            </w:r>
+            <w:r>
+              <w:rPr>
+                <w:rFonts w:ascii="宋体" w:hAnsi="宋体" w:hint="eastAsia"/>
+                <w:szCs w:val="24"/>
+              </w:rPr>
+              <w:t>archar</w:t>
+            </w:r>
+            <w:r>
+              <w:rPr>
+                <w:rFonts w:ascii="宋体" w:hAnsi="宋体"/>
+                <w:szCs w:val="24"/>
+              </w:rPr>
+              <w:t>(30)</w:t>
+            </w:r>
+          </w:p>
+        </w:tc>
+        <w:tc>
+          <w:tcPr>
+            <w:tcW w:w="1843" w:type="dxa"/>
+            <w:tcBorders>
+              <w:top w:val="nil"/>
+            </w:tcBorders>
+          </w:tcPr>
+          <w:p>
+            <w:pPr>
+              <w:ind w:firstLine="480"/>
+              <w:jc w:val="center"/>
+              <w:rPr>
+                <w:rFonts w:ascii="宋体" w:hAnsi="宋体"/>
+                <w:szCs w:val="24"/>
+              </w:rPr>
+            </w:pPr>
+          </w:p>
+        </w:tc>
+        <w:tc>
+          <w:tcPr>
+            <w:tcW w:w="3544" w:type="dxa"/>
+            <w:tcBorders>
+              <w:top w:val="nil"/>
+            </w:tcBorders>
+            <w:vAlign w:val="center"/>
+          </w:tcPr>
+          <w:p>
+            <w:pPr>
+              <w:ind w:firstLineChars="0" w:firstLine="0"/>
+              <w:jc w:val="center"/>
+              <w:rPr>
+                <w:rFonts w:ascii="宋体" w:hAnsi="宋体"/>
+                <w:szCs w:val="24"/>
+              </w:rPr>
+            </w:pPr>
+            <w:r>
+              <w:rPr>
+                <w:rFonts w:ascii="宋体" w:hAnsi="宋体" w:hint="eastAsia"/>
+                <w:szCs w:val="24"/>
+              </w:rPr>
+              <w:t>学生昵称</w:t>
+            </w:r>
+          </w:p>
+        </w:tc>
+      </w:tr>
+      <w:tr>
+        <w:trPr>
+          <w:trHeight w:val="357"/>
+          <w:jc w:val="center"/>
+        </w:trPr>
+        <w:tc>
+          <w:tcPr>
+            <w:tcW w:w="1418" w:type="dxa"/>
+            <w:vAlign w:val="center"/>
+          </w:tcPr>
+          <w:p>
+            <w:pPr>
+              <w:ind w:firstLineChars="0" w:firstLine="0"/>
+              <w:jc w:val="center"/>
+              <w:rPr>
+                <w:rFonts w:ascii="宋体" w:hAnsi="宋体"/>
+                <w:szCs w:val="24"/>
+              </w:rPr>
+            </w:pPr>
+            <w:r>
+              <w:rPr>
+                <w:rFonts w:ascii="宋体" w:hAnsi="宋体" w:hint="eastAsia"/>
+                <w:szCs w:val="24"/>
+              </w:rPr>
+              <w:t>UWMAIL</w:t>
+            </w:r>
+          </w:p>
+        </w:tc>
+        <w:tc>
+          <w:tcPr>
+            <w:tcW w:w="2126" w:type="dxa"/>
+          </w:tcPr>
+          <w:p>
+            <w:pPr>
+              <w:ind w:firstLineChars="0" w:firstLine="0"/>
+              <w:jc w:val="center"/>
+              <w:rPr>
+                <w:rFonts w:ascii="宋体" w:hAnsi="宋体"/>
+                <w:szCs w:val="24"/>
+              </w:rPr>
+            </w:pPr>
+            <w:r>
+              <w:rPr>
+                <w:rFonts w:ascii="宋体" w:hAnsi="宋体"/>
+                <w:szCs w:val="24"/>
+              </w:rPr>
+              <w:t>V</w:t>
+            </w:r>
+            <w:r>
+              <w:rPr>
+                <w:rFonts w:ascii="宋体" w:hAnsi="宋体" w:hint="eastAsia"/>
+                <w:szCs w:val="24"/>
+              </w:rPr>
+              <w:t>archar</w:t>
+            </w:r>
+            <w:r>
+              <w:rPr>
+                <w:rFonts w:ascii="宋体" w:hAnsi="宋体"/>
+                <w:szCs w:val="24"/>
+              </w:rPr>
+              <w:t>(30)</w:t>
+            </w:r>
+          </w:p>
+        </w:tc>
+        <w:tc>
+          <w:tcPr>
+            <w:tcW w:w="1843" w:type="dxa"/>
+          </w:tcPr>
+          <w:p>
+            <w:pPr>
+              <w:ind w:firstLine="480"/>
+              <w:jc w:val="center"/>
+              <w:rPr>
+                <w:rFonts w:ascii="宋体" w:hAnsi="宋体"/>
+                <w:szCs w:val="24"/>
+              </w:rPr>
+            </w:pPr>
+          </w:p>
+        </w:tc>
+        <w:tc>
+          <w:tcPr>
+            <w:tcW w:w="3544" w:type="dxa"/>
+            <w:vAlign w:val="center"/>
+          </w:tcPr>
+          <w:p>
+            <w:pPr>
+              <w:ind w:firstLineChars="0" w:firstLine="0"/>
+              <w:jc w:val="center"/>
+              <w:rPr>
+                <w:rFonts w:ascii="宋体" w:hAnsi="宋体"/>
+                <w:szCs w:val="24"/>
+              </w:rPr>
+            </w:pPr>
+            <w:r>
+              <w:rPr>
+                <w:rFonts w:ascii="宋体" w:hAnsi="宋体" w:hint="eastAsia"/>
+                <w:szCs w:val="24"/>
+              </w:rPr>
+              <w:t>邮箱地址</w:t>
+            </w:r>
+          </w:p>
+        </w:tc>
+      </w:tr>
+      <w:tr>
+        <w:trPr>
+          <w:trHeight w:val="357"/>
+          <w:jc w:val="center"/>
+        </w:trPr>
+        <w:tc>
+          <w:tcPr>
+            <w:tcW w:w="1418" w:type="dxa"/>
+            <w:vAlign w:val="center"/>
+          </w:tcPr>
+          <w:p>
+            <w:pPr>
+              <w:ind w:firstLineChars="0" w:firstLine="0"/>
+              <w:jc w:val="center"/>
+              <w:rPr>
+                <w:rFonts w:ascii="宋体" w:hAnsi="宋体"/>
+                <w:szCs w:val="24"/>
+              </w:rPr>
+            </w:pPr>
+            <w:r>
+              <w:rPr>
+                <w:rFonts w:ascii="宋体" w:hAnsi="宋体" w:hint="eastAsia"/>
+                <w:szCs w:val="24"/>
+              </w:rPr>
+              <w:t>UBIRTH</w:t>
+            </w:r>
+          </w:p>
+        </w:tc>
+        <w:tc>
+          <w:tcPr>
+            <w:tcW w:w="2126" w:type="dxa"/>
+          </w:tcPr>
+          <w:p>
+            <w:pPr>
+              <w:ind w:firstLineChars="0" w:firstLine="0"/>
+              <w:jc w:val="center"/>
+              <w:rPr>
+                <w:rFonts w:ascii="宋体" w:hAnsi="宋体"/>
+                <w:szCs w:val="24"/>
+              </w:rPr>
+            </w:pPr>
+            <w:r>
+              <w:rPr>
+                <w:rFonts w:ascii="宋体" w:hAnsi="宋体"/>
+                <w:szCs w:val="24"/>
+              </w:rPr>
+              <w:t>Date</w:t>
+            </w:r>
+          </w:p>
+        </w:tc>
+        <w:tc>
+          <w:tcPr>
+            <w:tcW w:w="1843" w:type="dxa"/>
+          </w:tcPr>
+          <w:p>
+            <w:pPr>
+              <w:ind w:firstLine="480"/>
+              <w:jc w:val="center"/>
+              <w:rPr>
+                <w:rFonts w:ascii="宋体" w:hAnsi="宋体"/>
+                <w:szCs w:val="24"/>
+              </w:rPr>
+            </w:pPr>
+          </w:p>
+        </w:tc>
+        <w:tc>
+          <w:tcPr>
+            <w:tcW w:w="3544" w:type="dxa"/>
+            <w:vAlign w:val="center"/>
+          </w:tcPr>
+          <w:p>
+            <w:pPr>
+              <w:ind w:firstLineChars="0" w:firstLine="0"/>
+              <w:jc w:val="center"/>
+              <w:rPr>
+                <w:rFonts w:ascii="宋体" w:hAnsi="宋体"/>
+                <w:szCs w:val="24"/>
+              </w:rPr>
+            </w:pPr>
+            <w:r>
+              <w:rPr>
+                <w:rFonts w:ascii="宋体" w:hAnsi="宋体" w:hint="eastAsia"/>
+                <w:szCs w:val="24"/>
+              </w:rPr>
+              <w:t>生日</w:t>
+            </w:r>
+          </w:p>
+        </w:tc>
+      </w:tr>
+      <w:tr>
+        <w:trPr>
+          <w:trHeight w:val="357"/>
+          <w:jc w:val="center"/>
+        </w:trPr>
+        <w:tc>
+          <w:tcPr>
+            <w:tcW w:w="1418" w:type="dxa"/>
+            <w:vAlign w:val="center"/>
+          </w:tcPr>
+          <w:p>
+            <w:pPr>
+              <w:ind w:firstLineChars="0" w:firstLine="0"/>
+              <w:jc w:val="center"/>
+              <w:rPr>
+                <w:rFonts w:ascii="宋体" w:hAnsi="宋体"/>
+                <w:szCs w:val="24"/>
+              </w:rPr>
+            </w:pPr>
+            <w:r>
+              <w:rPr>
+                <w:rFonts w:ascii="宋体" w:hAnsi="宋体" w:hint="eastAsia"/>
+                <w:szCs w:val="24"/>
+              </w:rPr>
+              <w:t>UIMAGE</w:t>
+            </w:r>
+          </w:p>
+        </w:tc>
+        <w:tc>
+          <w:tcPr>
+            <w:tcW w:w="2126" w:type="dxa"/>
+          </w:tcPr>
+          <w:p>
+            <w:pPr>
+              <w:ind w:firstLineChars="0" w:firstLine="0"/>
+              <w:jc w:val="center"/>
+              <w:rPr>
+                <w:rFonts w:ascii="宋体" w:hAnsi="宋体"/>
+                <w:szCs w:val="24"/>
+              </w:rPr>
+            </w:pPr>
+            <w:r>
+              <w:rPr>
+                <w:rFonts w:ascii="宋体" w:hAnsi="宋体"/>
+                <w:szCs w:val="24"/>
+              </w:rPr>
+              <w:t>V</w:t>
+            </w:r>
+            <w:r>
+              <w:rPr>
+                <w:rFonts w:ascii="宋体" w:hAnsi="宋体" w:hint="eastAsia"/>
+                <w:szCs w:val="24"/>
+              </w:rPr>
+              <w:t>archar</w:t>
+            </w:r>
+            <w:r>
+              <w:rPr>
+                <w:rFonts w:ascii="宋体" w:hAnsi="宋体"/>
+                <w:szCs w:val="24"/>
+              </w:rPr>
+              <w:t>(30)</w:t>
+            </w:r>
+          </w:p>
+        </w:tc>
+        <w:tc>
+          <w:tcPr>
+            <w:tcW w:w="1843" w:type="dxa"/>
+          </w:tcPr>
+          <w:p>
+            <w:pPr>
+              <w:pStyle w:val="afc"/>
+              <w:ind w:left="780" w:firstLineChars="0" w:firstLine="0"/>
+              <w:jc w:val="center"/>
+              <w:rPr>
+                <w:rFonts w:ascii="宋体" w:hAnsi="宋体"/>
+                <w:szCs w:val="24"/>
+              </w:rPr>
+            </w:pPr>
+          </w:p>
+        </w:tc>
+        <w:tc>
+          <w:tcPr>
+            <w:tcW w:w="3544" w:type="dxa"/>
+            <w:vAlign w:val="center"/>
+          </w:tcPr>
+          <w:p>
+            <w:pPr>
+              <w:ind w:firstLineChars="0" w:firstLine="0"/>
+              <w:jc w:val="center"/>
+              <w:rPr>
+                <w:rFonts w:ascii="宋体" w:hAnsi="宋体"/>
+                <w:szCs w:val="24"/>
+              </w:rPr>
+            </w:pPr>
+            <w:r>
+              <w:rPr>
+                <w:rFonts w:ascii="宋体" w:hAnsi="宋体" w:hint="eastAsia"/>
+                <w:szCs w:val="24"/>
+              </w:rPr>
+              <w:t>用户头像地址</w:t>
+            </w:r>
+          </w:p>
+        </w:tc>
+      </w:tr>
+      <w:tr>
+        <w:trPr>
+          <w:trHeight w:val="357"/>
+          <w:jc w:val="center"/>
+        </w:trPr>
+        <w:tc>
+          <w:tcPr>
+            <w:tcW w:w="1418" w:type="dxa"/>
+            <w:vAlign w:val="center"/>
+          </w:tcPr>
+          <w:p>
+            <w:pPr>
+              <w:ind w:firstLineChars="0" w:firstLine="0"/>
+              <w:jc w:val="center"/>
+              <w:rPr>
+                <w:rFonts w:ascii="宋体" w:hAnsi="宋体"/>
+                <w:szCs w:val="24"/>
+              </w:rPr>
+            </w:pPr>
+            <w:r>
+              <w:rPr>
+                <w:rFonts w:ascii="宋体" w:hAnsi="宋体" w:hint="eastAsia"/>
+                <w:szCs w:val="24"/>
+              </w:rPr>
+              <w:lastRenderedPageBreak/>
+              <w:t>USEX</w:t>
+            </w:r>
+          </w:p>
+        </w:tc>
+        <w:tc>
+          <w:tcPr>
+            <w:tcW w:w="2126" w:type="dxa"/>
+          </w:tcPr>
+          <w:p>
+            <w:pPr>
+              <w:ind w:firstLineChars="0" w:firstLine="0"/>
+              <w:jc w:val="center"/>
+              <w:rPr>
+                <w:rFonts w:ascii="宋体" w:hAnsi="宋体"/>
+                <w:szCs w:val="24"/>
+              </w:rPr>
+            </w:pPr>
+            <w:r>
+              <w:rPr>
+                <w:rFonts w:ascii="宋体" w:hAnsi="宋体"/>
+                <w:szCs w:val="24"/>
+              </w:rPr>
+              <w:t>V</w:t>
+            </w:r>
+            <w:r>
+              <w:rPr>
+                <w:rFonts w:ascii="宋体" w:hAnsi="宋体" w:hint="eastAsia"/>
+                <w:szCs w:val="24"/>
+              </w:rPr>
+              <w:t>archar</w:t>
+            </w:r>
+            <w:r>
+              <w:rPr>
+                <w:rFonts w:ascii="宋体" w:hAnsi="宋体"/>
+                <w:szCs w:val="24"/>
+              </w:rPr>
+              <w:t>(30)</w:t>
+            </w:r>
+          </w:p>
+        </w:tc>
+        <w:tc>
+          <w:tcPr>
+            <w:tcW w:w="1843" w:type="dxa"/>
+          </w:tcPr>
+          <w:p>
+            <w:pPr>
+              <w:ind w:firstLine="480"/>
+              <w:jc w:val="center"/>
+              <w:rPr>
+                <w:rFonts w:ascii="宋体" w:hAnsi="宋体"/>
+                <w:szCs w:val="24"/>
+              </w:rPr>
+            </w:pPr>
+          </w:p>
+        </w:tc>
+        <w:tc>
+          <w:tcPr>
+            <w:tcW w:w="3544" w:type="dxa"/>
+            <w:vAlign w:val="center"/>
+          </w:tcPr>
+          <w:p>
+            <w:pPr>
+              <w:ind w:firstLineChars="0" w:firstLine="0"/>
+              <w:jc w:val="center"/>
+              <w:rPr>
+                <w:rFonts w:ascii="宋体" w:hAnsi="宋体"/>
+                <w:szCs w:val="24"/>
+              </w:rPr>
+            </w:pPr>
+            <w:r>
+              <w:rPr>
+                <w:rFonts w:ascii="宋体" w:hAnsi="宋体" w:hint="eastAsia"/>
+                <w:szCs w:val="24"/>
+              </w:rPr>
+              <w:t>性别</w:t>
+            </w:r>
+          </w:p>
+        </w:tc>
+      </w:tr>
+      <w:tr>
+        <w:trPr>
+          <w:trHeight w:val="357"/>
+          <w:jc w:val="center"/>
+        </w:trPr>
+        <w:tc>
+          <w:tcPr>
+            <w:tcW w:w="1418" w:type="dxa"/>
+            <w:vAlign w:val="center"/>
+          </w:tcPr>
+          <w:p>
+            <w:pPr>
+              <w:ind w:firstLineChars="0" w:firstLine="0"/>
+              <w:jc w:val="center"/>
+              <w:rPr>
+                <w:rFonts w:ascii="宋体" w:hAnsi="宋体"/>
+                <w:szCs w:val="24"/>
+              </w:rPr>
+            </w:pPr>
+            <w:r>
+              <w:rPr>
+                <w:rFonts w:ascii="宋体" w:hAnsi="宋体" w:hint="eastAsia"/>
+                <w:szCs w:val="24"/>
+              </w:rPr>
+              <w:t>CAN_UPDATE</w:t>
+            </w:r>
+          </w:p>
+        </w:tc>
+        <w:tc>
+          <w:tcPr>
+            <w:tcW w:w="2126" w:type="dxa"/>
+          </w:tcPr>
+          <w:p>
+            <w:pPr>
+              <w:ind w:firstLineChars="0" w:firstLine="0"/>
+              <w:jc w:val="center"/>
+              <w:rPr>
+                <w:rFonts w:ascii="宋体" w:hAnsi="宋体"/>
+                <w:szCs w:val="24"/>
+              </w:rPr>
+            </w:pPr>
+            <w:r>
+              <w:rPr>
+                <w:rFonts w:ascii="宋体" w:hAnsi="宋体" w:hint="eastAsia"/>
+                <w:szCs w:val="24"/>
+              </w:rPr>
+              <w:t>Int</w:t>
+            </w:r>
+          </w:p>
+        </w:tc>
+        <w:tc>
+          <w:tcPr>
+            <w:tcW w:w="1843" w:type="dxa"/>
+          </w:tcPr>
+          <w:p>
+            <w:pPr>
+              <w:ind w:firstLine="480"/>
+              <w:jc w:val="center"/>
+              <w:rPr>
+                <w:rFonts w:ascii="宋体" w:hAnsi="宋体"/>
+                <w:szCs w:val="24"/>
+              </w:rPr>
+            </w:pPr>
+          </w:p>
+        </w:tc>
+        <w:tc>
+          <w:tcPr>
+            <w:tcW w:w="3544" w:type="dxa"/>
+            <w:vAlign w:val="center"/>
+          </w:tcPr>
+          <w:p>
+            <w:pPr>
+              <w:ind w:firstLineChars="0" w:firstLine="0"/>
+              <w:jc w:val="center"/>
+              <w:rPr>
+                <w:rFonts w:ascii="宋体" w:hAnsi="宋体"/>
+                <w:szCs w:val="24"/>
+              </w:rPr>
+            </w:pPr>
+            <w:r>
+              <w:rPr>
+                <w:rFonts w:ascii="宋体" w:hAnsi="宋体" w:hint="eastAsia"/>
+                <w:szCs w:val="24"/>
+              </w:rPr>
+              <w:t>是否有升级权限</w:t>
+            </w:r>
+          </w:p>
+        </w:tc>
+      </w:tr>
+    </w:tbl>
+    <w:p>
+      <w:pPr>
+        <w:ind w:firstLine="480"/>
+        <w:rPr>
+          <w:rFonts w:ascii="宋体" w:hAnsi="宋体"/>
+          <w:szCs w:val="24"/>
+        </w:rPr>
+      </w:pPr>
+    </w:p>
+    <w:p>
+      <w:pPr>
+        <w:pStyle w:val="4"/>
+        <w:rPr>
+          <w:rFonts w:ascii="宋体" w:hAnsi="宋体"/>
+          <w:szCs w:val="24"/>
+        </w:rPr>
+      </w:pPr>
+      <w:r>
+        <w:rPr>
+          <w:rFonts w:ascii="宋体" w:hAnsi="宋体" w:hint="eastAsia"/>
+          <w:szCs w:val="24"/>
+        </w:rPr>
+        <w:t>教师用户基本信息表</w:t>
+      </w:r>
+    </w:p>
+    <w:p>
+      <w:pPr>
+        <w:ind w:firstLine="480"/>
+        <w:jc w:val="center"/>
+        <w:rPr>
+          <w:rFonts w:ascii="宋体" w:hAnsi="宋体"/>
+          <w:szCs w:val="24"/>
+        </w:rPr>
+      </w:pPr>
+      <w:r>
+        <w:rPr>
+          <w:rFonts w:ascii="宋体" w:hAnsi="宋体" w:hint="eastAsia"/>
+          <w:szCs w:val="24"/>
+        </w:rPr>
+        <w:t>表4-2教师用户基本信息表</w:t>
+      </w:r>
+    </w:p>
+    <w:tbl>
+      <w:tblPr>
+        <w:tblW w:w="8931" w:type="dxa"/>
+        <w:jc w:val="center"/>
+        <w:tblBorders>
+          <w:top w:val="single" w:sz="12" w:space="0" w:color="auto"/>
+          <w:bottom w:val="single" w:sz="12" w:space="0" w:color="auto"/>
+        </w:tblBorders>
+        <w:tblLayout w:type="fixed"/>
+        <w:tblLook w:val="0000" w:firstRow="0" w:lastRow="0" w:firstColumn="0" w:lastColumn="0" w:noHBand="0" w:noVBand="0"/>
+      </w:tblPr>
+      <w:tblGrid>
+        <w:gridCol w:w="2127"/>
+        <w:gridCol w:w="1559"/>
+        <w:gridCol w:w="1559"/>
+        <w:gridCol w:w="3686"/>
+      </w:tblGrid>
+      <w:tr>
+        <w:trPr>
+          <w:trHeight w:val="357"/>
+          <w:jc w:val="center"/>
+        </w:trPr>
+        <w:tc>
+          <w:tcPr>
+            <w:tcW w:w="2127" w:type="dxa"/>
+            <w:tcBorders>
+              <w:top w:val="single" w:sz="18" w:space="0" w:color="auto"/>
+              <w:bottom w:val="single" w:sz="8" w:space="0" w:color="auto"/>
+            </w:tcBorders>
+            <w:vAlign w:val="center"/>
+          </w:tcPr>
+          <w:p>
+            <w:pPr>
+              <w:ind w:firstLineChars="0" w:firstLine="0"/>
+              <w:jc w:val="center"/>
+              <w:rPr>
+                <w:rFonts w:ascii="宋体" w:hAnsi="宋体"/>
+                <w:szCs w:val="24"/>
+              </w:rPr>
+            </w:pPr>
+            <w:r>
+              <w:rPr>
+                <w:rFonts w:ascii="宋体" w:hAnsi="宋体" w:hint="eastAsia"/>
+                <w:szCs w:val="24"/>
+              </w:rPr>
+              <w:t>字段名称</w:t>
+            </w:r>
+          </w:p>
+        </w:tc>
+        <w:tc>
+          <w:tcPr>
+            <w:tcW w:w="1559" w:type="dxa"/>
+            <w:tcBorders>
+              <w:top w:val="single" w:sz="18" w:space="0" w:color="auto"/>
+              <w:bottom w:val="single" w:sz="8" w:space="0" w:color="auto"/>
+            </w:tcBorders>
+          </w:tcPr>
+          <w:p>
+            <w:pPr>
+              <w:ind w:firstLineChars="0" w:firstLine="0"/>
+              <w:jc w:val="center"/>
+              <w:rPr>
+                <w:rFonts w:ascii="宋体" w:hAnsi="宋体"/>
+                <w:szCs w:val="24"/>
+              </w:rPr>
+            </w:pPr>
+            <w:r>
+              <w:rPr>
+                <w:rFonts w:ascii="宋体" w:hAnsi="宋体" w:hint="eastAsia"/>
+                <w:szCs w:val="24"/>
+              </w:rPr>
+              <w:t>字段类型</w:t>
+            </w:r>
+          </w:p>
+        </w:tc>
+        <w:tc>
+          <w:tcPr>
+            <w:tcW w:w="1559" w:type="dxa"/>
+            <w:tcBorders>
+              <w:top w:val="single" w:sz="18" w:space="0" w:color="auto"/>
+              <w:bottom w:val="single" w:sz="8" w:space="0" w:color="auto"/>
+            </w:tcBorders>
+          </w:tcPr>
+          <w:p>
+            <w:pPr>
+              <w:ind w:firstLine="480"/>
+              <w:jc w:val="center"/>
+              <w:rPr>
+                <w:rFonts w:ascii="宋体" w:hAnsi="宋体"/>
+                <w:szCs w:val="24"/>
+              </w:rPr>
+            </w:pPr>
+            <w:r>
+              <w:rPr>
+                <w:rFonts w:ascii="宋体" w:hAnsi="宋体" w:hint="eastAsia"/>
+                <w:szCs w:val="24"/>
+              </w:rPr>
+              <w:t>主键/外键</w:t>
+            </w:r>
+          </w:p>
+        </w:tc>
+        <w:tc>
+          <w:tcPr>
+            <w:tcW w:w="3686" w:type="dxa"/>
+            <w:tcBorders>
+              <w:top w:val="single" w:sz="18" w:space="0" w:color="auto"/>
+              <w:bottom w:val="single" w:sz="8" w:space="0" w:color="auto"/>
+            </w:tcBorders>
+            <w:vAlign w:val="center"/>
+          </w:tcPr>
+          <w:p>
+            <w:pPr>
+              <w:ind w:firstLine="480"/>
+              <w:jc w:val="center"/>
+              <w:rPr>
+                <w:rFonts w:ascii="宋体" w:hAnsi="宋体"/>
+                <w:szCs w:val="24"/>
+              </w:rPr>
+            </w:pPr>
+            <w:r>
+              <w:rPr>
+                <w:rFonts w:ascii="宋体" w:hAnsi="宋体" w:hint="eastAsia"/>
+                <w:szCs w:val="24"/>
+              </w:rPr>
+              <w:t>含义</w:t>
+            </w:r>
+          </w:p>
+        </w:tc>
+      </w:tr>
+      <w:tr>
+        <w:trPr>
+          <w:trHeight w:val="357"/>
+          <w:jc w:val="center"/>
+        </w:trPr>
+        <w:tc>
+          <w:tcPr>
+            <w:tcW w:w="2127" w:type="dxa"/>
+            <w:tcBorders>
+              <w:top w:val="single" w:sz="8" w:space="0" w:color="auto"/>
+              <w:bottom w:val="nil"/>
+            </w:tcBorders>
+            <w:vAlign w:val="center"/>
+          </w:tcPr>
+          <w:p>
+            <w:pPr>
+              <w:ind w:firstLineChars="0" w:firstLine="0"/>
+              <w:jc w:val="center"/>
+              <w:rPr>
+                <w:rFonts w:ascii="宋体" w:hAnsi="宋体"/>
+                <w:szCs w:val="24"/>
+              </w:rPr>
+            </w:pPr>
+            <w:r>
+              <w:rPr>
+                <w:rFonts w:ascii="宋体" w:hAnsi="宋体" w:hint="eastAsia"/>
+                <w:szCs w:val="24"/>
+              </w:rPr>
+              <w:t>ID</w:t>
+            </w:r>
+          </w:p>
+        </w:tc>
+        <w:tc>
+          <w:tcPr>
+            <w:tcW w:w="1559" w:type="dxa"/>
+            <w:tcBorders>
+              <w:top w:val="single" w:sz="8" w:space="0" w:color="auto"/>
+              <w:bottom w:val="nil"/>
+            </w:tcBorders>
+          </w:tcPr>
+          <w:p>
+            <w:pPr>
+              <w:ind w:firstLineChars="0" w:firstLine="0"/>
+              <w:jc w:val="center"/>
+              <w:rPr>
+                <w:rFonts w:ascii="宋体" w:hAnsi="宋体"/>
+                <w:szCs w:val="24"/>
+              </w:rPr>
+            </w:pPr>
+            <w:r>
+              <w:rPr>
+                <w:rFonts w:ascii="宋体" w:hAnsi="宋体"/>
+                <w:szCs w:val="24"/>
+              </w:rPr>
+              <w:t>I</w:t>
+            </w:r>
+            <w:r>
+              <w:rPr>
+                <w:rFonts w:ascii="宋体" w:hAnsi="宋体" w:hint="eastAsia"/>
+                <w:szCs w:val="24"/>
+              </w:rPr>
+              <w:t>nt</w:t>
+            </w:r>
+          </w:p>
+        </w:tc>
+        <w:tc>
+          <w:tcPr>
+            <w:tcW w:w="1559" w:type="dxa"/>
+            <w:tcBorders>
+              <w:top w:val="single" w:sz="8" w:space="0" w:color="auto"/>
+              <w:bottom w:val="nil"/>
+            </w:tcBorders>
+          </w:tcPr>
+          <w:p>
+            <w:pPr>
+              <w:ind w:firstLine="480"/>
+              <w:jc w:val="center"/>
+              <w:rPr>
+                <w:rFonts w:ascii="宋体" w:hAnsi="宋体"/>
+                <w:szCs w:val="24"/>
+              </w:rPr>
+            </w:pPr>
+            <w:r>
+              <w:rPr>
+                <w:rFonts w:ascii="宋体" w:hAnsi="宋体" w:hint="eastAsia"/>
+                <w:szCs w:val="24"/>
+              </w:rPr>
+              <w:t>主键</w:t>
+            </w:r>
+          </w:p>
+        </w:tc>
+        <w:tc>
+          <w:tcPr>
+            <w:tcW w:w="3686" w:type="dxa"/>
+            <w:tcBorders>
+              <w:top w:val="single" w:sz="8" w:space="0" w:color="auto"/>
+              <w:bottom w:val="nil"/>
+            </w:tcBorders>
+            <w:vAlign w:val="center"/>
+          </w:tcPr>
+          <w:p>
+            <w:pPr>
+              <w:ind w:firstLineChars="0" w:firstLine="0"/>
+              <w:jc w:val="center"/>
+              <w:rPr>
+                <w:rFonts w:ascii="宋体" w:hAnsi="宋体"/>
+                <w:szCs w:val="24"/>
+              </w:rPr>
+            </w:pPr>
+            <w:r>
+              <w:rPr>
+                <w:rFonts w:ascii="宋体" w:hAnsi="宋体" w:hint="eastAsia"/>
+                <w:szCs w:val="24"/>
+              </w:rPr>
+              <w:t>教师身份标识</w:t>
+            </w:r>
+          </w:p>
+        </w:tc>
+      </w:tr>
+      <w:tr>
+        <w:trPr>
+          <w:trHeight w:val="357"/>
+          <w:jc w:val="center"/>
+        </w:trPr>
+        <w:tc>
+          <w:tcPr>
+            <w:tcW w:w="2127" w:type="dxa"/>
+            <w:tcBorders>
+              <w:top w:val="nil"/>
+            </w:tcBorders>
+            <w:vAlign w:val="center"/>
+          </w:tcPr>
+          <w:p>
+            <w:pPr>
+              <w:ind w:firstLineChars="0" w:firstLine="0"/>
+              <w:jc w:val="center"/>
+              <w:rPr>
+                <w:rFonts w:ascii="宋体" w:hAnsi="宋体"/>
+                <w:szCs w:val="24"/>
+              </w:rPr>
+            </w:pPr>
+            <w:r>
+              <w:rPr>
+                <w:rFonts w:ascii="宋体" w:hAnsi="宋体"/>
+                <w:szCs w:val="24"/>
+              </w:rPr>
+              <w:t>NAME</w:t>
+            </w:r>
+          </w:p>
+        </w:tc>
+        <w:tc>
+          <w:tcPr>
+            <w:tcW w:w="1559" w:type="dxa"/>
+            <w:tcBorders>
+              <w:top w:val="nil"/>
+            </w:tcBorders>
+          </w:tcPr>
+          <w:p>
+            <w:pPr>
+              <w:ind w:firstLineChars="0" w:firstLine="0"/>
+              <w:jc w:val="center"/>
+              <w:rPr>
+                <w:rFonts w:ascii="宋体" w:hAnsi="宋体"/>
+                <w:szCs w:val="24"/>
+              </w:rPr>
+            </w:pPr>
+            <w:r>
+              <w:rPr>
+                <w:rFonts w:ascii="宋体" w:hAnsi="宋体"/>
+                <w:szCs w:val="24"/>
+              </w:rPr>
+              <w:t>V</w:t>
+            </w:r>
+            <w:r>
+              <w:rPr>
+                <w:rFonts w:ascii="宋体" w:hAnsi="宋体" w:hint="eastAsia"/>
+                <w:szCs w:val="24"/>
+              </w:rPr>
+              <w:t>archar</w:t>
+            </w:r>
+            <w:r>
+              <w:rPr>
+                <w:rFonts w:ascii="宋体" w:hAnsi="宋体"/>
+                <w:szCs w:val="24"/>
+              </w:rPr>
+              <w:t>(30)</w:t>
+            </w:r>
+          </w:p>
+        </w:tc>
+        <w:tc>
+          <w:tcPr>
+            <w:tcW w:w="1559" w:type="dxa"/>
+            <w:tcBorders>
+              <w:top w:val="nil"/>
+            </w:tcBorders>
+          </w:tcPr>
+          <w:p>
+            <w:pPr>
+              <w:ind w:firstLine="480"/>
+              <w:jc w:val="center"/>
+              <w:rPr>
+                <w:rFonts w:ascii="宋体" w:hAnsi="宋体"/>
+                <w:szCs w:val="24"/>
+              </w:rPr>
+            </w:pPr>
+          </w:p>
+        </w:tc>
+        <w:tc>
+          <w:tcPr>
+            <w:tcW w:w="3686" w:type="dxa"/>
+            <w:tcBorders>
+              <w:top w:val="nil"/>
+            </w:tcBorders>
+            <w:vAlign w:val="center"/>
+          </w:tcPr>
+          <w:p>
+            <w:pPr>
+              <w:ind w:firstLineChars="0" w:firstLine="0"/>
+              <w:jc w:val="center"/>
+              <w:rPr>
+                <w:rFonts w:ascii="宋体" w:hAnsi="宋体"/>
+                <w:szCs w:val="24"/>
+              </w:rPr>
+            </w:pPr>
+            <w:r>
+              <w:rPr>
+                <w:rFonts w:ascii="宋体" w:hAnsi="宋体" w:hint="eastAsia"/>
+                <w:szCs w:val="24"/>
+              </w:rPr>
+              <w:t>教师昵称</w:t>
+            </w:r>
+          </w:p>
+        </w:tc>
+      </w:tr>
+      <w:tr>
+        <w:trPr>
+          <w:trHeight w:val="357"/>
+          <w:jc w:val="center"/>
+        </w:trPr>
+        <w:tc>
+          <w:tcPr>
+            <w:tcW w:w="2127" w:type="dxa"/>
+            <w:vAlign w:val="center"/>
+          </w:tcPr>
+          <w:p>
+            <w:pPr>
+              <w:ind w:firstLineChars="0" w:firstLine="0"/>
+              <w:jc w:val="center"/>
+              <w:rPr>
+                <w:rFonts w:ascii="宋体" w:hAnsi="宋体"/>
+                <w:szCs w:val="24"/>
+              </w:rPr>
+            </w:pPr>
+            <w:r>
+              <w:rPr>
+                <w:rFonts w:ascii="宋体" w:hAnsi="宋体" w:hint="eastAsia"/>
+                <w:szCs w:val="24"/>
+              </w:rPr>
+              <w:t>UWMAIL</w:t>
+            </w:r>
+          </w:p>
+        </w:tc>
+        <w:tc>
+          <w:tcPr>
+            <w:tcW w:w="1559" w:type="dxa"/>
+          </w:tcPr>
+          <w:p>
+            <w:pPr>
+              <w:ind w:firstLineChars="0" w:firstLine="0"/>
+              <w:jc w:val="center"/>
+              <w:rPr>
+                <w:rFonts w:ascii="宋体" w:hAnsi="宋体"/>
+                <w:szCs w:val="24"/>
+              </w:rPr>
+            </w:pPr>
+            <w:r>
+              <w:rPr>
+                <w:rFonts w:ascii="宋体" w:hAnsi="宋体"/>
+                <w:szCs w:val="24"/>
+              </w:rPr>
+              <w:t>V</w:t>
+            </w:r>
+            <w:r>
+              <w:rPr>
+                <w:rFonts w:ascii="宋体" w:hAnsi="宋体" w:hint="eastAsia"/>
+                <w:szCs w:val="24"/>
+              </w:rPr>
+              <w:t>archar</w:t>
+            </w:r>
+            <w:r>
+              <w:rPr>
+                <w:rFonts w:ascii="宋体" w:hAnsi="宋体"/>
+                <w:szCs w:val="24"/>
+              </w:rPr>
+              <w:t>(30)</w:t>
+            </w:r>
+          </w:p>
+        </w:tc>
+        <w:tc>
+          <w:tcPr>
+            <w:tcW w:w="1559" w:type="dxa"/>
+          </w:tcPr>
+          <w:p>
+            <w:pPr>
+              <w:ind w:firstLine="480"/>
+              <w:jc w:val="center"/>
+              <w:rPr>
+                <w:rFonts w:ascii="宋体" w:hAnsi="宋体"/>
+                <w:szCs w:val="24"/>
+              </w:rPr>
+            </w:pPr>
+          </w:p>
+        </w:tc>
+        <w:tc>
+          <w:tcPr>
+            <w:tcW w:w="3686" w:type="dxa"/>
+            <w:vAlign w:val="center"/>
+          </w:tcPr>
+          <w:p>
+            <w:pPr>
+              <w:ind w:firstLineChars="0" w:firstLine="0"/>
+              <w:jc w:val="center"/>
+              <w:rPr>
+                <w:rFonts w:ascii="宋体" w:hAnsi="宋体"/>
+                <w:szCs w:val="24"/>
+              </w:rPr>
+            </w:pPr>
+            <w:r>
+              <w:rPr>
+                <w:rFonts w:ascii="宋体" w:hAnsi="宋体" w:hint="eastAsia"/>
+                <w:szCs w:val="24"/>
+              </w:rPr>
+              <w:t>邮箱地址</w:t>
+            </w:r>
+          </w:p>
+        </w:tc>
+      </w:tr>
+      <w:tr>
+        <w:trPr>
+          <w:trHeight w:val="357"/>
+          <w:jc w:val="center"/>
+        </w:trPr>
+        <w:tc>
+          <w:tcPr>
+            <w:tcW w:w="2127" w:type="dxa"/>
+            <w:vAlign w:val="center"/>
+          </w:tcPr>
+          <w:p>
+            <w:pPr>
+              <w:ind w:firstLineChars="0" w:firstLine="0"/>
+              <w:jc w:val="center"/>
+              <w:rPr>
+                <w:rFonts w:ascii="宋体" w:hAnsi="宋体"/>
+                <w:szCs w:val="24"/>
+              </w:rPr>
+            </w:pPr>
+            <w:r>
+              <w:rPr>
+                <w:rFonts w:ascii="宋体" w:hAnsi="宋体" w:hint="eastAsia"/>
+                <w:szCs w:val="24"/>
+              </w:rPr>
+              <w:t>UBIRTH</w:t>
+            </w:r>
+          </w:p>
+        </w:tc>
+        <w:tc>
+          <w:tcPr>
+            <w:tcW w:w="1559" w:type="dxa"/>
+          </w:tcPr>
+          <w:p>
+            <w:pPr>
+              <w:ind w:firstLineChars="0" w:firstLine="0"/>
+              <w:jc w:val="center"/>
+              <w:rPr>
+                <w:rFonts w:ascii="宋体" w:hAnsi="宋体"/>
+                <w:szCs w:val="24"/>
+              </w:rPr>
+            </w:pPr>
+            <w:r>
+              <w:rPr>
+                <w:rFonts w:ascii="宋体" w:hAnsi="宋体"/>
+                <w:szCs w:val="24"/>
+              </w:rPr>
+              <w:t>Date</w:t>
+            </w:r>
+          </w:p>
+        </w:tc>
+        <w:tc>
+          <w:tcPr>
+            <w:tcW w:w="1559" w:type="dxa"/>
+          </w:tcPr>
+          <w:p>
+            <w:pPr>
+              <w:ind w:firstLine="480"/>
+              <w:jc w:val="center"/>
+              <w:rPr>
+                <w:rFonts w:ascii="宋体" w:hAnsi="宋体"/>
+                <w:szCs w:val="24"/>
+              </w:rPr>
+            </w:pPr>
+          </w:p>
+        </w:tc>
+        <w:tc>
+          <w:tcPr>
+            <w:tcW w:w="3686" w:type="dxa"/>
+            <w:vAlign w:val="center"/>
+          </w:tcPr>
+          <w:p>
+            <w:pPr>
+              <w:ind w:firstLineChars="0" w:firstLine="0"/>
+              <w:jc w:val="center"/>
+              <w:rPr>
+                <w:rFonts w:ascii="宋体" w:hAnsi="宋体"/>
+                <w:szCs w:val="24"/>
+              </w:rPr>
+            </w:pPr>
+            <w:r>
+              <w:rPr>
+                <w:rFonts w:ascii="宋体" w:hAnsi="宋体" w:hint="eastAsia"/>
+                <w:szCs w:val="24"/>
+              </w:rPr>
+              <w:t>生日</w:t>
+            </w:r>
+          </w:p>
+        </w:tc>
+      </w:tr>
+      <w:tr>
+        <w:trPr>
+          <w:trHeight w:val="357"/>
+          <w:jc w:val="center"/>
+        </w:trPr>
+        <w:tc>
+          <w:tcPr>
+            <w:tcW w:w="2127" w:type="dxa"/>
+            <w:vAlign w:val="center"/>
+          </w:tcPr>
+          <w:p>
+            <w:pPr>
+              <w:ind w:firstLineChars="0" w:firstLine="0"/>
+              <w:jc w:val="center"/>
+              <w:rPr>
+                <w:rFonts w:ascii="宋体" w:hAnsi="宋体"/>
+                <w:szCs w:val="24"/>
+              </w:rPr>
+            </w:pPr>
+            <w:r>
+              <w:rPr>
+                <w:rFonts w:ascii="宋体" w:hAnsi="宋体" w:hint="eastAsia"/>
+                <w:szCs w:val="24"/>
+              </w:rPr>
+              <w:t>UIMAGE</w:t>
+            </w:r>
+          </w:p>
+        </w:tc>
+        <w:tc>
+          <w:tcPr>
+            <w:tcW w:w="1559" w:type="dxa"/>
+          </w:tcPr>
+          <w:p>
+            <w:pPr>
+              <w:ind w:firstLineChars="0" w:firstLine="0"/>
+              <w:jc w:val="center"/>
+              <w:rPr>
+                <w:rFonts w:ascii="宋体" w:hAnsi="宋体"/>
+                <w:szCs w:val="24"/>
+              </w:rPr>
+            </w:pPr>
+            <w:r>
+              <w:rPr>
+                <w:rFonts w:ascii="宋体" w:hAnsi="宋体"/>
+                <w:szCs w:val="24"/>
+              </w:rPr>
+              <w:t>V</w:t>
+            </w:r>
+            <w:r>
+              <w:rPr>
+                <w:rFonts w:ascii="宋体" w:hAnsi="宋体" w:hint="eastAsia"/>
+                <w:szCs w:val="24"/>
+              </w:rPr>
+              <w:t>archar</w:t>
+            </w:r>
+            <w:r>
+              <w:rPr>
+                <w:rFonts w:ascii="宋体" w:hAnsi="宋体"/>
+                <w:szCs w:val="24"/>
+              </w:rPr>
+              <w:t>(30)</w:t>
+            </w:r>
+          </w:p>
+        </w:tc>
+        <w:tc>
+          <w:tcPr>
+            <w:tcW w:w="1559" w:type="dxa"/>
+          </w:tcPr>
+          <w:p>
+            <w:pPr>
+              <w:pStyle w:val="afc"/>
+              <w:ind w:left="780" w:firstLineChars="0" w:firstLine="0"/>
+              <w:jc w:val="center"/>
+              <w:rPr>
+                <w:rFonts w:ascii="宋体" w:hAnsi="宋体"/>
+                <w:szCs w:val="24"/>
+              </w:rPr>
+            </w:pPr>
+          </w:p>
+        </w:tc>
+        <w:tc>
+          <w:tcPr>
+            <w:tcW w:w="3686" w:type="dxa"/>
+            <w:vAlign w:val="center"/>
+          </w:tcPr>
+          <w:p>
+            <w:pPr>
+              <w:ind w:firstLineChars="0" w:firstLine="0"/>
+              <w:jc w:val="center"/>
+              <w:rPr>
+                <w:rFonts w:ascii="宋体" w:hAnsi="宋体"/>
+                <w:szCs w:val="24"/>
+              </w:rPr>
+            </w:pPr>
+            <w:r>
+              <w:rPr>
+                <w:rFonts w:ascii="宋体" w:hAnsi="宋体" w:hint="eastAsia"/>
+                <w:szCs w:val="24"/>
+              </w:rPr>
+              <w:t>用户头像地址</w:t>
+            </w:r>
+          </w:p>
+        </w:tc>
+      </w:tr>
+      <w:tr>
+        <w:trPr>
+          <w:trHeight w:val="357"/>
+          <w:jc w:val="center"/>
+        </w:trPr>
+        <w:tc>
+          <w:tcPr>
+            <w:tcW w:w="2127" w:type="dxa"/>
+            <w:vAlign w:val="center"/>
+          </w:tcPr>
+          <w:p>
+            <w:pPr>
+              <w:ind w:firstLineChars="0" w:firstLine="0"/>
+              <w:jc w:val="center"/>
+              <w:rPr>
+                <w:rFonts w:ascii="宋体" w:hAnsi="宋体"/>
+                <w:szCs w:val="24"/>
+              </w:rPr>
+            </w:pPr>
+            <w:r>
+              <w:rPr>
+                <w:rFonts w:ascii="宋体" w:hAnsi="宋体" w:hint="eastAsia"/>
+                <w:szCs w:val="24"/>
+              </w:rPr>
+              <w:t>USEX</w:t>
+            </w:r>
+          </w:p>
+        </w:tc>
+        <w:tc>
+          <w:tcPr>
+            <w:tcW w:w="1559" w:type="dxa"/>
+          </w:tcPr>
+          <w:p>
+            <w:pPr>
+              <w:ind w:firstLineChars="0" w:firstLine="0"/>
+              <w:jc w:val="center"/>
+              <w:rPr>
+                <w:rFonts w:ascii="宋体" w:hAnsi="宋体"/>
+                <w:szCs w:val="24"/>
+              </w:rPr>
+            </w:pPr>
+            <w:r>
+              <w:rPr>
+                <w:rFonts w:ascii="宋体" w:hAnsi="宋体"/>
+                <w:szCs w:val="24"/>
+              </w:rPr>
+              <w:t>V</w:t>
+            </w:r>
+            <w:r>
+              <w:rPr>
+                <w:rFonts w:ascii="宋体" w:hAnsi="宋体" w:hint="eastAsia"/>
+                <w:szCs w:val="24"/>
+              </w:rPr>
+              <w:t>archar</w:t>
+            </w:r>
+            <w:r>
+              <w:rPr>
+                <w:rFonts w:ascii="宋体" w:hAnsi="宋体"/>
+                <w:szCs w:val="24"/>
+              </w:rPr>
+              <w:t>(30)</w:t>
+            </w:r>
+          </w:p>
+        </w:tc>
+        <w:tc>
+          <w:tcPr>
+            <w:tcW w:w="1559" w:type="dxa"/>
+          </w:tcPr>
+          <w:p>
+            <w:pPr>
+              <w:ind w:firstLine="480"/>
+              <w:jc w:val="center"/>
+              <w:rPr>
+                <w:rFonts w:ascii="宋体" w:hAnsi="宋体"/>
+                <w:szCs w:val="24"/>
+              </w:rPr>
+            </w:pPr>
+          </w:p>
+        </w:tc>
+        <w:tc>
+          <w:tcPr>
+            <w:tcW w:w="3686" w:type="dxa"/>
+            <w:vAlign w:val="center"/>
+          </w:tcPr>
+          <w:p>
+            <w:pPr>
+              <w:ind w:firstLineChars="0" w:firstLine="0"/>
+              <w:jc w:val="center"/>
+              <w:rPr>
+                <w:rFonts w:ascii="宋体" w:hAnsi="宋体"/>
+                <w:szCs w:val="24"/>
+              </w:rPr>
+            </w:pPr>
+            <w:r>
+              <w:rPr>
+                <w:rFonts w:ascii="宋体" w:hAnsi="宋体" w:hint="eastAsia"/>
+                <w:szCs w:val="24"/>
+              </w:rPr>
+              <w:t>性别</w:t>
+            </w:r>
+          </w:p>
+        </w:tc>
+      </w:tr>
+      <w:tr>
+        <w:trPr>
+          <w:trHeight w:val="357"/>
+          <w:jc w:val="center"/>
+        </w:trPr>
+        <w:tc>
+          <w:tcPr>
+            <w:tcW w:w="2127" w:type="dxa"/>
+            <w:vAlign w:val="center"/>
+          </w:tcPr>
+          <w:p>
+            <w:pPr>
+              <w:ind w:firstLineChars="0" w:firstLine="0"/>
+              <w:jc w:val="center"/>
+              <w:rPr>
+                <w:rFonts w:ascii="宋体" w:hAnsi="宋体"/>
+                <w:szCs w:val="24"/>
+              </w:rPr>
+            </w:pPr>
+            <w:r>
+              <w:rPr>
+                <w:rFonts w:ascii="宋体" w:hAnsi="宋体" w:hint="eastAsia"/>
+                <w:szCs w:val="24"/>
+              </w:rPr>
+              <w:t>CAN_CREATESCHOOL</w:t>
+            </w:r>
+          </w:p>
+        </w:tc>
+        <w:tc>
+          <w:tcPr>
+            <w:tcW w:w="1559" w:type="dxa"/>
+          </w:tcPr>
+          <w:p>
+            <w:pPr>
+              <w:ind w:firstLineChars="0" w:firstLine="0"/>
+              <w:jc w:val="center"/>
+              <w:rPr>
+                <w:rFonts w:ascii="宋体" w:hAnsi="宋体"/>
+                <w:szCs w:val="24"/>
+              </w:rPr>
+            </w:pPr>
+            <w:r>
+              <w:rPr>
+                <w:rFonts w:ascii="宋体" w:hAnsi="宋体" w:hint="eastAsia"/>
+                <w:szCs w:val="24"/>
+              </w:rPr>
+              <w:t>Int</w:t>
+            </w:r>
+          </w:p>
+        </w:tc>
+        <w:tc>
+          <w:tcPr>
+            <w:tcW w:w="1559" w:type="dxa"/>
+          </w:tcPr>
+          <w:p>
+            <w:pPr>
+              <w:ind w:firstLine="480"/>
+              <w:jc w:val="center"/>
+              <w:rPr>
+                <w:rFonts w:ascii="宋体" w:hAnsi="宋体"/>
+                <w:szCs w:val="24"/>
+              </w:rPr>
+            </w:pPr>
+          </w:p>
+        </w:tc>
+        <w:tc>
+          <w:tcPr>
+            <w:tcW w:w="3686" w:type="dxa"/>
+            <w:vAlign w:val="center"/>
+          </w:tcPr>
+          <w:p>
+            <w:pPr>
+              <w:ind w:firstLineChars="0" w:firstLine="0"/>
+              <w:jc w:val="center"/>
+              <w:rPr>
+                <w:rFonts w:ascii="宋体" w:hAnsi="宋体"/>
+                <w:szCs w:val="24"/>
+              </w:rPr>
+            </w:pPr>
+            <w:r>
+              <w:rPr>
+                <w:rFonts w:ascii="宋体" w:hAnsi="宋体" w:hint="eastAsia"/>
+                <w:szCs w:val="24"/>
+              </w:rPr>
+              <w:t>是否有建校资格</w:t>
+            </w:r>
+          </w:p>
+        </w:tc>
+      </w:tr>
+      <w:tr>
+        <w:trPr>
+          <w:trHeight w:val="357"/>
+          <w:jc w:val="center"/>
+        </w:trPr>
+        <w:tc>
+          <w:tcPr>
+            <w:tcW w:w="2127" w:type="dxa"/>
+            <w:vAlign w:val="center"/>
+          </w:tcPr>
+          <w:p>
+            <w:pPr>
+              <w:ind w:firstLineChars="0" w:firstLine="0"/>
+              <w:jc w:val="center"/>
+              <w:rPr>
+                <w:rFonts w:ascii="宋体" w:hAnsi="宋体"/>
+                <w:szCs w:val="24"/>
+              </w:rPr>
+            </w:pPr>
+            <w:r>
+              <w:rPr>
+                <w:rFonts w:ascii="宋体" w:hAnsi="宋体"/>
+                <w:szCs w:val="24"/>
+              </w:rPr>
+              <w:t>UGO_CREDENTIAL</w:t>
+            </w:r>
+          </w:p>
+        </w:tc>
+        <w:tc>
+          <w:tcPr>
+            <w:tcW w:w="1559" w:type="dxa"/>
+          </w:tcPr>
+          <w:p>
+            <w:pPr>
+              <w:ind w:firstLineChars="0" w:firstLine="0"/>
+              <w:jc w:val="center"/>
+              <w:rPr>
+                <w:rFonts w:ascii="宋体" w:hAnsi="宋体"/>
+                <w:szCs w:val="24"/>
+              </w:rPr>
+            </w:pPr>
+            <w:r>
+              <w:rPr>
+                <w:rFonts w:ascii="宋体" w:hAnsi="宋体"/>
+                <w:szCs w:val="24"/>
+              </w:rPr>
+              <w:t>V</w:t>
+            </w:r>
+            <w:r>
+              <w:rPr>
+                <w:rFonts w:ascii="宋体" w:hAnsi="宋体" w:hint="eastAsia"/>
+                <w:szCs w:val="24"/>
+              </w:rPr>
+              <w:t>archar</w:t>
+            </w:r>
+            <w:r>
+              <w:rPr>
+                <w:rFonts w:ascii="宋体" w:hAnsi="宋体"/>
+                <w:szCs w:val="24"/>
+              </w:rPr>
+              <w:t>(30)</w:t>
+            </w:r>
+          </w:p>
+        </w:tc>
+        <w:tc>
+          <w:tcPr>
+            <w:tcW w:w="1559" w:type="dxa"/>
+          </w:tcPr>
+          <w:p>
+            <w:pPr>
+              <w:ind w:firstLine="480"/>
+              <w:jc w:val="center"/>
+              <w:rPr>
+                <w:rFonts w:ascii="宋体" w:hAnsi="宋体"/>
+                <w:szCs w:val="24"/>
+              </w:rPr>
+            </w:pPr>
+          </w:p>
+        </w:tc>
+        <w:tc>
+          <w:tcPr>
+            <w:tcW w:w="3686" w:type="dxa"/>
+            <w:vAlign w:val="center"/>
+          </w:tcPr>
+          <w:p>
+            <w:pPr>
+              <w:ind w:firstLineChars="0" w:firstLine="0"/>
+              <w:jc w:val="center"/>
+              <w:rPr>
+                <w:rFonts w:ascii="宋体" w:hAnsi="宋体"/>
+                <w:szCs w:val="24"/>
+              </w:rPr>
+            </w:pPr>
+            <w:r>
+              <w:rPr>
+                <w:rFonts w:ascii="宋体" w:hAnsi="宋体" w:hint="eastAsia"/>
+                <w:szCs w:val="24"/>
+              </w:rPr>
+              <w:t>围棋段位水平证明图像地址</w:t>
+            </w:r>
+          </w:p>
+        </w:tc>
+      </w:tr>
+      <w:tr>
+        <w:trPr>
+          <w:trHeight w:val="357"/>
+          <w:jc w:val="center"/>
+        </w:trPr>
+        <w:tc>
+          <w:tcPr>
+            <w:tcW w:w="2127" w:type="dxa"/>
+            <w:vAlign w:val="center"/>
+          </w:tcPr>
+          <w:p>
+            <w:pPr>
+              <w:ind w:firstLineChars="0" w:firstLine="0"/>
+              <w:jc w:val="center"/>
+              <w:rPr>
+                <w:rFonts w:ascii="宋体" w:hAnsi="宋体"/>
+                <w:szCs w:val="24"/>
+              </w:rPr>
+            </w:pPr>
+            <w:r>
+              <w:rPr>
+                <w:rFonts w:ascii="宋体" w:hAnsi="宋体" w:hint="eastAsia"/>
+                <w:szCs w:val="24"/>
+              </w:rPr>
+              <w:t>UTEACH_CREDENTIAL</w:t>
+            </w:r>
+          </w:p>
+        </w:tc>
+        <w:tc>
+          <w:tcPr>
+            <w:tcW w:w="1559" w:type="dxa"/>
+          </w:tcPr>
+          <w:p>
+            <w:pPr>
+              <w:ind w:firstLineChars="0" w:firstLine="0"/>
+              <w:jc w:val="center"/>
+              <w:rPr>
+                <w:rFonts w:ascii="宋体" w:hAnsi="宋体"/>
+                <w:szCs w:val="24"/>
+              </w:rPr>
+            </w:pPr>
+            <w:r>
+              <w:rPr>
+                <w:rFonts w:ascii="宋体" w:hAnsi="宋体"/>
+                <w:szCs w:val="24"/>
+              </w:rPr>
+              <w:t>V</w:t>
+            </w:r>
+            <w:r>
+              <w:rPr>
+                <w:rFonts w:ascii="宋体" w:hAnsi="宋体" w:hint="eastAsia"/>
+                <w:szCs w:val="24"/>
+              </w:rPr>
+              <w:t>archar</w:t>
+            </w:r>
+            <w:r>
+              <w:rPr>
+                <w:rFonts w:ascii="宋体" w:hAnsi="宋体"/>
+                <w:szCs w:val="24"/>
+              </w:rPr>
+              <w:t>(30)</w:t>
+            </w:r>
+          </w:p>
+        </w:tc>
+        <w:tc>
+          <w:tcPr>
+            <w:tcW w:w="1559" w:type="dxa"/>
+          </w:tcPr>
+          <w:p>
+            <w:pPr>
+              <w:ind w:firstLine="480"/>
+              <w:jc w:val="center"/>
+              <w:rPr>
+                <w:rFonts w:ascii="宋体" w:hAnsi="宋体"/>
+                <w:szCs w:val="24"/>
+              </w:rPr>
+            </w:pPr>
+          </w:p>
+        </w:tc>
+        <w:tc>
+          <w:tcPr>
+            <w:tcW w:w="3686" w:type="dxa"/>
+            <w:vAlign w:val="center"/>
+          </w:tcPr>
+          <w:p>
+            <w:pPr>
+              <w:ind w:firstLineChars="0" w:firstLine="0"/>
+              <w:jc w:val="center"/>
+              <w:rPr>
+                <w:rFonts w:ascii="宋体" w:hAnsi="宋体"/>
+                <w:szCs w:val="24"/>
+              </w:rPr>
+            </w:pPr>
+            <w:r>
+              <w:rPr>
+                <w:rFonts w:ascii="宋体" w:hAnsi="宋体" w:hint="eastAsia"/>
+                <w:szCs w:val="24"/>
+              </w:rPr>
+              <w:t>教学水平证明图像地址</w:t>
+            </w:r>
+          </w:p>
+        </w:tc>
+      </w:tr>
+      <w:tr>
+        <w:trPr>
+          <w:trHeight w:val="357"/>
+          <w:jc w:val="center"/>
+        </w:trPr>
+        <w:tc>
+          <w:tcPr>
+            <w:tcW w:w="2127" w:type="dxa"/>
+            <w:vAlign w:val="center"/>
+          </w:tcPr>
+          <w:p>
+            <w:pPr>
+              <w:ind w:firstLineChars="0" w:firstLine="0"/>
+              <w:jc w:val="center"/>
+              <w:rPr>
+                <w:rFonts w:ascii="宋体" w:hAnsi="宋体"/>
+                <w:szCs w:val="24"/>
+              </w:rPr>
+            </w:pPr>
+            <w:r>
+              <w:rPr>
+                <w:rFonts w:ascii="宋体" w:hAnsi="宋体" w:hint="eastAsia"/>
+                <w:szCs w:val="24"/>
+              </w:rPr>
+              <w:t>UDESCRIPTION</w:t>
+            </w:r>
+          </w:p>
+        </w:tc>
+        <w:tc>
+          <w:tcPr>
+            <w:tcW w:w="1559" w:type="dxa"/>
+          </w:tcPr>
+          <w:p>
+            <w:pPr>
+              <w:ind w:firstLineChars="0" w:firstLine="0"/>
+              <w:jc w:val="center"/>
+              <w:rPr>
+                <w:rFonts w:ascii="宋体" w:hAnsi="宋体"/>
+                <w:szCs w:val="24"/>
+              </w:rPr>
+            </w:pPr>
+            <w:r>
+              <w:rPr>
+                <w:rFonts w:ascii="宋体" w:hAnsi="宋体" w:hint="eastAsia"/>
+                <w:szCs w:val="24"/>
+              </w:rPr>
+              <w:t>Text</w:t>
+            </w:r>
+          </w:p>
+        </w:tc>
+        <w:tc>
+          <w:tcPr>
+            <w:tcW w:w="1559" w:type="dxa"/>
+          </w:tcPr>
+          <w:p>
+            <w:pPr>
+              <w:ind w:firstLine="480"/>
+              <w:jc w:val="center"/>
+              <w:rPr>
+                <w:rFonts w:ascii="宋体" w:hAnsi="宋体"/>
+                <w:szCs w:val="24"/>
+              </w:rPr>
+            </w:pPr>
+          </w:p>
+        </w:tc>
+        <w:tc>
+          <w:tcPr>
+            <w:tcW w:w="3686" w:type="dxa"/>
+            <w:vAlign w:val="center"/>
+          </w:tcPr>
+          <w:p>
+            <w:pPr>
+              <w:ind w:firstLineChars="0" w:firstLine="0"/>
+              <w:jc w:val="center"/>
+              <w:rPr>
+                <w:rFonts w:ascii="宋体" w:hAnsi="宋体"/>
+                <w:szCs w:val="24"/>
+              </w:rPr>
+            </w:pPr>
+            <w:r>
+              <w:rPr>
+                <w:rFonts w:ascii="宋体" w:hAnsi="宋体" w:hint="eastAsia"/>
+                <w:szCs w:val="24"/>
+              </w:rPr>
+              <w:t>教学描述</w:t>
+            </w:r>
+          </w:p>
+        </w:tc>
+      </w:tr>
+    </w:tbl>
+    <w:p>
+      <w:pPr>
+        <w:ind w:firstLine="480"/>
+        <w:rPr>
+          <w:rFonts w:ascii="宋体" w:hAnsi="宋体"/>
+          <w:szCs w:val="24"/>
+        </w:rPr>
+      </w:pPr>
+    </w:p>
+    <w:p>
+      <w:pPr>
+        <w:pStyle w:val="4"/>
+        <w:rPr>
+          <w:rFonts w:hint="eastAsia"/>
+        </w:rPr>
+      </w:pPr>
+      <w:r>
+        <w:rPr>
+          <w:rFonts w:hint="eastAsia"/>
+        </w:rPr>
+        <w:t>学校信息表</w:t>
+      </w:r>
+    </w:p>
+    <w:p>
+      <w:pPr>
+        <w:ind w:firstLine="480"/>
+        <w:jc w:val="center"/>
+        <w:rPr>
+          <w:rFonts w:ascii="宋体" w:hAnsi="宋体"/>
+          <w:szCs w:val="24"/>
+        </w:rPr>
+      </w:pPr>
+      <w:r>
+        <w:rPr>
+          <w:rFonts w:ascii="宋体" w:hAnsi="宋体" w:hint="eastAsia"/>
+          <w:szCs w:val="24"/>
+        </w:rPr>
+        <w:t>表4-3学校信息表</w:t>
+      </w:r>
+    </w:p>
+    <w:tbl>
+      <w:tblPr>
+        <w:tblW w:w="8931" w:type="dxa"/>
+        <w:jc w:val="center"/>
+        <w:tblBorders>
+          <w:top w:val="single" w:sz="12" w:space="0" w:color="auto"/>
+          <w:bottom w:val="single" w:sz="12" w:space="0" w:color="auto"/>
+        </w:tblBorders>
+        <w:tblLayout w:type="fixed"/>
+        <w:tblLook w:val="0000" w:firstRow="0" w:lastRow="0" w:firstColumn="0" w:lastColumn="0" w:noHBand="0" w:noVBand="0"/>
+      </w:tblPr>
+      <w:tblGrid>
+        <w:gridCol w:w="2127"/>
+        <w:gridCol w:w="1559"/>
+        <w:gridCol w:w="1559"/>
+        <w:gridCol w:w="3686"/>
+      </w:tblGrid>
+      <w:tr>
+        <w:trPr>
+          <w:trHeight w:val="357"/>
+          <w:jc w:val="center"/>
+        </w:trPr>
+        <w:tc>
+          <w:tcPr>
+            <w:tcW w:w="2127" w:type="dxa"/>
+            <w:tcBorders>
+              <w:top w:val="single" w:sz="18" w:space="0" w:color="auto"/>
+              <w:bottom w:val="single" w:sz="8" w:space="0" w:color="auto"/>
+            </w:tcBorders>
+            <w:vAlign w:val="center"/>
+          </w:tcPr>
+          <w:p>
+            <w:pPr>
+              <w:ind w:firstLineChars="0" w:firstLine="0"/>
+              <w:jc w:val="center"/>
+              <w:rPr>
+                <w:rFonts w:ascii="宋体" w:hAnsi="宋体"/>
+                <w:szCs w:val="24"/>
+              </w:rPr>
+            </w:pPr>
+            <w:r>
+              <w:rPr>
+                <w:rFonts w:ascii="宋体" w:hAnsi="宋体" w:hint="eastAsia"/>
+                <w:szCs w:val="24"/>
+              </w:rPr>
+              <w:t>字段名称</w:t>
+            </w:r>
+          </w:p>
+        </w:tc>
+        <w:tc>
+          <w:tcPr>
+            <w:tcW w:w="1559" w:type="dxa"/>
+            <w:tcBorders>
+              <w:top w:val="single" w:sz="18" w:space="0" w:color="auto"/>
+              <w:bottom w:val="single" w:sz="8" w:space="0" w:color="auto"/>
+            </w:tcBorders>
+          </w:tcPr>
+          <w:p>
+            <w:pPr>
+              <w:ind w:firstLineChars="0" w:firstLine="0"/>
+              <w:jc w:val="center"/>
+              <w:rPr>
+                <w:rFonts w:ascii="宋体" w:hAnsi="宋体"/>
+                <w:szCs w:val="24"/>
+              </w:rPr>
+            </w:pPr>
+            <w:r>
+              <w:rPr>
+                <w:rFonts w:ascii="宋体" w:hAnsi="宋体" w:hint="eastAsia"/>
+                <w:szCs w:val="24"/>
+              </w:rPr>
+              <w:t>字段类型</w:t>
+            </w:r>
+          </w:p>
+        </w:tc>
+        <w:tc>
+          <w:tcPr>
+            <w:tcW w:w="1559" w:type="dxa"/>
+            <w:tcBorders>
+              <w:top w:val="single" w:sz="18" w:space="0" w:color="auto"/>
+              <w:bottom w:val="single" w:sz="8" w:space="0" w:color="auto"/>
+            </w:tcBorders>
+          </w:tcPr>
+          <w:p>
+            <w:pPr>
+              <w:ind w:firstLine="480"/>
+              <w:jc w:val="center"/>
+              <w:rPr>
+                <w:rFonts w:ascii="宋体" w:hAnsi="宋体"/>
+                <w:szCs w:val="24"/>
+              </w:rPr>
+            </w:pPr>
+            <w:r>
+              <w:rPr>
+                <w:rFonts w:ascii="宋体" w:hAnsi="宋体" w:hint="eastAsia"/>
+                <w:szCs w:val="24"/>
+              </w:rPr>
+              <w:t>主键/外键</w:t>
+            </w:r>
+          </w:p>
+        </w:tc>
+        <w:tc>
+          <w:tcPr>
+            <w:tcW w:w="3686" w:type="dxa"/>
+            <w:tcBorders>
+              <w:top w:val="single" w:sz="18" w:space="0" w:color="auto"/>
+              <w:bottom w:val="single" w:sz="8" w:space="0" w:color="auto"/>
+            </w:tcBorders>
+            <w:vAlign w:val="center"/>
+          </w:tcPr>
+          <w:p>
+            <w:pPr>
+              <w:ind w:firstLine="480"/>
+              <w:jc w:val="center"/>
+              <w:rPr>
+                <w:rFonts w:ascii="宋体" w:hAnsi="宋体"/>
+                <w:szCs w:val="24"/>
+              </w:rPr>
+            </w:pPr>
+            <w:r>
+              <w:rPr>
+                <w:rFonts w:ascii="宋体" w:hAnsi="宋体" w:hint="eastAsia"/>
+                <w:szCs w:val="24"/>
+              </w:rPr>
+              <w:t>含义</w:t>
+            </w:r>
+          </w:p>
+        </w:tc>
+      </w:tr>
+      <w:tr>
+        <w:trPr>
+          <w:trHeight w:val="357"/>
+          <w:jc w:val="center"/>
+        </w:trPr>
+        <w:tc>
+          <w:tcPr>
+            <w:tcW w:w="2127" w:type="dxa"/>
+            <w:tcBorders>
+              <w:top w:val="single" w:sz="8" w:space="0" w:color="auto"/>
+              <w:bottom w:val="nil"/>
+            </w:tcBorders>
+            <w:vAlign w:val="center"/>
+          </w:tcPr>
+          <w:p>
+            <w:pPr>
+              <w:ind w:firstLineChars="0" w:firstLine="0"/>
+              <w:jc w:val="center"/>
+              <w:rPr>
+                <w:rFonts w:ascii="宋体" w:hAnsi="宋体"/>
+                <w:szCs w:val="24"/>
+              </w:rPr>
+            </w:pPr>
+            <w:r>
+              <w:rPr>
+                <w:rFonts w:ascii="宋体" w:hAnsi="宋体" w:hint="eastAsia"/>
+                <w:szCs w:val="24"/>
+              </w:rPr>
+              <w:t>ID</w:t>
+            </w:r>
+          </w:p>
+        </w:tc>
+        <w:tc>
+          <w:tcPr>
+            <w:tcW w:w="1559" w:type="dxa"/>
+            <w:tcBorders>
+              <w:top w:val="single" w:sz="8" w:space="0" w:color="auto"/>
+              <w:bottom w:val="nil"/>
+            </w:tcBorders>
+          </w:tcPr>
+          <w:p>
+            <w:pPr>
+              <w:ind w:firstLineChars="0" w:firstLine="0"/>
+              <w:jc w:val="center"/>
+              <w:rPr>
+                <w:rFonts w:ascii="宋体" w:hAnsi="宋体"/>
+                <w:szCs w:val="24"/>
+              </w:rPr>
+            </w:pPr>
+            <w:r>
+              <w:rPr>
+                <w:rFonts w:ascii="宋体" w:hAnsi="宋体"/>
+                <w:szCs w:val="24"/>
+              </w:rPr>
+              <w:t>I</w:t>
+            </w:r>
+            <w:r>
+              <w:rPr>
+                <w:rFonts w:ascii="宋体" w:hAnsi="宋体" w:hint="eastAsia"/>
+                <w:szCs w:val="24"/>
+              </w:rPr>
+              <w:t>nt</w:t>
+            </w:r>
+          </w:p>
+        </w:tc>
+        <w:tc>
+          <w:tcPr>
+            <w:tcW w:w="1559" w:type="dxa"/>
+            <w:tcBorders>
+              <w:top w:val="single" w:sz="8" w:space="0" w:color="auto"/>
+              <w:bottom w:val="nil"/>
+            </w:tcBorders>
+          </w:tcPr>
+          <w:p>
+            <w:pPr>
+              <w:ind w:firstLine="480"/>
+              <w:jc w:val="center"/>
+              <w:rPr>
+                <w:rFonts w:ascii="宋体" w:hAnsi="宋体"/>
+                <w:szCs w:val="24"/>
+              </w:rPr>
+            </w:pPr>
+            <w:r>
+              <w:rPr>
+                <w:rFonts w:ascii="宋体" w:hAnsi="宋体" w:hint="eastAsia"/>
+                <w:szCs w:val="24"/>
+              </w:rPr>
+              <w:t>主键</w:t>
+            </w:r>
+          </w:p>
+        </w:tc>
+        <w:tc>
+          <w:tcPr>
+            <w:tcW w:w="3686" w:type="dxa"/>
+            <w:tcBorders>
+              <w:top w:val="single" w:sz="8" w:space="0" w:color="auto"/>
+              <w:bottom w:val="nil"/>
+            </w:tcBorders>
+            <w:vAlign w:val="center"/>
+          </w:tcPr>
+          <w:p>
+            <w:pPr>
+              <w:ind w:firstLineChars="0" w:firstLine="0"/>
+              <w:jc w:val="center"/>
+              <w:rPr>
+                <w:rFonts w:ascii="宋体" w:hAnsi="宋体"/>
+                <w:szCs w:val="24"/>
+              </w:rPr>
+            </w:pPr>
+            <w:r>
+              <w:rPr>
+                <w:rFonts w:ascii="宋体" w:hAnsi="宋体" w:hint="eastAsia"/>
+                <w:szCs w:val="24"/>
+              </w:rPr>
+              <w:t>学校标识</w:t>
+            </w:r>
+          </w:p>
+        </w:tc>
+      </w:tr>
+      <w:tr>
+        <w:trPr>
+          <w:trHeight w:val="357"/>
+          <w:jc w:val="center"/>
+        </w:trPr>
+        <w:tc>
+          <w:tcPr>
+            <w:tcW w:w="2127" w:type="dxa"/>
+            <w:tcBorders>
+              <w:top w:val="nil"/>
+            </w:tcBorders>
+            <w:vAlign w:val="center"/>
+          </w:tcPr>
+          <w:p>
+            <w:pPr>
+              <w:ind w:firstLineChars="0" w:firstLine="0"/>
+              <w:jc w:val="center"/>
+              <w:rPr>
+                <w:rFonts w:ascii="宋体" w:hAnsi="宋体"/>
+                <w:szCs w:val="24"/>
+              </w:rPr>
+            </w:pPr>
+            <w:r>
+              <w:rPr>
+                <w:rFonts w:ascii="宋体" w:hAnsi="宋体"/>
+                <w:szCs w:val="24"/>
+              </w:rPr>
+              <w:t>NAME</w:t>
+            </w:r>
+          </w:p>
+        </w:tc>
+        <w:tc>
+          <w:tcPr>
+            <w:tcW w:w="1559" w:type="dxa"/>
+            <w:tcBorders>
+              <w:top w:val="nil"/>
+            </w:tcBorders>
+          </w:tcPr>
+          <w:p>
+            <w:pPr>
+              <w:ind w:firstLineChars="0" w:firstLine="0"/>
+              <w:jc w:val="center"/>
+              <w:rPr>
+                <w:rFonts w:ascii="宋体" w:hAnsi="宋体"/>
+                <w:szCs w:val="24"/>
+              </w:rPr>
+            </w:pPr>
+            <w:r>
+              <w:rPr>
+                <w:rFonts w:ascii="宋体" w:hAnsi="宋体"/>
+                <w:szCs w:val="24"/>
+              </w:rPr>
+              <w:t>V</w:t>
+            </w:r>
+            <w:r>
+              <w:rPr>
+                <w:rFonts w:ascii="宋体" w:hAnsi="宋体" w:hint="eastAsia"/>
+                <w:szCs w:val="24"/>
+              </w:rPr>
+              <w:t>archar</w:t>
+            </w:r>
+            <w:r>
+              <w:rPr>
+                <w:rFonts w:ascii="宋体" w:hAnsi="宋体"/>
+                <w:szCs w:val="24"/>
+              </w:rPr>
+              <w:t>(30)</w:t>
+            </w:r>
+          </w:p>
+        </w:tc>
+        <w:tc>
+          <w:tcPr>
+            <w:tcW w:w="1559" w:type="dxa"/>
+            <w:tcBorders>
+              <w:top w:val="nil"/>
+            </w:tcBorders>
+          </w:tcPr>
+          <w:p>
+            <w:pPr>
+              <w:ind w:firstLine="480"/>
+              <w:jc w:val="center"/>
+              <w:rPr>
+                <w:rFonts w:ascii="宋体" w:hAnsi="宋体"/>
+                <w:szCs w:val="24"/>
+              </w:rPr>
+            </w:pPr>
+          </w:p>
+        </w:tc>
+        <w:tc>
+          <w:tcPr>
+            <w:tcW w:w="3686" w:type="dxa"/>
+            <w:tcBorders>
+              <w:top w:val="nil"/>
+            </w:tcBorders>
+            <w:vAlign w:val="center"/>
+          </w:tcPr>
+          <w:p>
+            <w:pPr>
+              <w:ind w:firstLineChars="0" w:firstLine="0"/>
+              <w:jc w:val="center"/>
+              <w:rPr>
+                <w:rFonts w:ascii="宋体" w:hAnsi="宋体"/>
+                <w:szCs w:val="24"/>
+              </w:rPr>
+            </w:pPr>
+            <w:r>
+              <w:rPr>
+                <w:rFonts w:ascii="宋体" w:hAnsi="宋体" w:hint="eastAsia"/>
+                <w:szCs w:val="24"/>
+              </w:rPr>
+              <w:t>学校名称</w:t>
+            </w:r>
+          </w:p>
+        </w:tc>
+      </w:tr>
+      <w:tr>
+        <w:trPr>
+          <w:trHeight w:val="357"/>
+          <w:jc w:val="center"/>
+        </w:trPr>
+        <w:tc>
+          <w:tcPr>
+            <w:tcW w:w="2127" w:type="dxa"/>
+            <w:vAlign w:val="center"/>
+          </w:tcPr>
+          <w:p>
+            <w:pPr>
+              <w:ind w:firstLineChars="0" w:firstLine="0"/>
+              <w:jc w:val="center"/>
+              <w:rPr>
+                <w:rFonts w:ascii="宋体" w:hAnsi="宋体"/>
+                <w:szCs w:val="24"/>
+              </w:rPr>
+            </w:pPr>
+            <w:r>
+              <w:rPr>
+                <w:rFonts w:ascii="宋体" w:hAnsi="宋体"/>
+                <w:szCs w:val="24"/>
+              </w:rPr>
+              <w:t>ABBREVIATION</w:t>
+            </w:r>
+          </w:p>
+        </w:tc>
+        <w:tc>
+          <w:tcPr>
+            <w:tcW w:w="1559" w:type="dxa"/>
+          </w:tcPr>
+          <w:p>
+            <w:pPr>
+              <w:ind w:firstLineChars="0" w:firstLine="0"/>
+              <w:jc w:val="center"/>
+              <w:rPr>
+                <w:rFonts w:ascii="宋体" w:hAnsi="宋体"/>
+                <w:szCs w:val="24"/>
+              </w:rPr>
+            </w:pPr>
+            <w:r>
+              <w:rPr>
+                <w:rFonts w:ascii="宋体" w:hAnsi="宋体"/>
+                <w:szCs w:val="24"/>
+              </w:rPr>
+              <w:t>V</w:t>
+            </w:r>
+            <w:r>
+              <w:rPr>
+                <w:rFonts w:ascii="宋体" w:hAnsi="宋体" w:hint="eastAsia"/>
+                <w:szCs w:val="24"/>
+              </w:rPr>
+              <w:t>archar</w:t>
+            </w:r>
+            <w:r>
+              <w:rPr>
+                <w:rFonts w:ascii="宋体" w:hAnsi="宋体"/>
+                <w:szCs w:val="24"/>
+              </w:rPr>
+              <w:t>(30)</w:t>
+            </w:r>
+          </w:p>
+        </w:tc>
+        <w:tc>
+          <w:tcPr>
+            <w:tcW w:w="1559" w:type="dxa"/>
+          </w:tcPr>
+          <w:p>
+            <w:pPr>
+              <w:ind w:firstLine="480"/>
+              <w:jc w:val="center"/>
+              <w:rPr>
+                <w:rFonts w:ascii="宋体" w:hAnsi="宋体"/>
+                <w:szCs w:val="24"/>
+              </w:rPr>
+            </w:pPr>
+          </w:p>
+        </w:tc>
+        <w:tc>
+          <w:tcPr>
+            <w:tcW w:w="3686" w:type="dxa"/>
+            <w:vAlign w:val="center"/>
+          </w:tcPr>
+          <w:p>
+            <w:pPr>
+              <w:ind w:firstLineChars="0" w:firstLine="0"/>
+              <w:jc w:val="center"/>
+              <w:rPr>
+                <w:rFonts w:ascii="宋体" w:hAnsi="宋体"/>
+                <w:szCs w:val="24"/>
+              </w:rPr>
+            </w:pPr>
+            <w:r>
+              <w:rPr>
+                <w:rFonts w:ascii="宋体" w:hAnsi="宋体" w:hint="eastAsia"/>
+                <w:szCs w:val="24"/>
+              </w:rPr>
+              <w:t>学校英文简称</w:t>
+            </w:r>
+          </w:p>
+        </w:tc>
+      </w:tr>
+      <w:tr>
+        <w:trPr>
+          <w:trHeight w:val="357"/>
+          <w:jc w:val="center"/>
+        </w:trPr>
+        <w:tc>
+          <w:tcPr>
+            <w:tcW w:w="2127" w:type="dxa"/>
+            <w:vAlign w:val="center"/>
+          </w:tcPr>
+          <w:p>
+            <w:pPr>
+              <w:ind w:firstLineChars="0" w:firstLine="0"/>
+              <w:jc w:val="center"/>
+              <w:rPr>
+                <w:rFonts w:ascii="宋体" w:hAnsi="宋体"/>
+                <w:szCs w:val="24"/>
+              </w:rPr>
+            </w:pPr>
+            <w:r>
+              <w:rPr>
+                <w:rFonts w:ascii="宋体" w:hAnsi="宋体" w:hint="eastAsia"/>
+                <w:szCs w:val="24"/>
+              </w:rPr>
+              <w:t>STAGE</w:t>
+            </w:r>
+          </w:p>
+        </w:tc>
+        <w:tc>
+          <w:tcPr>
+            <w:tcW w:w="1559" w:type="dxa"/>
+          </w:tcPr>
+          <w:p>
+            <w:pPr>
+              <w:ind w:firstLineChars="0" w:firstLine="0"/>
+              <w:jc w:val="center"/>
+              <w:rPr>
+                <w:rFonts w:ascii="宋体" w:hAnsi="宋体"/>
+                <w:szCs w:val="24"/>
+              </w:rPr>
+            </w:pPr>
+            <w:r>
+              <w:rPr>
+                <w:rFonts w:ascii="宋体" w:hAnsi="宋体"/>
+                <w:szCs w:val="24"/>
+              </w:rPr>
+              <w:t>I</w:t>
+            </w:r>
+            <w:r>
+              <w:rPr>
+                <w:rFonts w:ascii="宋体" w:hAnsi="宋体" w:hint="eastAsia"/>
+                <w:szCs w:val="24"/>
+              </w:rPr>
+              <w:t>nt</w:t>
+            </w:r>
+          </w:p>
+        </w:tc>
+        <w:tc>
+          <w:tcPr>
+            <w:tcW w:w="1559" w:type="dxa"/>
+          </w:tcPr>
+          <w:p>
+            <w:pPr>
+              <w:ind w:firstLine="480"/>
+              <w:jc w:val="center"/>
+              <w:rPr>
+                <w:rFonts w:ascii="宋体" w:hAnsi="宋体"/>
+                <w:szCs w:val="24"/>
+              </w:rPr>
+            </w:pPr>
+          </w:p>
+        </w:tc>
+        <w:tc>
+          <w:tcPr>
+            <w:tcW w:w="3686" w:type="dxa"/>
+            <w:vAlign w:val="center"/>
+          </w:tcPr>
+          <w:p>
+            <w:pPr>
+              <w:ind w:firstLineChars="0" w:firstLine="0"/>
+              <w:jc w:val="center"/>
+              <w:rPr>
+                <w:rFonts w:ascii="宋体" w:hAnsi="宋体"/>
+                <w:szCs w:val="24"/>
+              </w:rPr>
+            </w:pPr>
+            <w:r>
+              <w:rPr>
+                <w:rFonts w:ascii="宋体" w:hAnsi="宋体" w:hint="eastAsia"/>
+                <w:szCs w:val="24"/>
+              </w:rPr>
+              <w:t>所属段位</w:t>
+            </w:r>
+          </w:p>
+        </w:tc>
+      </w:tr>
+      <w:tr>
+        <w:trPr>
+          <w:trHeight w:val="357"/>
+          <w:jc w:val="center"/>
+        </w:trPr>
+        <w:tc>
+          <w:tcPr>
+            <w:tcW w:w="2127" w:type="dxa"/>
+            <w:vAlign w:val="center"/>
+          </w:tcPr>
+          <w:p>
+            <w:pPr>
+              <w:ind w:firstLineChars="0" w:firstLine="0"/>
+              <w:jc w:val="center"/>
+              <w:rPr>
+                <w:rFonts w:ascii="宋体" w:hAnsi="宋体"/>
+                <w:szCs w:val="24"/>
+              </w:rPr>
+            </w:pPr>
+            <w:r>
+              <w:rPr>
+                <w:rFonts w:ascii="宋体" w:hAnsi="宋体"/>
+                <w:szCs w:val="24"/>
+              </w:rPr>
+              <w:t>LOGO</w:t>
+            </w:r>
+          </w:p>
+        </w:tc>
+        <w:tc>
+          <w:tcPr>
+            <w:tcW w:w="1559" w:type="dxa"/>
+          </w:tcPr>
+          <w:p>
+            <w:pPr>
+              <w:ind w:firstLineChars="0" w:firstLine="0"/>
+              <w:jc w:val="center"/>
+              <w:rPr>
+                <w:rFonts w:ascii="宋体" w:hAnsi="宋体"/>
+                <w:szCs w:val="24"/>
+              </w:rPr>
+            </w:pPr>
+            <w:r>
+              <w:rPr>
+                <w:rFonts w:ascii="宋体" w:hAnsi="宋体"/>
+                <w:szCs w:val="24"/>
+              </w:rPr>
+              <w:t>V</w:t>
+            </w:r>
+            <w:r>
+              <w:rPr>
+                <w:rFonts w:ascii="宋体" w:hAnsi="宋体" w:hint="eastAsia"/>
+                <w:szCs w:val="24"/>
+              </w:rPr>
+              <w:t>archar</w:t>
+            </w:r>
+            <w:r>
+              <w:rPr>
+                <w:rFonts w:ascii="宋体" w:hAnsi="宋体"/>
+                <w:szCs w:val="24"/>
+              </w:rPr>
+              <w:t>(30)</w:t>
+            </w:r>
+          </w:p>
+        </w:tc>
+        <w:tc>
+          <w:tcPr>
+            <w:tcW w:w="1559" w:type="dxa"/>
+          </w:tcPr>
+          <w:p>
+            <w:pPr>
+              <w:pStyle w:val="afc"/>
+              <w:ind w:left="780" w:firstLineChars="0" w:firstLine="0"/>
+              <w:jc w:val="center"/>
+              <w:rPr>
+                <w:rFonts w:ascii="宋体" w:hAnsi="宋体"/>
+                <w:szCs w:val="24"/>
+              </w:rPr>
+            </w:pPr>
+          </w:p>
+        </w:tc>
+        <w:tc>
+          <w:tcPr>
+            <w:tcW w:w="3686" w:type="dxa"/>
+            <w:vAlign w:val="center"/>
+          </w:tcPr>
+          <w:p>
+            <w:pPr>
+              <w:ind w:firstLineChars="0" w:firstLine="0"/>
+              <w:jc w:val="center"/>
+              <w:rPr>
+                <w:rFonts w:ascii="宋体" w:hAnsi="宋体"/>
+                <w:szCs w:val="24"/>
+              </w:rPr>
+            </w:pPr>
+            <w:r>
+              <w:rPr>
+                <w:rFonts w:ascii="宋体" w:hAnsi="宋体" w:hint="eastAsia"/>
+                <w:szCs w:val="24"/>
+              </w:rPr>
+              <w:t>学校LOGO地址</w:t>
+            </w:r>
+          </w:p>
+        </w:tc>
+      </w:tr>
+      <w:tr>
+        <w:trPr>
+          <w:trHeight w:val="357"/>
+          <w:jc w:val="center"/>
+        </w:trPr>
+        <w:tc>
+          <w:tcPr>
+            <w:tcW w:w="2127" w:type="dxa"/>
+            <w:vAlign w:val="center"/>
+          </w:tcPr>
+          <w:p>
+            <w:pPr>
+              <w:ind w:firstLineChars="0" w:firstLine="0"/>
+              <w:jc w:val="center"/>
+              <w:rPr>
+                <w:rFonts w:ascii="宋体" w:hAnsi="宋体"/>
+                <w:szCs w:val="24"/>
+              </w:rPr>
+            </w:pPr>
+            <w:r>
+              <w:rPr>
+                <w:rFonts w:ascii="宋体" w:hAnsi="宋体" w:hint="eastAsia"/>
+                <w:szCs w:val="24"/>
+              </w:rPr>
+              <w:t>BIO</w:t>
+            </w:r>
+          </w:p>
+        </w:tc>
+        <w:tc>
+          <w:tcPr>
+            <w:tcW w:w="1559" w:type="dxa"/>
+          </w:tcPr>
+          <w:p>
+            <w:pPr>
+              <w:ind w:firstLineChars="0" w:firstLine="0"/>
+              <w:jc w:val="center"/>
+              <w:rPr>
+                <w:rFonts w:ascii="宋体" w:hAnsi="宋体"/>
+                <w:szCs w:val="24"/>
+              </w:rPr>
+            </w:pPr>
+            <w:r>
+              <w:rPr>
+                <w:rFonts w:ascii="宋体" w:hAnsi="宋体"/>
+                <w:szCs w:val="24"/>
+              </w:rPr>
+              <w:t>Te</w:t>
+            </w:r>
+            <w:r>
+              <w:rPr>
+                <w:rFonts w:ascii="宋体" w:hAnsi="宋体" w:hint="eastAsia"/>
+                <w:szCs w:val="24"/>
+              </w:rPr>
+              <w:t>xt</w:t>
+            </w:r>
+          </w:p>
+        </w:tc>
+        <w:tc>
+          <w:tcPr>
+            <w:tcW w:w="1559" w:type="dxa"/>
+          </w:tcPr>
+          <w:p>
+            <w:pPr>
+              <w:ind w:firstLine="480"/>
+              <w:jc w:val="center"/>
+              <w:rPr>
+                <w:rFonts w:ascii="宋体" w:hAnsi="宋体"/>
+                <w:szCs w:val="24"/>
+              </w:rPr>
+            </w:pPr>
+          </w:p>
+        </w:tc>
+        <w:tc>
+          <w:tcPr>
+            <w:tcW w:w="3686" w:type="dxa"/>
+            <w:vAlign w:val="center"/>
+          </w:tcPr>
+          <w:p>
+            <w:pPr>
+              <w:ind w:firstLineChars="0" w:firstLine="0"/>
+              <w:jc w:val="center"/>
+              <w:rPr>
+                <w:rFonts w:ascii="宋体" w:hAnsi="宋体"/>
+                <w:szCs w:val="24"/>
+              </w:rPr>
+            </w:pPr>
+            <w:r>
+              <w:rPr>
+                <w:rFonts w:ascii="宋体" w:hAnsi="宋体" w:hint="eastAsia"/>
+                <w:szCs w:val="24"/>
+              </w:rPr>
+              <w:t>学校描述</w:t>
+            </w:r>
+          </w:p>
+        </w:tc>
+      </w:tr>
+      <w:tr>
+        <w:trPr>
+          <w:trHeight w:val="357"/>
+          <w:jc w:val="center"/>
+        </w:trPr>
+        <w:tc>
+          <w:tcPr>
+            <w:tcW w:w="2127" w:type="dxa"/>
+            <w:vAlign w:val="center"/>
+          </w:tcPr>
+          <w:p>
+            <w:pPr>
+              <w:ind w:firstLineChars="0" w:firstLine="0"/>
+              <w:jc w:val="center"/>
+              <w:rPr>
+                <w:rFonts w:ascii="宋体" w:hAnsi="宋体"/>
+                <w:szCs w:val="24"/>
+              </w:rPr>
+            </w:pPr>
+            <w:r>
+              <w:rPr>
+                <w:rFonts w:ascii="宋体" w:hAnsi="宋体" w:hint="eastAsia"/>
+                <w:szCs w:val="24"/>
+              </w:rPr>
+              <w:t>PURPOSE</w:t>
+            </w:r>
+          </w:p>
+        </w:tc>
+        <w:tc>
+          <w:tcPr>
+            <w:tcW w:w="1559" w:type="dxa"/>
+          </w:tcPr>
+          <w:p>
+            <w:pPr>
+              <w:ind w:firstLineChars="0" w:firstLine="0"/>
+              <w:jc w:val="center"/>
+              <w:rPr>
+                <w:rFonts w:ascii="宋体" w:hAnsi="宋体"/>
+                <w:szCs w:val="24"/>
+              </w:rPr>
+            </w:pPr>
+            <w:r>
+              <w:rPr>
+                <w:rFonts w:ascii="宋体" w:hAnsi="宋体" w:hint="eastAsia"/>
+                <w:szCs w:val="24"/>
+              </w:rPr>
+              <w:t>Text</w:t>
+            </w:r>
+          </w:p>
+        </w:tc>
+        <w:tc>
+          <w:tcPr>
+            <w:tcW w:w="1559" w:type="dxa"/>
+          </w:tcPr>
+          <w:p>
+            <w:pPr>
+              <w:ind w:firstLine="480"/>
+              <w:jc w:val="center"/>
+              <w:rPr>
+                <w:rFonts w:ascii="宋体" w:hAnsi="宋体"/>
+                <w:szCs w:val="24"/>
+              </w:rPr>
+            </w:pPr>
+          </w:p>
+        </w:tc>
+        <w:tc>
+          <w:tcPr>
+            <w:tcW w:w="3686" w:type="dxa"/>
+            <w:vAlign w:val="center"/>
+          </w:tcPr>
+          <w:p>
+            <w:pPr>
+              <w:ind w:firstLineChars="0" w:firstLine="0"/>
+              <w:jc w:val="center"/>
+              <w:rPr>
+                <w:rFonts w:ascii="宋体" w:hAnsi="宋体"/>
+                <w:szCs w:val="24"/>
+              </w:rPr>
+            </w:pPr>
+            <w:r>
+              <w:rPr>
+                <w:rFonts w:ascii="宋体" w:hAnsi="宋体" w:hint="eastAsia"/>
+                <w:szCs w:val="24"/>
+              </w:rPr>
+              <w:t>办校宗旨</w:t>
+            </w:r>
+          </w:p>
+        </w:tc>
+      </w:tr>
+      <w:tr>
+        <w:trPr>
+          <w:trHeight w:val="357"/>
+          <w:jc w:val="center"/>
+        </w:trPr>
+        <w:tc>
+          <w:tcPr>
+            <w:tcW w:w="2127" w:type="dxa"/>
+            <w:vAlign w:val="center"/>
+          </w:tcPr>
+          <w:p>
+            <w:pPr>
+              <w:ind w:firstLineChars="0" w:firstLine="0"/>
+              <w:jc w:val="center"/>
+              <w:rPr>
+                <w:rFonts w:ascii="宋体" w:hAnsi="宋体"/>
+                <w:szCs w:val="24"/>
+              </w:rPr>
+            </w:pPr>
+            <w:r>
+              <w:rPr>
+                <w:rFonts w:ascii="宋体" w:hAnsi="宋体"/>
+                <w:szCs w:val="24"/>
+              </w:rPr>
+              <w:t>TEACHERID</w:t>
+            </w:r>
+          </w:p>
+        </w:tc>
+        <w:tc>
+          <w:tcPr>
+            <w:tcW w:w="1559" w:type="dxa"/>
+          </w:tcPr>
+          <w:p>
+            <w:pPr>
+              <w:ind w:firstLineChars="0" w:firstLine="0"/>
+              <w:jc w:val="center"/>
+              <w:rPr>
+                <w:rFonts w:ascii="宋体" w:hAnsi="宋体"/>
+                <w:szCs w:val="24"/>
+              </w:rPr>
+            </w:pPr>
+            <w:r>
+              <w:rPr>
+                <w:rFonts w:ascii="宋体" w:hAnsi="宋体"/>
+                <w:szCs w:val="24"/>
+              </w:rPr>
+              <w:t>Int</w:t>
+            </w:r>
+          </w:p>
+        </w:tc>
+        <w:tc>
+          <w:tcPr>
+            <w:tcW w:w="1559" w:type="dxa"/>
+          </w:tcPr>
+          <w:p>
+            <w:pPr>
+              <w:ind w:firstLine="480"/>
+              <w:jc w:val="center"/>
+              <w:rPr>
+                <w:rFonts w:ascii="宋体" w:hAnsi="宋体"/>
+                <w:szCs w:val="24"/>
+              </w:rPr>
+            </w:pPr>
+            <w:r>
+              <w:rPr>
+                <w:rFonts w:ascii="宋体" w:hAnsi="宋体" w:hint="eastAsia"/>
+                <w:szCs w:val="24"/>
+              </w:rPr>
+              <w:t>外键</w:t>
+            </w:r>
+          </w:p>
+        </w:tc>
+        <w:tc>
+          <w:tcPr>
+            <w:tcW w:w="3686" w:type="dxa"/>
+            <w:vAlign w:val="center"/>
+          </w:tcPr>
+          <w:p>
+            <w:pPr>
+              <w:ind w:firstLineChars="0" w:firstLine="0"/>
+              <w:jc w:val="center"/>
+              <w:rPr>
+                <w:rFonts w:ascii="宋体" w:hAnsi="宋体"/>
+                <w:szCs w:val="24"/>
+              </w:rPr>
+            </w:pPr>
+            <w:r>
+              <w:rPr>
+                <w:rFonts w:ascii="宋体" w:hAnsi="宋体" w:hint="eastAsia"/>
+                <w:szCs w:val="24"/>
+              </w:rPr>
+              <w:t>创建教师ID</w:t>
+            </w:r>
+          </w:p>
+        </w:tc>
+      </w:tr>
+      <w:tr>
+        <w:trPr>
+          <w:trHeight w:val="357"/>
+          <w:jc w:val="center"/>
+        </w:trPr>
+        <w:tc>
+          <w:tcPr>
+            <w:tcW w:w="2127" w:type="dxa"/>
+            <w:vAlign w:val="center"/>
+          </w:tcPr>
+          <w:p>
+            <w:pPr>
+              <w:ind w:firstLineChars="0" w:firstLine="0"/>
+              <w:jc w:val="center"/>
+              <w:rPr>
+                <w:rFonts w:ascii="宋体" w:hAnsi="宋体"/>
+                <w:szCs w:val="24"/>
+              </w:rPr>
+            </w:pPr>
+            <w:r>
+              <w:rPr>
+                <w:rFonts w:ascii="宋体" w:hAnsi="宋体" w:hint="eastAsia"/>
+                <w:szCs w:val="24"/>
+              </w:rPr>
+              <w:t>CAN_</w:t>
+            </w:r>
+            <w:r>
+              <w:rPr>
+                <w:rFonts w:ascii="宋体" w:hAnsi="宋体"/>
+                <w:szCs w:val="24"/>
+              </w:rPr>
+              <w:t>CREATECLASS</w:t>
+            </w:r>
+          </w:p>
+        </w:tc>
+        <w:tc>
+          <w:tcPr>
+            <w:tcW w:w="1559" w:type="dxa"/>
+          </w:tcPr>
+          <w:p>
+            <w:pPr>
+              <w:ind w:firstLineChars="0" w:firstLine="0"/>
+              <w:jc w:val="center"/>
+              <w:rPr>
+                <w:rFonts w:ascii="宋体" w:hAnsi="宋体"/>
+                <w:szCs w:val="24"/>
+              </w:rPr>
+            </w:pPr>
+            <w:r>
+              <w:rPr>
+                <w:rFonts w:ascii="宋体" w:hAnsi="宋体"/>
+                <w:szCs w:val="24"/>
+              </w:rPr>
+              <w:t>V</w:t>
+            </w:r>
+            <w:r>
+              <w:rPr>
+                <w:rFonts w:ascii="宋体" w:hAnsi="宋体" w:hint="eastAsia"/>
+                <w:szCs w:val="24"/>
+              </w:rPr>
+              <w:t>archar</w:t>
+            </w:r>
+            <w:r>
+              <w:rPr>
+                <w:rFonts w:ascii="宋体" w:hAnsi="宋体"/>
+                <w:szCs w:val="24"/>
+              </w:rPr>
+              <w:t>(30)</w:t>
+            </w:r>
+          </w:p>
+        </w:tc>
+        <w:tc>
+          <w:tcPr>
+            <w:tcW w:w="1559" w:type="dxa"/>
+          </w:tcPr>
+          <w:p>
+            <w:pPr>
+              <w:ind w:firstLine="480"/>
+              <w:jc w:val="center"/>
+              <w:rPr>
+                <w:rFonts w:ascii="宋体" w:hAnsi="宋体"/>
+                <w:szCs w:val="24"/>
+              </w:rPr>
+            </w:pPr>
+          </w:p>
+        </w:tc>
+        <w:tc>
+          <w:tcPr>
+            <w:tcW w:w="3686" w:type="dxa"/>
+            <w:vAlign w:val="center"/>
+          </w:tcPr>
+          <w:p>
+            <w:pPr>
+              <w:ind w:firstLineChars="0" w:firstLine="0"/>
+              <w:jc w:val="center"/>
+              <w:rPr>
+                <w:rFonts w:ascii="宋体" w:hAnsi="宋体"/>
+                <w:szCs w:val="24"/>
+              </w:rPr>
+            </w:pPr>
+            <w:r>
+              <w:rPr>
+                <w:rFonts w:ascii="宋体" w:hAnsi="宋体" w:hint="eastAsia"/>
+                <w:szCs w:val="24"/>
+              </w:rPr>
+              <w:t>是否有开设课堂资格</w:t>
+            </w:r>
+          </w:p>
+        </w:tc>
+      </w:tr>
+    </w:tbl>
+    <w:p>
+      <w:pPr>
+        <w:ind w:firstLine="480"/>
+        <w:jc w:val="center"/>
+        <w:rPr>
+          <w:rFonts w:ascii="宋体" w:hAnsi="宋体"/>
+          <w:szCs w:val="24"/>
+        </w:rPr>
+      </w:pPr>
+    </w:p>
+    <w:p>
+      <w:pPr>
+        <w:ind w:firstLine="480"/>
+        <w:rPr>
+          <w:rFonts w:ascii="宋体" w:hAnsi="宋体"/>
+          <w:szCs w:val="24"/>
+        </w:rPr>
+      </w:pPr>
+    </w:p>
+    <w:p>
+      <w:pPr>
+        <w:ind w:firstLine="480"/>
+        <w:rPr>
+          <w:rFonts w:ascii="宋体" w:hAnsi="宋体"/>
+          <w:szCs w:val="24"/>
+        </w:rPr>
+      </w:pPr>
+    </w:p>
+    <w:p>
+      <w:pPr>
+        <w:pStyle w:val="4"/>
+      </w:pPr>
+      <w:r>
+        <w:rPr>
+          <w:rFonts w:hint="eastAsia"/>
+        </w:rPr>
+        <w:lastRenderedPageBreak/>
+        <w:t>课堂信息表</w:t>
+      </w:r>
+    </w:p>
+    <w:p>
+      <w:pPr>
+        <w:ind w:firstLine="480"/>
+        <w:jc w:val="center"/>
+        <w:rPr>
+          <w:rFonts w:ascii="宋体" w:hAnsi="宋体"/>
+          <w:szCs w:val="24"/>
+        </w:rPr>
+      </w:pPr>
+      <w:r>
+        <w:rPr>
+          <w:rFonts w:ascii="宋体" w:hAnsi="宋体" w:hint="eastAsia"/>
+          <w:szCs w:val="24"/>
+        </w:rPr>
+        <w:t>表4-4</w:t>
+      </w:r>
+      <w:r>
+        <w:rPr>
+          <w:rFonts w:ascii="宋体" w:hAnsi="宋体"/>
+          <w:szCs w:val="24"/>
+        </w:rPr>
+        <w:t xml:space="preserve"> </w:t>
+      </w:r>
+      <w:r>
+        <w:rPr>
+          <w:rFonts w:ascii="宋体" w:hAnsi="宋体" w:hint="eastAsia"/>
+          <w:szCs w:val="24"/>
+        </w:rPr>
+        <w:t>课堂信息表</w:t>
+      </w:r>
+    </w:p>
+    <w:tbl>
+      <w:tblPr>
+        <w:tblW w:w="8931" w:type="dxa"/>
+        <w:jc w:val="center"/>
+        <w:tblBorders>
+          <w:top w:val="single" w:sz="12" w:space="0" w:color="auto"/>
+          <w:bottom w:val="single" w:sz="12" w:space="0" w:color="auto"/>
+        </w:tblBorders>
+        <w:tblLayout w:type="fixed"/>
+        <w:tblLook w:val="0000" w:firstRow="0" w:lastRow="0" w:firstColumn="0" w:lastColumn="0" w:noHBand="0" w:noVBand="0"/>
+      </w:tblPr>
+      <w:tblGrid>
+        <w:gridCol w:w="2127"/>
+        <w:gridCol w:w="1559"/>
+        <w:gridCol w:w="1559"/>
+        <w:gridCol w:w="3686"/>
+      </w:tblGrid>
+      <w:tr>
+        <w:trPr>
+          <w:trHeight w:val="357"/>
+          <w:jc w:val="center"/>
+        </w:trPr>
+        <w:tc>
+          <w:tcPr>
+            <w:tcW w:w="2127" w:type="dxa"/>
+            <w:tcBorders>
+              <w:top w:val="single" w:sz="18" w:space="0" w:color="auto"/>
+              <w:bottom w:val="single" w:sz="8" w:space="0" w:color="auto"/>
+            </w:tcBorders>
+            <w:vAlign w:val="center"/>
+          </w:tcPr>
+          <w:p>
+            <w:pPr>
+              <w:ind w:firstLineChars="0" w:firstLine="0"/>
+              <w:jc w:val="center"/>
+              <w:rPr>
+                <w:rFonts w:ascii="宋体" w:hAnsi="宋体"/>
+                <w:szCs w:val="24"/>
+              </w:rPr>
+            </w:pPr>
+            <w:r>
+              <w:rPr>
+                <w:rFonts w:ascii="宋体" w:hAnsi="宋体" w:hint="eastAsia"/>
+                <w:szCs w:val="24"/>
+              </w:rPr>
+              <w:t>字段名称</w:t>
+            </w:r>
+          </w:p>
+        </w:tc>
+        <w:tc>
+          <w:tcPr>
+            <w:tcW w:w="1559" w:type="dxa"/>
+            <w:tcBorders>
+              <w:top w:val="single" w:sz="18" w:space="0" w:color="auto"/>
+              <w:bottom w:val="single" w:sz="8" w:space="0" w:color="auto"/>
+            </w:tcBorders>
+          </w:tcPr>
+          <w:p>
+            <w:pPr>
+              <w:ind w:firstLineChars="0" w:firstLine="0"/>
+              <w:jc w:val="center"/>
+              <w:rPr>
+                <w:rFonts w:ascii="宋体" w:hAnsi="宋体"/>
+                <w:szCs w:val="24"/>
+              </w:rPr>
+            </w:pPr>
+            <w:r>
+              <w:rPr>
+                <w:rFonts w:ascii="宋体" w:hAnsi="宋体" w:hint="eastAsia"/>
+                <w:szCs w:val="24"/>
+              </w:rPr>
+              <w:t>字段类型</w:t>
+            </w:r>
+          </w:p>
+        </w:tc>
+        <w:tc>
+          <w:tcPr>
+            <w:tcW w:w="1559" w:type="dxa"/>
+            <w:tcBorders>
+              <w:top w:val="single" w:sz="18" w:space="0" w:color="auto"/>
+              <w:bottom w:val="single" w:sz="8" w:space="0" w:color="auto"/>
+            </w:tcBorders>
+          </w:tcPr>
+          <w:p>
+            <w:pPr>
+              <w:ind w:firstLine="480"/>
+              <w:jc w:val="center"/>
+              <w:rPr>
+                <w:rFonts w:ascii="宋体" w:hAnsi="宋体"/>
+                <w:szCs w:val="24"/>
+              </w:rPr>
+            </w:pPr>
+            <w:r>
+              <w:rPr>
+                <w:rFonts w:ascii="宋体" w:hAnsi="宋体" w:hint="eastAsia"/>
+                <w:szCs w:val="24"/>
+              </w:rPr>
+              <w:t>主键/外键</w:t>
+            </w:r>
+          </w:p>
+        </w:tc>
+        <w:tc>
+          <w:tcPr>
+            <w:tcW w:w="3686" w:type="dxa"/>
+            <w:tcBorders>
+              <w:top w:val="single" w:sz="18" w:space="0" w:color="auto"/>
+              <w:bottom w:val="single" w:sz="8" w:space="0" w:color="auto"/>
+            </w:tcBorders>
+            <w:vAlign w:val="center"/>
+          </w:tcPr>
+          <w:p>
+            <w:pPr>
+              <w:ind w:firstLine="480"/>
+              <w:jc w:val="center"/>
+              <w:rPr>
+                <w:rFonts w:ascii="宋体" w:hAnsi="宋体"/>
+                <w:szCs w:val="24"/>
+              </w:rPr>
+            </w:pPr>
+            <w:r>
+              <w:rPr>
+                <w:rFonts w:ascii="宋体" w:hAnsi="宋体" w:hint="eastAsia"/>
+                <w:szCs w:val="24"/>
+              </w:rPr>
+              <w:t>含义</w:t>
+            </w:r>
+          </w:p>
+        </w:tc>
+      </w:tr>
+      <w:tr>
+        <w:trPr>
+          <w:trHeight w:val="357"/>
+          <w:jc w:val="center"/>
+        </w:trPr>
+        <w:tc>
+          <w:tcPr>
+            <w:tcW w:w="2127" w:type="dxa"/>
+            <w:tcBorders>
+              <w:top w:val="single" w:sz="8" w:space="0" w:color="auto"/>
+              <w:bottom w:val="nil"/>
+            </w:tcBorders>
+            <w:vAlign w:val="center"/>
+          </w:tcPr>
+          <w:p>
+            <w:pPr>
+              <w:ind w:firstLineChars="0" w:firstLine="0"/>
+              <w:jc w:val="center"/>
+              <w:rPr>
+                <w:rFonts w:ascii="宋体" w:hAnsi="宋体"/>
+                <w:szCs w:val="24"/>
+              </w:rPr>
+            </w:pPr>
+            <w:r>
+              <w:rPr>
+                <w:rFonts w:ascii="宋体" w:hAnsi="宋体" w:hint="eastAsia"/>
+                <w:szCs w:val="24"/>
+              </w:rPr>
+              <w:t>ID</w:t>
+            </w:r>
+          </w:p>
+        </w:tc>
+        <w:tc>
+          <w:tcPr>
+            <w:tcW w:w="1559" w:type="dxa"/>
+            <w:tcBorders>
+              <w:top w:val="single" w:sz="8" w:space="0" w:color="auto"/>
+              <w:bottom w:val="nil"/>
+            </w:tcBorders>
+          </w:tcPr>
+          <w:p>
+            <w:pPr>
+              <w:ind w:firstLineChars="0" w:firstLine="0"/>
+              <w:jc w:val="center"/>
+              <w:rPr>
+                <w:rFonts w:ascii="宋体" w:hAnsi="宋体"/>
+                <w:szCs w:val="24"/>
+              </w:rPr>
+            </w:pPr>
+            <w:r>
+              <w:rPr>
+                <w:rFonts w:ascii="宋体" w:hAnsi="宋体"/>
+                <w:szCs w:val="24"/>
+              </w:rPr>
+              <w:t>I</w:t>
+            </w:r>
+            <w:r>
+              <w:rPr>
+                <w:rFonts w:ascii="宋体" w:hAnsi="宋体" w:hint="eastAsia"/>
+                <w:szCs w:val="24"/>
+              </w:rPr>
+              <w:t>nt</w:t>
+            </w:r>
+          </w:p>
+        </w:tc>
+        <w:tc>
+          <w:tcPr>
+            <w:tcW w:w="1559" w:type="dxa"/>
+            <w:tcBorders>
+              <w:top w:val="single" w:sz="8" w:space="0" w:color="auto"/>
+              <w:bottom w:val="nil"/>
+            </w:tcBorders>
+          </w:tcPr>
+          <w:p>
+            <w:pPr>
+              <w:ind w:firstLine="480"/>
+              <w:jc w:val="center"/>
+              <w:rPr>
+                <w:rFonts w:ascii="宋体" w:hAnsi="宋体"/>
+                <w:szCs w:val="24"/>
+              </w:rPr>
+            </w:pPr>
+            <w:r>
+              <w:rPr>
+                <w:rFonts w:ascii="宋体" w:hAnsi="宋体" w:hint="eastAsia"/>
+                <w:szCs w:val="24"/>
+              </w:rPr>
+              <w:t>主键</w:t>
+            </w:r>
+          </w:p>
+        </w:tc>
+        <w:tc>
+          <w:tcPr>
+            <w:tcW w:w="3686" w:type="dxa"/>
+            <w:tcBorders>
+              <w:top w:val="single" w:sz="8" w:space="0" w:color="auto"/>
+              <w:bottom w:val="nil"/>
+            </w:tcBorders>
+            <w:vAlign w:val="center"/>
+          </w:tcPr>
+          <w:p>
+            <w:pPr>
+              <w:ind w:firstLineChars="0" w:firstLine="0"/>
+              <w:jc w:val="center"/>
+              <w:rPr>
+                <w:rFonts w:ascii="宋体" w:hAnsi="宋体"/>
+                <w:szCs w:val="24"/>
+              </w:rPr>
+            </w:pPr>
+            <w:r>
+              <w:rPr>
+                <w:rFonts w:ascii="宋体" w:hAnsi="宋体" w:hint="eastAsia"/>
+                <w:szCs w:val="24"/>
+              </w:rPr>
+              <w:t>课堂标识</w:t>
+            </w:r>
+          </w:p>
+        </w:tc>
+      </w:tr>
+      <w:tr>
+        <w:trPr>
+          <w:trHeight w:val="357"/>
+          <w:jc w:val="center"/>
+        </w:trPr>
+        <w:tc>
+          <w:tcPr>
+            <w:tcW w:w="2127" w:type="dxa"/>
+            <w:tcBorders>
+              <w:top w:val="nil"/>
+            </w:tcBorders>
+            <w:vAlign w:val="center"/>
+          </w:tcPr>
+          <w:p>
+            <w:pPr>
+              <w:ind w:firstLineChars="0" w:firstLine="0"/>
+              <w:jc w:val="center"/>
+              <w:rPr>
+                <w:rFonts w:ascii="宋体" w:hAnsi="宋体"/>
+                <w:szCs w:val="24"/>
+              </w:rPr>
+            </w:pPr>
+            <w:r>
+              <w:rPr>
+                <w:rFonts w:ascii="宋体" w:hAnsi="宋体"/>
+                <w:szCs w:val="24"/>
+              </w:rPr>
+              <w:t>NAME</w:t>
+            </w:r>
+          </w:p>
+        </w:tc>
+        <w:tc>
+          <w:tcPr>
+            <w:tcW w:w="1559" w:type="dxa"/>
+            <w:tcBorders>
+              <w:top w:val="nil"/>
+            </w:tcBorders>
+          </w:tcPr>
+          <w:p>
+            <w:pPr>
+              <w:ind w:firstLineChars="0" w:firstLine="0"/>
+              <w:jc w:val="center"/>
+              <w:rPr>
+                <w:rFonts w:ascii="宋体" w:hAnsi="宋体"/>
+                <w:szCs w:val="24"/>
+              </w:rPr>
+            </w:pPr>
+            <w:r>
+              <w:rPr>
+                <w:rFonts w:ascii="宋体" w:hAnsi="宋体"/>
+                <w:szCs w:val="24"/>
+              </w:rPr>
+              <w:t>V</w:t>
+            </w:r>
+            <w:r>
+              <w:rPr>
+                <w:rFonts w:ascii="宋体" w:hAnsi="宋体" w:hint="eastAsia"/>
+                <w:szCs w:val="24"/>
+              </w:rPr>
+              <w:t>archar</w:t>
+            </w:r>
+            <w:r>
+              <w:rPr>
+                <w:rFonts w:ascii="宋体" w:hAnsi="宋体"/>
+                <w:szCs w:val="24"/>
+              </w:rPr>
+              <w:t>(30)</w:t>
+            </w:r>
+          </w:p>
+        </w:tc>
+        <w:tc>
+          <w:tcPr>
+            <w:tcW w:w="1559" w:type="dxa"/>
+            <w:tcBorders>
+              <w:top w:val="nil"/>
+            </w:tcBorders>
+          </w:tcPr>
+          <w:p>
+            <w:pPr>
+              <w:ind w:firstLine="480"/>
+              <w:jc w:val="center"/>
+              <w:rPr>
+                <w:rFonts w:ascii="宋体" w:hAnsi="宋体"/>
+                <w:szCs w:val="24"/>
+              </w:rPr>
+            </w:pPr>
+          </w:p>
+        </w:tc>
+        <w:tc>
+          <w:tcPr>
+            <w:tcW w:w="3686" w:type="dxa"/>
+            <w:tcBorders>
+              <w:top w:val="nil"/>
+            </w:tcBorders>
+            <w:vAlign w:val="center"/>
+          </w:tcPr>
+          <w:p>
+            <w:pPr>
+              <w:ind w:firstLineChars="0" w:firstLine="0"/>
+              <w:jc w:val="center"/>
+              <w:rPr>
+                <w:rFonts w:ascii="宋体" w:hAnsi="宋体"/>
+                <w:szCs w:val="24"/>
+              </w:rPr>
+            </w:pPr>
+            <w:r>
+              <w:rPr>
+                <w:rFonts w:ascii="宋体" w:hAnsi="宋体" w:hint="eastAsia"/>
+                <w:szCs w:val="24"/>
+              </w:rPr>
+              <w:t>课堂名称</w:t>
+            </w:r>
+          </w:p>
+        </w:tc>
+      </w:tr>
+      <w:tr>
+        <w:trPr>
+          <w:trHeight w:val="357"/>
+          <w:jc w:val="center"/>
+        </w:trPr>
+        <w:tc>
+          <w:tcPr>
+            <w:tcW w:w="2127" w:type="dxa"/>
+            <w:vAlign w:val="center"/>
+          </w:tcPr>
+          <w:p>
+            <w:pPr>
+              <w:ind w:firstLineChars="0" w:firstLine="0"/>
+              <w:jc w:val="center"/>
+              <w:rPr>
+                <w:rFonts w:ascii="宋体" w:hAnsi="宋体"/>
+                <w:szCs w:val="24"/>
+              </w:rPr>
+            </w:pPr>
+            <w:r>
+              <w:rPr>
+                <w:rFonts w:ascii="宋体" w:hAnsi="宋体"/>
+                <w:szCs w:val="24"/>
+              </w:rPr>
+              <w:t>ABBREVIATION</w:t>
+            </w:r>
+          </w:p>
+        </w:tc>
+        <w:tc>
+          <w:tcPr>
+            <w:tcW w:w="1559" w:type="dxa"/>
+          </w:tcPr>
+          <w:p>
+            <w:pPr>
+              <w:ind w:firstLineChars="0" w:firstLine="0"/>
+              <w:jc w:val="center"/>
+              <w:rPr>
+                <w:rFonts w:ascii="宋体" w:hAnsi="宋体"/>
+                <w:szCs w:val="24"/>
+              </w:rPr>
+            </w:pPr>
+            <w:r>
+              <w:rPr>
+                <w:rFonts w:ascii="宋体" w:hAnsi="宋体"/>
+                <w:szCs w:val="24"/>
+              </w:rPr>
+              <w:t>V</w:t>
+            </w:r>
+            <w:r>
+              <w:rPr>
+                <w:rFonts w:ascii="宋体" w:hAnsi="宋体" w:hint="eastAsia"/>
+                <w:szCs w:val="24"/>
+              </w:rPr>
+              <w:t>archar</w:t>
+            </w:r>
+            <w:r>
+              <w:rPr>
+                <w:rFonts w:ascii="宋体" w:hAnsi="宋体"/>
+                <w:szCs w:val="24"/>
+              </w:rPr>
+              <w:t>(30)</w:t>
+            </w:r>
+          </w:p>
+        </w:tc>
+        <w:tc>
+          <w:tcPr>
+            <w:tcW w:w="1559" w:type="dxa"/>
+          </w:tcPr>
+          <w:p>
+            <w:pPr>
+              <w:ind w:firstLine="480"/>
+              <w:jc w:val="center"/>
+              <w:rPr>
+                <w:rFonts w:ascii="宋体" w:hAnsi="宋体"/>
+                <w:szCs w:val="24"/>
+              </w:rPr>
+            </w:pPr>
+          </w:p>
+        </w:tc>
+        <w:tc>
+          <w:tcPr>
+            <w:tcW w:w="3686" w:type="dxa"/>
+            <w:vAlign w:val="center"/>
+          </w:tcPr>
+          <w:p>
+            <w:pPr>
+              <w:ind w:firstLineChars="0" w:firstLine="0"/>
+              <w:jc w:val="center"/>
+              <w:rPr>
+                <w:rFonts w:ascii="宋体" w:hAnsi="宋体"/>
+                <w:szCs w:val="24"/>
+              </w:rPr>
+            </w:pPr>
+            <w:r>
+              <w:rPr>
+                <w:rFonts w:ascii="宋体" w:hAnsi="宋体" w:hint="eastAsia"/>
+                <w:szCs w:val="24"/>
+              </w:rPr>
+              <w:t>课堂英文简称</w:t>
+            </w:r>
+          </w:p>
+        </w:tc>
+      </w:tr>
+      <w:tr>
+        <w:trPr>
+          <w:trHeight w:val="357"/>
+          <w:jc w:val="center"/>
+        </w:trPr>
+        <w:tc>
+          <w:tcPr>
+            <w:tcW w:w="2127" w:type="dxa"/>
+            <w:vAlign w:val="center"/>
+          </w:tcPr>
+          <w:p>
+            <w:pPr>
+              <w:ind w:firstLineChars="0" w:firstLine="0"/>
+              <w:jc w:val="center"/>
+              <w:rPr>
+                <w:rFonts w:ascii="宋体" w:hAnsi="宋体"/>
+                <w:szCs w:val="24"/>
+              </w:rPr>
+            </w:pPr>
+            <w:r>
+              <w:rPr>
+                <w:rFonts w:ascii="宋体" w:hAnsi="宋体" w:hint="eastAsia"/>
+                <w:szCs w:val="24"/>
+              </w:rPr>
+              <w:t>STAGE</w:t>
+            </w:r>
+          </w:p>
+        </w:tc>
+        <w:tc>
+          <w:tcPr>
+            <w:tcW w:w="1559" w:type="dxa"/>
+          </w:tcPr>
+          <w:p>
+            <w:pPr>
+              <w:ind w:firstLineChars="0" w:firstLine="0"/>
+              <w:jc w:val="center"/>
+              <w:rPr>
+                <w:rFonts w:ascii="宋体" w:hAnsi="宋体"/>
+                <w:szCs w:val="24"/>
+              </w:rPr>
+            </w:pPr>
+            <w:r>
+              <w:rPr>
+                <w:rFonts w:ascii="宋体" w:hAnsi="宋体"/>
+                <w:szCs w:val="24"/>
+              </w:rPr>
+              <w:t>Int</w:t>
+            </w:r>
+          </w:p>
+        </w:tc>
+        <w:tc>
+          <w:tcPr>
+            <w:tcW w:w="1559" w:type="dxa"/>
+          </w:tcPr>
+          <w:p>
+            <w:pPr>
+              <w:ind w:firstLine="480"/>
+              <w:jc w:val="center"/>
+              <w:rPr>
+                <w:rFonts w:ascii="宋体" w:hAnsi="宋体"/>
+                <w:szCs w:val="24"/>
+              </w:rPr>
+            </w:pPr>
+          </w:p>
+        </w:tc>
+        <w:tc>
+          <w:tcPr>
+            <w:tcW w:w="3686" w:type="dxa"/>
+            <w:vAlign w:val="center"/>
+          </w:tcPr>
+          <w:p>
+            <w:pPr>
+              <w:ind w:firstLineChars="0" w:firstLine="0"/>
+              <w:jc w:val="center"/>
+              <w:rPr>
+                <w:rFonts w:ascii="宋体" w:hAnsi="宋体"/>
+                <w:szCs w:val="24"/>
+              </w:rPr>
+            </w:pPr>
+            <w:r>
+              <w:rPr>
+                <w:rFonts w:ascii="宋体" w:hAnsi="宋体" w:hint="eastAsia"/>
+                <w:szCs w:val="24"/>
+              </w:rPr>
+              <w:t>所属段位</w:t>
+            </w:r>
+          </w:p>
+        </w:tc>
+      </w:tr>
+      <w:tr>
+        <w:trPr>
+          <w:trHeight w:val="357"/>
+          <w:jc w:val="center"/>
+        </w:trPr>
+        <w:tc>
+          <w:tcPr>
+            <w:tcW w:w="2127" w:type="dxa"/>
+            <w:vAlign w:val="center"/>
+          </w:tcPr>
+          <w:p>
+            <w:pPr>
+              <w:ind w:firstLineChars="0" w:firstLine="0"/>
+              <w:jc w:val="center"/>
+              <w:rPr>
+                <w:rFonts w:ascii="宋体" w:hAnsi="宋体"/>
+                <w:szCs w:val="24"/>
+              </w:rPr>
+            </w:pPr>
+            <w:r>
+              <w:rPr>
+                <w:rFonts w:ascii="宋体" w:hAnsi="宋体"/>
+                <w:szCs w:val="24"/>
+              </w:rPr>
+              <w:t>LOGO</w:t>
+            </w:r>
+          </w:p>
+        </w:tc>
+        <w:tc>
+          <w:tcPr>
+            <w:tcW w:w="1559" w:type="dxa"/>
+          </w:tcPr>
+          <w:p>
+            <w:pPr>
+              <w:ind w:firstLineChars="0" w:firstLine="0"/>
+              <w:jc w:val="center"/>
+              <w:rPr>
+                <w:rFonts w:ascii="宋体" w:hAnsi="宋体"/>
+                <w:szCs w:val="24"/>
+              </w:rPr>
+            </w:pPr>
+            <w:r>
+              <w:rPr>
+                <w:rFonts w:ascii="宋体" w:hAnsi="宋体"/>
+                <w:szCs w:val="24"/>
+              </w:rPr>
+              <w:t>V</w:t>
+            </w:r>
+            <w:r>
+              <w:rPr>
+                <w:rFonts w:ascii="宋体" w:hAnsi="宋体" w:hint="eastAsia"/>
+                <w:szCs w:val="24"/>
+              </w:rPr>
+              <w:t>archar</w:t>
+            </w:r>
+            <w:r>
+              <w:rPr>
+                <w:rFonts w:ascii="宋体" w:hAnsi="宋体"/>
+                <w:szCs w:val="24"/>
+              </w:rPr>
+              <w:t>(30)</w:t>
+            </w:r>
+          </w:p>
+        </w:tc>
+        <w:tc>
+          <w:tcPr>
+            <w:tcW w:w="1559" w:type="dxa"/>
+          </w:tcPr>
+          <w:p>
+            <w:pPr>
+              <w:pStyle w:val="afc"/>
+              <w:ind w:left="780" w:firstLineChars="0" w:firstLine="0"/>
+              <w:jc w:val="center"/>
+              <w:rPr>
+                <w:rFonts w:ascii="宋体" w:hAnsi="宋体"/>
+                <w:szCs w:val="24"/>
+              </w:rPr>
+            </w:pPr>
+          </w:p>
+        </w:tc>
+        <w:tc>
+          <w:tcPr>
+            <w:tcW w:w="3686" w:type="dxa"/>
+            <w:vAlign w:val="center"/>
+          </w:tcPr>
+          <w:p>
+            <w:pPr>
+              <w:ind w:firstLineChars="0" w:firstLine="0"/>
+              <w:jc w:val="center"/>
+              <w:rPr>
+                <w:rFonts w:ascii="宋体" w:hAnsi="宋体"/>
+                <w:szCs w:val="24"/>
+              </w:rPr>
+            </w:pPr>
+            <w:r>
+              <w:rPr>
+                <w:rFonts w:ascii="宋体" w:hAnsi="宋体" w:hint="eastAsia"/>
+                <w:szCs w:val="24"/>
+              </w:rPr>
+              <w:t>课堂LOGO地址</w:t>
+            </w:r>
+          </w:p>
+        </w:tc>
+      </w:tr>
+      <w:tr>
+        <w:trPr>
+          <w:trHeight w:val="357"/>
+          <w:jc w:val="center"/>
+        </w:trPr>
+        <w:tc>
+          <w:tcPr>
+            <w:tcW w:w="2127" w:type="dxa"/>
+            <w:vAlign w:val="center"/>
+          </w:tcPr>
+          <w:p>
+            <w:pPr>
+              <w:ind w:firstLineChars="0" w:firstLine="0"/>
+              <w:jc w:val="center"/>
+              <w:rPr>
+                <w:rFonts w:ascii="宋体" w:hAnsi="宋体"/>
+                <w:szCs w:val="24"/>
+              </w:rPr>
+            </w:pPr>
+            <w:r>
+              <w:rPr>
+                <w:rFonts w:ascii="宋体" w:hAnsi="宋体" w:hint="eastAsia"/>
+                <w:szCs w:val="24"/>
+              </w:rPr>
+              <w:t>BIO</w:t>
+            </w:r>
+          </w:p>
+        </w:tc>
+        <w:tc>
+          <w:tcPr>
+            <w:tcW w:w="1559" w:type="dxa"/>
+          </w:tcPr>
+          <w:p>
+            <w:pPr>
+              <w:ind w:firstLineChars="0" w:firstLine="0"/>
+              <w:jc w:val="center"/>
+              <w:rPr>
+                <w:rFonts w:ascii="宋体" w:hAnsi="宋体"/>
+                <w:szCs w:val="24"/>
+              </w:rPr>
+            </w:pPr>
+            <w:r>
+              <w:rPr>
+                <w:rFonts w:ascii="宋体" w:hAnsi="宋体"/>
+                <w:szCs w:val="24"/>
+              </w:rPr>
+              <w:t>Te</w:t>
+            </w:r>
+            <w:r>
+              <w:rPr>
+                <w:rFonts w:ascii="宋体" w:hAnsi="宋体" w:hint="eastAsia"/>
+                <w:szCs w:val="24"/>
+              </w:rPr>
+              <w:t>xt</w:t>
+            </w:r>
+          </w:p>
+        </w:tc>
+        <w:tc>
+          <w:tcPr>
+            <w:tcW w:w="1559" w:type="dxa"/>
+          </w:tcPr>
+          <w:p>
+            <w:pPr>
+              <w:ind w:firstLine="480"/>
+              <w:jc w:val="center"/>
+              <w:rPr>
+                <w:rFonts w:ascii="宋体" w:hAnsi="宋体"/>
+                <w:szCs w:val="24"/>
+              </w:rPr>
+            </w:pPr>
+          </w:p>
+        </w:tc>
+        <w:tc>
+          <w:tcPr>
+            <w:tcW w:w="3686" w:type="dxa"/>
+            <w:vAlign w:val="center"/>
+          </w:tcPr>
+          <w:p>
+            <w:pPr>
+              <w:ind w:firstLineChars="0" w:firstLine="0"/>
+              <w:jc w:val="center"/>
+              <w:rPr>
+                <w:rFonts w:ascii="宋体" w:hAnsi="宋体"/>
+                <w:szCs w:val="24"/>
+              </w:rPr>
+            </w:pPr>
+            <w:r>
+              <w:rPr>
+                <w:rFonts w:ascii="宋体" w:hAnsi="宋体" w:hint="eastAsia"/>
+                <w:szCs w:val="24"/>
+              </w:rPr>
+              <w:t>课堂描述</w:t>
+            </w:r>
+          </w:p>
+        </w:tc>
+      </w:tr>
+      <w:tr>
+        <w:trPr>
+          <w:trHeight w:val="357"/>
+          <w:jc w:val="center"/>
+        </w:trPr>
+        <w:tc>
+          <w:tcPr>
+            <w:tcW w:w="2127" w:type="dxa"/>
+            <w:vAlign w:val="center"/>
+          </w:tcPr>
+          <w:p>
+            <w:pPr>
+              <w:ind w:firstLineChars="0" w:firstLine="0"/>
+              <w:jc w:val="center"/>
+              <w:rPr>
+                <w:rFonts w:ascii="宋体" w:hAnsi="宋体"/>
+                <w:szCs w:val="24"/>
+              </w:rPr>
+            </w:pPr>
+            <w:r>
+              <w:rPr>
+                <w:rFonts w:ascii="宋体" w:hAnsi="宋体"/>
+                <w:szCs w:val="24"/>
+              </w:rPr>
+              <w:t>T</w:t>
+            </w:r>
+            <w:r>
+              <w:rPr>
+                <w:rFonts w:ascii="宋体" w:hAnsi="宋体" w:hint="eastAsia"/>
+                <w:szCs w:val="24"/>
+              </w:rPr>
+              <w:t>IME</w:t>
+            </w:r>
+          </w:p>
+        </w:tc>
+        <w:tc>
+          <w:tcPr>
+            <w:tcW w:w="1559" w:type="dxa"/>
+          </w:tcPr>
+          <w:p>
+            <w:pPr>
+              <w:ind w:firstLineChars="0" w:firstLine="0"/>
+              <w:jc w:val="center"/>
+              <w:rPr>
+                <w:rFonts w:ascii="宋体" w:hAnsi="宋体"/>
+                <w:szCs w:val="24"/>
+              </w:rPr>
+            </w:pPr>
+            <w:r>
+              <w:rPr>
+                <w:rFonts w:ascii="宋体" w:hAnsi="宋体" w:hint="eastAsia"/>
+                <w:szCs w:val="24"/>
+              </w:rPr>
+              <w:t>Text</w:t>
+            </w:r>
+          </w:p>
+        </w:tc>
+        <w:tc>
+          <w:tcPr>
+            <w:tcW w:w="1559" w:type="dxa"/>
+          </w:tcPr>
+          <w:p>
+            <w:pPr>
+              <w:ind w:firstLine="480"/>
+              <w:jc w:val="center"/>
+              <w:rPr>
+                <w:rFonts w:ascii="宋体" w:hAnsi="宋体"/>
+                <w:szCs w:val="24"/>
+              </w:rPr>
+            </w:pPr>
+          </w:p>
+        </w:tc>
+        <w:tc>
+          <w:tcPr>
+            <w:tcW w:w="3686" w:type="dxa"/>
+            <w:vAlign w:val="center"/>
+          </w:tcPr>
+          <w:p>
+            <w:pPr>
+              <w:ind w:firstLineChars="0" w:firstLine="0"/>
+              <w:jc w:val="center"/>
+              <w:rPr>
+                <w:rFonts w:ascii="宋体" w:hAnsi="宋体"/>
+                <w:szCs w:val="24"/>
+              </w:rPr>
+            </w:pPr>
+            <w:r>
+              <w:rPr>
+                <w:rFonts w:ascii="宋体" w:hAnsi="宋体" w:hint="eastAsia"/>
+                <w:szCs w:val="24"/>
+              </w:rPr>
+              <w:t>开课时间说明</w:t>
+            </w:r>
+          </w:p>
+        </w:tc>
+      </w:tr>
+      <w:tr>
+        <w:trPr>
+          <w:trHeight w:val="357"/>
+          <w:jc w:val="center"/>
+        </w:trPr>
+        <w:tc>
+          <w:tcPr>
+            <w:tcW w:w="2127" w:type="dxa"/>
+            <w:vAlign w:val="center"/>
+          </w:tcPr>
+          <w:p>
+            <w:pPr>
+              <w:ind w:firstLineChars="0" w:firstLine="0"/>
+              <w:jc w:val="center"/>
+              <w:rPr>
+                <w:rFonts w:ascii="宋体" w:hAnsi="宋体"/>
+                <w:szCs w:val="24"/>
+              </w:rPr>
+            </w:pPr>
+            <w:r>
+              <w:rPr>
+                <w:rFonts w:ascii="宋体" w:hAnsi="宋体"/>
+                <w:szCs w:val="24"/>
+              </w:rPr>
+              <w:t>P</w:t>
+            </w:r>
+            <w:r>
+              <w:rPr>
+                <w:rFonts w:ascii="宋体" w:hAnsi="宋体" w:hint="eastAsia"/>
+                <w:szCs w:val="24"/>
+              </w:rPr>
+              <w:t>RICE</w:t>
+            </w:r>
+          </w:p>
+        </w:tc>
+        <w:tc>
+          <w:tcPr>
+            <w:tcW w:w="1559" w:type="dxa"/>
+          </w:tcPr>
+          <w:p>
+            <w:pPr>
+              <w:ind w:firstLineChars="0" w:firstLine="0"/>
+              <w:jc w:val="center"/>
+              <w:rPr>
+                <w:rFonts w:ascii="宋体" w:hAnsi="宋体"/>
+                <w:szCs w:val="24"/>
+              </w:rPr>
+            </w:pPr>
+            <w:r>
+              <w:rPr>
+                <w:rFonts w:ascii="宋体" w:hAnsi="宋体"/>
+                <w:szCs w:val="24"/>
+              </w:rPr>
+              <w:t>Int</w:t>
+            </w:r>
+          </w:p>
+        </w:tc>
+        <w:tc>
+          <w:tcPr>
+            <w:tcW w:w="1559" w:type="dxa"/>
+          </w:tcPr>
+          <w:p>
+            <w:pPr>
+              <w:ind w:firstLine="480"/>
+              <w:jc w:val="center"/>
+              <w:rPr>
+                <w:rFonts w:ascii="宋体" w:hAnsi="宋体"/>
+                <w:szCs w:val="24"/>
+              </w:rPr>
+            </w:pPr>
+          </w:p>
+        </w:tc>
+        <w:tc>
+          <w:tcPr>
+            <w:tcW w:w="3686" w:type="dxa"/>
+            <w:vAlign w:val="center"/>
+          </w:tcPr>
+          <w:p>
+            <w:pPr>
+              <w:ind w:firstLineChars="0" w:firstLine="0"/>
+              <w:jc w:val="center"/>
+              <w:rPr>
+                <w:rFonts w:ascii="宋体" w:hAnsi="宋体"/>
+                <w:szCs w:val="24"/>
+              </w:rPr>
+            </w:pPr>
+            <w:r>
+              <w:rPr>
+                <w:rFonts w:ascii="宋体" w:hAnsi="宋体" w:hint="eastAsia"/>
+                <w:szCs w:val="24"/>
+              </w:rPr>
+              <w:t>价格</w:t>
+            </w:r>
+          </w:p>
+        </w:tc>
+      </w:tr>
+      <w:tr>
+        <w:trPr>
+          <w:trHeight w:val="357"/>
+          <w:jc w:val="center"/>
+        </w:trPr>
+        <w:tc>
+          <w:tcPr>
+            <w:tcW w:w="2127" w:type="dxa"/>
+            <w:vAlign w:val="center"/>
+          </w:tcPr>
+          <w:p>
+            <w:pPr>
+              <w:ind w:firstLineChars="0" w:firstLine="0"/>
+              <w:jc w:val="center"/>
+              <w:rPr>
+                <w:rFonts w:ascii="宋体" w:hAnsi="宋体"/>
+                <w:szCs w:val="24"/>
+              </w:rPr>
+            </w:pPr>
+            <w:r>
+              <w:rPr>
+                <w:rFonts w:ascii="宋体" w:hAnsi="宋体"/>
+                <w:szCs w:val="24"/>
+              </w:rPr>
+              <w:t>RTMPADDR</w:t>
+            </w:r>
+          </w:p>
+        </w:tc>
+        <w:tc>
+          <w:tcPr>
+            <w:tcW w:w="1559" w:type="dxa"/>
+          </w:tcPr>
+          <w:p>
+            <w:pPr>
+              <w:ind w:firstLineChars="0" w:firstLine="0"/>
+              <w:jc w:val="center"/>
+              <w:rPr>
+                <w:rFonts w:ascii="宋体" w:hAnsi="宋体"/>
+                <w:szCs w:val="24"/>
+              </w:rPr>
+            </w:pPr>
+            <w:r>
+              <w:rPr>
+                <w:rFonts w:ascii="宋体" w:hAnsi="宋体"/>
+                <w:szCs w:val="24"/>
+              </w:rPr>
+              <w:t>V</w:t>
+            </w:r>
+            <w:r>
+              <w:rPr>
+                <w:rFonts w:ascii="宋体" w:hAnsi="宋体" w:hint="eastAsia"/>
+                <w:szCs w:val="24"/>
+              </w:rPr>
+              <w:t>archar</w:t>
+            </w:r>
+            <w:r>
+              <w:rPr>
+                <w:rFonts w:ascii="宋体" w:hAnsi="宋体"/>
+                <w:szCs w:val="24"/>
+              </w:rPr>
+              <w:t>(30)</w:t>
+            </w:r>
+          </w:p>
+        </w:tc>
+        <w:tc>
+          <w:tcPr>
+            <w:tcW w:w="1559" w:type="dxa"/>
+          </w:tcPr>
+          <w:p>
+            <w:pPr>
+              <w:ind w:firstLine="480"/>
+              <w:jc w:val="center"/>
+              <w:rPr>
+                <w:rFonts w:ascii="宋体" w:hAnsi="宋体"/>
+                <w:szCs w:val="24"/>
+              </w:rPr>
+            </w:pPr>
+          </w:p>
+        </w:tc>
+        <w:tc>
+          <w:tcPr>
+            <w:tcW w:w="3686" w:type="dxa"/>
+            <w:vAlign w:val="center"/>
+          </w:tcPr>
+          <w:p>
+            <w:pPr>
+              <w:ind w:firstLineChars="0" w:firstLine="0"/>
+              <w:jc w:val="center"/>
+              <w:rPr>
+                <w:rFonts w:ascii="宋体" w:hAnsi="宋体"/>
+                <w:szCs w:val="24"/>
+              </w:rPr>
+            </w:pPr>
+            <w:r>
+              <w:rPr>
+                <w:rFonts w:ascii="宋体" w:hAnsi="宋体" w:hint="eastAsia"/>
+                <w:szCs w:val="24"/>
+              </w:rPr>
+              <w:t>课堂推流地址</w:t>
+            </w:r>
+          </w:p>
+        </w:tc>
+      </w:tr>
+      <w:tr>
+        <w:trPr>
+          <w:trHeight w:val="357"/>
+          <w:jc w:val="center"/>
+        </w:trPr>
+        <w:tc>
+          <w:tcPr>
+            <w:tcW w:w="2127" w:type="dxa"/>
+            <w:vAlign w:val="center"/>
+          </w:tcPr>
+          <w:p>
+            <w:pPr>
+              <w:ind w:firstLineChars="0" w:firstLine="0"/>
+              <w:jc w:val="center"/>
+              <w:rPr>
+                <w:rFonts w:ascii="宋体" w:hAnsi="宋体"/>
+                <w:szCs w:val="24"/>
+              </w:rPr>
+            </w:pPr>
+            <w:r>
+              <w:rPr>
+                <w:rFonts w:ascii="宋体" w:hAnsi="宋体" w:hint="eastAsia"/>
+                <w:szCs w:val="24"/>
+              </w:rPr>
+              <w:t>CAMPUSID</w:t>
+            </w:r>
+          </w:p>
+        </w:tc>
+        <w:tc>
+          <w:tcPr>
+            <w:tcW w:w="1559" w:type="dxa"/>
+          </w:tcPr>
+          <w:p>
+            <w:pPr>
+              <w:ind w:firstLineChars="0" w:firstLine="0"/>
+              <w:jc w:val="center"/>
+              <w:rPr>
+                <w:rFonts w:ascii="宋体" w:hAnsi="宋体"/>
+                <w:szCs w:val="24"/>
+              </w:rPr>
+            </w:pPr>
+            <w:r>
+              <w:rPr>
+                <w:rFonts w:ascii="宋体" w:hAnsi="宋体"/>
+                <w:szCs w:val="24"/>
+              </w:rPr>
+              <w:t>I</w:t>
+            </w:r>
+            <w:r>
+              <w:rPr>
+                <w:rFonts w:ascii="宋体" w:hAnsi="宋体" w:hint="eastAsia"/>
+                <w:szCs w:val="24"/>
+              </w:rPr>
+              <w:t>nt</w:t>
+            </w:r>
+          </w:p>
+        </w:tc>
+        <w:tc>
+          <w:tcPr>
+            <w:tcW w:w="1559" w:type="dxa"/>
+          </w:tcPr>
+          <w:p>
+            <w:pPr>
+              <w:ind w:firstLine="480"/>
+              <w:jc w:val="center"/>
+              <w:rPr>
+                <w:rFonts w:ascii="宋体" w:hAnsi="宋体"/>
+                <w:szCs w:val="24"/>
+              </w:rPr>
+            </w:pPr>
+            <w:r>
+              <w:rPr>
+                <w:rFonts w:ascii="宋体" w:hAnsi="宋体" w:hint="eastAsia"/>
+                <w:szCs w:val="24"/>
+              </w:rPr>
+              <w:t>外键</w:t>
+            </w:r>
+          </w:p>
+        </w:tc>
+        <w:tc>
+          <w:tcPr>
+            <w:tcW w:w="3686" w:type="dxa"/>
+            <w:vAlign w:val="center"/>
+          </w:tcPr>
+          <w:p>
+            <w:pPr>
+              <w:ind w:firstLineChars="0" w:firstLine="0"/>
+              <w:jc w:val="center"/>
+              <w:rPr>
+                <w:rFonts w:ascii="宋体" w:hAnsi="宋体"/>
+                <w:szCs w:val="24"/>
+              </w:rPr>
+            </w:pPr>
+            <w:r>
+              <w:rPr>
+                <w:rFonts w:ascii="宋体" w:hAnsi="宋体" w:hint="eastAsia"/>
+                <w:szCs w:val="24"/>
+              </w:rPr>
+              <w:t>所属学校ID</w:t>
+            </w:r>
+          </w:p>
+        </w:tc>
+      </w:tr>
+    </w:tbl>
+    <w:p>
+      <w:pPr>
+        <w:ind w:firstLine="480"/>
+        <w:jc w:val="center"/>
+        <w:rPr>
+          <w:rFonts w:ascii="宋体" w:hAnsi="宋体"/>
+          <w:szCs w:val="24"/>
+        </w:rPr>
+      </w:pPr>
+    </w:p>
+    <w:p>
+      <w:pPr>
+        <w:pStyle w:val="4"/>
+      </w:pPr>
+      <w:r>
+        <w:rPr>
+          <w:rFonts w:hint="eastAsia"/>
+        </w:rPr>
+        <w:t>课件</w:t>
+      </w:r>
+      <w:r>
+        <w:rPr>
+          <w:rFonts w:hint="eastAsia"/>
+        </w:rPr>
+        <w:t>-</w:t>
+      </w:r>
+      <w:r>
+        <w:rPr>
+          <w:rFonts w:hint="eastAsia"/>
+        </w:rPr>
+        <w:t>作业信息表</w:t>
+      </w:r>
+    </w:p>
+    <w:p>
+      <w:pPr>
+        <w:ind w:firstLine="480"/>
+        <w:jc w:val="center"/>
+        <w:rPr>
+          <w:rFonts w:ascii="宋体" w:hAnsi="宋体"/>
+          <w:szCs w:val="24"/>
+        </w:rPr>
+      </w:pPr>
+      <w:r>
+        <w:rPr>
+          <w:rFonts w:ascii="宋体" w:hAnsi="宋体" w:hint="eastAsia"/>
+          <w:szCs w:val="24"/>
+        </w:rPr>
+        <w:t>表4-5</w:t>
+      </w:r>
+      <w:r>
+        <w:rPr>
+          <w:rFonts w:ascii="宋体" w:hAnsi="宋体"/>
+          <w:szCs w:val="24"/>
+        </w:rPr>
+        <w:t xml:space="preserve"> </w:t>
+      </w:r>
+      <w:r>
+        <w:rPr>
+          <w:rFonts w:ascii="宋体" w:hAnsi="宋体" w:hint="eastAsia"/>
+          <w:szCs w:val="24"/>
+        </w:rPr>
+        <w:t>课件-作业信息表</w:t>
+      </w:r>
+    </w:p>
+    <w:tbl>
+      <w:tblPr>
+        <w:tblW w:w="8931" w:type="dxa"/>
+        <w:jc w:val="center"/>
+        <w:tblBorders>
+          <w:top w:val="single" w:sz="12" w:space="0" w:color="auto"/>
+          <w:bottom w:val="single" w:sz="12" w:space="0" w:color="auto"/>
+        </w:tblBorders>
+        <w:tblLayout w:type="fixed"/>
+        <w:tblLook w:val="0000" w:firstRow="0" w:lastRow="0" w:firstColumn="0" w:lastColumn="0" w:noHBand="0" w:noVBand="0"/>
+      </w:tblPr>
+      <w:tblGrid>
+        <w:gridCol w:w="2127"/>
+        <w:gridCol w:w="1701"/>
+        <w:gridCol w:w="1417"/>
+        <w:gridCol w:w="3686"/>
+      </w:tblGrid>
+      <w:tr>
+        <w:trPr>
+          <w:trHeight w:val="357"/>
+          <w:jc w:val="center"/>
+        </w:trPr>
+        <w:tc>
+          <w:tcPr>
+            <w:tcW w:w="2127" w:type="dxa"/>
+            <w:tcBorders>
+              <w:top w:val="single" w:sz="18" w:space="0" w:color="auto"/>
+              <w:bottom w:val="single" w:sz="8" w:space="0" w:color="auto"/>
+            </w:tcBorders>
+            <w:vAlign w:val="center"/>
+          </w:tcPr>
+          <w:p>
+            <w:pPr>
+              <w:ind w:firstLineChars="0" w:firstLine="0"/>
+              <w:jc w:val="center"/>
+              <w:rPr>
+                <w:rFonts w:ascii="宋体" w:hAnsi="宋体"/>
+                <w:szCs w:val="24"/>
+              </w:rPr>
+            </w:pPr>
+            <w:r>
+              <w:rPr>
+                <w:rFonts w:ascii="宋体" w:hAnsi="宋体" w:hint="eastAsia"/>
+                <w:szCs w:val="24"/>
+              </w:rPr>
+              <w:t>字段名称</w:t>
+            </w:r>
+          </w:p>
+        </w:tc>
+        <w:tc>
+          <w:tcPr>
+            <w:tcW w:w="1701" w:type="dxa"/>
+            <w:tcBorders>
+              <w:top w:val="single" w:sz="18" w:space="0" w:color="auto"/>
+              <w:bottom w:val="single" w:sz="8" w:space="0" w:color="auto"/>
+            </w:tcBorders>
+          </w:tcPr>
+          <w:p>
+            <w:pPr>
+              <w:ind w:firstLineChars="0" w:firstLine="0"/>
+              <w:jc w:val="center"/>
+              <w:rPr>
+                <w:rFonts w:ascii="宋体" w:hAnsi="宋体"/>
+                <w:szCs w:val="24"/>
+              </w:rPr>
+            </w:pPr>
+            <w:r>
+              <w:rPr>
+                <w:rFonts w:ascii="宋体" w:hAnsi="宋体" w:hint="eastAsia"/>
+                <w:szCs w:val="24"/>
+              </w:rPr>
+              <w:t>字段类型</w:t>
+            </w:r>
+          </w:p>
+        </w:tc>
+        <w:tc>
+          <w:tcPr>
+            <w:tcW w:w="1417" w:type="dxa"/>
+            <w:tcBorders>
+              <w:top w:val="single" w:sz="18" w:space="0" w:color="auto"/>
+              <w:bottom w:val="single" w:sz="8" w:space="0" w:color="auto"/>
+            </w:tcBorders>
+          </w:tcPr>
+          <w:p>
+            <w:pPr>
+              <w:ind w:firstLine="480"/>
+              <w:jc w:val="center"/>
+              <w:rPr>
+                <w:rFonts w:ascii="宋体" w:hAnsi="宋体"/>
+                <w:szCs w:val="24"/>
+              </w:rPr>
+            </w:pPr>
+            <w:r>
+              <w:rPr>
+                <w:rFonts w:ascii="宋体" w:hAnsi="宋体" w:hint="eastAsia"/>
+                <w:szCs w:val="24"/>
+              </w:rPr>
+              <w:t>主键/外键</w:t>
+            </w:r>
+          </w:p>
+        </w:tc>
+        <w:tc>
+          <w:tcPr>
+            <w:tcW w:w="3686" w:type="dxa"/>
+            <w:tcBorders>
+              <w:top w:val="single" w:sz="18" w:space="0" w:color="auto"/>
+              <w:bottom w:val="single" w:sz="8" w:space="0" w:color="auto"/>
+            </w:tcBorders>
+            <w:vAlign w:val="center"/>
+          </w:tcPr>
+          <w:p>
+            <w:pPr>
+              <w:ind w:firstLine="480"/>
+              <w:jc w:val="center"/>
+              <w:rPr>
+                <w:rFonts w:ascii="宋体" w:hAnsi="宋体"/>
+                <w:szCs w:val="24"/>
+              </w:rPr>
+            </w:pPr>
+            <w:r>
+              <w:rPr>
+                <w:rFonts w:ascii="宋体" w:hAnsi="宋体" w:hint="eastAsia"/>
+                <w:szCs w:val="24"/>
+              </w:rPr>
+              <w:t>含义</w:t>
+            </w:r>
+          </w:p>
+        </w:tc>
+      </w:tr>
+      <w:tr>
+        <w:trPr>
+          <w:trHeight w:val="357"/>
+          <w:jc w:val="center"/>
+        </w:trPr>
+        <w:tc>
+          <w:tcPr>
+            <w:tcW w:w="2127" w:type="dxa"/>
+            <w:tcBorders>
+              <w:top w:val="single" w:sz="8" w:space="0" w:color="auto"/>
+              <w:bottom w:val="nil"/>
+            </w:tcBorders>
+            <w:vAlign w:val="center"/>
+          </w:tcPr>
+          <w:p>
+            <w:pPr>
+              <w:ind w:firstLineChars="0" w:firstLine="0"/>
+              <w:jc w:val="center"/>
+              <w:rPr>
+                <w:rFonts w:ascii="宋体" w:hAnsi="宋体"/>
+                <w:szCs w:val="24"/>
+              </w:rPr>
+            </w:pPr>
+            <w:r>
+              <w:rPr>
+                <w:rFonts w:ascii="宋体" w:hAnsi="宋体" w:hint="eastAsia"/>
+                <w:szCs w:val="24"/>
+              </w:rPr>
+              <w:t>ID</w:t>
+            </w:r>
+          </w:p>
+        </w:tc>
+        <w:tc>
+          <w:tcPr>
+            <w:tcW w:w="1701" w:type="dxa"/>
+            <w:tcBorders>
+              <w:top w:val="single" w:sz="8" w:space="0" w:color="auto"/>
+              <w:bottom w:val="nil"/>
+            </w:tcBorders>
+          </w:tcPr>
+          <w:p>
+            <w:pPr>
+              <w:ind w:firstLineChars="0" w:firstLine="0"/>
+              <w:jc w:val="center"/>
+              <w:rPr>
+                <w:rFonts w:ascii="宋体" w:hAnsi="宋体"/>
+                <w:szCs w:val="24"/>
+              </w:rPr>
+            </w:pPr>
+            <w:r>
+              <w:rPr>
+                <w:rFonts w:ascii="宋体" w:hAnsi="宋体"/>
+                <w:szCs w:val="24"/>
+              </w:rPr>
+              <w:t>I</w:t>
+            </w:r>
+            <w:r>
+              <w:rPr>
+                <w:rFonts w:ascii="宋体" w:hAnsi="宋体" w:hint="eastAsia"/>
+                <w:szCs w:val="24"/>
+              </w:rPr>
+              <w:t>nt</w:t>
+            </w:r>
+          </w:p>
+        </w:tc>
+        <w:tc>
+          <w:tcPr>
+            <w:tcW w:w="1417" w:type="dxa"/>
+            <w:tcBorders>
+              <w:top w:val="single" w:sz="8" w:space="0" w:color="auto"/>
+              <w:bottom w:val="nil"/>
+            </w:tcBorders>
+          </w:tcPr>
+          <w:p>
+            <w:pPr>
+              <w:ind w:firstLine="480"/>
+              <w:jc w:val="center"/>
+              <w:rPr>
+                <w:rFonts w:ascii="宋体" w:hAnsi="宋体"/>
+                <w:szCs w:val="24"/>
+              </w:rPr>
+            </w:pPr>
+            <w:r>
+              <w:rPr>
+                <w:rFonts w:ascii="宋体" w:hAnsi="宋体" w:hint="eastAsia"/>
+                <w:szCs w:val="24"/>
+              </w:rPr>
+              <w:t>主键</w:t>
+            </w:r>
+          </w:p>
+        </w:tc>
+        <w:tc>
+          <w:tcPr>
+            <w:tcW w:w="3686" w:type="dxa"/>
+            <w:tcBorders>
+              <w:top w:val="single" w:sz="8" w:space="0" w:color="auto"/>
+              <w:bottom w:val="nil"/>
+            </w:tcBorders>
+            <w:vAlign w:val="center"/>
+          </w:tcPr>
+          <w:p>
+            <w:pPr>
+              <w:ind w:firstLine="480"/>
+              <w:jc w:val="center"/>
+              <w:rPr>
+                <w:rFonts w:ascii="宋体" w:hAnsi="宋体"/>
+                <w:szCs w:val="24"/>
+              </w:rPr>
+            </w:pPr>
+            <w:r>
+              <w:rPr>
+                <w:rFonts w:ascii="宋体" w:hAnsi="宋体" w:hint="eastAsia"/>
+                <w:szCs w:val="24"/>
+              </w:rPr>
+              <w:t>课件或作业标识标识</w:t>
+            </w:r>
+          </w:p>
+        </w:tc>
+      </w:tr>
+      <w:tr>
+        <w:trPr>
+          <w:trHeight w:val="357"/>
+          <w:jc w:val="center"/>
+        </w:trPr>
+        <w:tc>
+          <w:tcPr>
+            <w:tcW w:w="2127" w:type="dxa"/>
+            <w:tcBorders>
+              <w:top w:val="nil"/>
+            </w:tcBorders>
+            <w:vAlign w:val="center"/>
+          </w:tcPr>
+          <w:p>
+            <w:pPr>
+              <w:ind w:firstLineChars="0" w:firstLine="0"/>
+              <w:jc w:val="center"/>
+              <w:rPr>
+                <w:rFonts w:ascii="宋体" w:hAnsi="宋体"/>
+                <w:szCs w:val="24"/>
+              </w:rPr>
+            </w:pPr>
+            <w:r>
+              <w:rPr>
+                <w:rFonts w:ascii="宋体" w:hAnsi="宋体"/>
+                <w:szCs w:val="24"/>
+              </w:rPr>
+              <w:t>NAME</w:t>
+            </w:r>
+          </w:p>
+        </w:tc>
+        <w:tc>
+          <w:tcPr>
+            <w:tcW w:w="1701" w:type="dxa"/>
+            <w:tcBorders>
+              <w:top w:val="nil"/>
+            </w:tcBorders>
+          </w:tcPr>
+          <w:p>
+            <w:pPr>
+              <w:ind w:firstLineChars="0" w:firstLine="0"/>
+              <w:jc w:val="center"/>
+              <w:rPr>
+                <w:rFonts w:ascii="宋体" w:hAnsi="宋体"/>
+                <w:szCs w:val="24"/>
+              </w:rPr>
+            </w:pPr>
+            <w:r>
+              <w:rPr>
+                <w:rFonts w:ascii="宋体" w:hAnsi="宋体"/>
+                <w:szCs w:val="24"/>
+              </w:rPr>
+              <w:t>V</w:t>
+            </w:r>
+            <w:r>
+              <w:rPr>
+                <w:rFonts w:ascii="宋体" w:hAnsi="宋体" w:hint="eastAsia"/>
+                <w:szCs w:val="24"/>
+              </w:rPr>
+              <w:t>archar</w:t>
+            </w:r>
+            <w:r>
+              <w:rPr>
+                <w:rFonts w:ascii="宋体" w:hAnsi="宋体"/>
+                <w:szCs w:val="24"/>
+              </w:rPr>
+              <w:t>(30)</w:t>
+            </w:r>
+          </w:p>
+        </w:tc>
+        <w:tc>
+          <w:tcPr>
+            <w:tcW w:w="1417" w:type="dxa"/>
+            <w:tcBorders>
+              <w:top w:val="nil"/>
+            </w:tcBorders>
+          </w:tcPr>
+          <w:p>
+            <w:pPr>
+              <w:ind w:firstLine="480"/>
+              <w:jc w:val="center"/>
+              <w:rPr>
+                <w:rFonts w:ascii="宋体" w:hAnsi="宋体"/>
+                <w:szCs w:val="24"/>
+              </w:rPr>
+            </w:pPr>
+          </w:p>
+        </w:tc>
+        <w:tc>
+          <w:tcPr>
+            <w:tcW w:w="3686" w:type="dxa"/>
+            <w:tcBorders>
+              <w:top w:val="nil"/>
+            </w:tcBorders>
+            <w:vAlign w:val="center"/>
+          </w:tcPr>
+          <w:p>
+            <w:pPr>
+              <w:ind w:firstLine="480"/>
+              <w:jc w:val="center"/>
+              <w:rPr>
+                <w:rFonts w:ascii="宋体" w:hAnsi="宋体"/>
+                <w:szCs w:val="24"/>
+              </w:rPr>
+            </w:pPr>
+            <w:r>
+              <w:rPr>
+                <w:rFonts w:ascii="宋体" w:hAnsi="宋体" w:hint="eastAsia"/>
+                <w:szCs w:val="24"/>
+              </w:rPr>
+              <w:t>文件名称</w:t>
+            </w:r>
+          </w:p>
+        </w:tc>
+      </w:tr>
+      <w:tr>
+        <w:trPr>
+          <w:trHeight w:val="357"/>
+          <w:jc w:val="center"/>
+        </w:trPr>
+        <w:tc>
+          <w:tcPr>
+            <w:tcW w:w="2127" w:type="dxa"/>
+            <w:vAlign w:val="center"/>
+          </w:tcPr>
+          <w:p>
+            <w:pPr>
+              <w:ind w:firstLineChars="0" w:firstLine="0"/>
+              <w:jc w:val="center"/>
+              <w:rPr>
+                <w:rFonts w:ascii="宋体" w:hAnsi="宋体"/>
+                <w:szCs w:val="24"/>
+              </w:rPr>
+            </w:pPr>
+            <w:r>
+              <w:rPr>
+                <w:rFonts w:ascii="宋体" w:hAnsi="宋体" w:hint="eastAsia"/>
+                <w:szCs w:val="24"/>
+              </w:rPr>
+              <w:t>CLASSROOMID</w:t>
+            </w:r>
+          </w:p>
+        </w:tc>
+        <w:tc>
+          <w:tcPr>
+            <w:tcW w:w="1701" w:type="dxa"/>
+          </w:tcPr>
+          <w:p>
+            <w:pPr>
+              <w:ind w:firstLineChars="0" w:firstLine="0"/>
+              <w:jc w:val="center"/>
+              <w:rPr>
+                <w:rFonts w:ascii="宋体" w:hAnsi="宋体"/>
+                <w:szCs w:val="24"/>
+              </w:rPr>
+            </w:pPr>
+            <w:r>
+              <w:rPr>
+                <w:rFonts w:ascii="宋体" w:hAnsi="宋体"/>
+                <w:szCs w:val="24"/>
+              </w:rPr>
+              <w:t>I</w:t>
+            </w:r>
+            <w:r>
+              <w:rPr>
+                <w:rFonts w:ascii="宋体" w:hAnsi="宋体" w:hint="eastAsia"/>
+                <w:szCs w:val="24"/>
+              </w:rPr>
+              <w:t>nt</w:t>
+            </w:r>
+          </w:p>
+        </w:tc>
+        <w:tc>
+          <w:tcPr>
+            <w:tcW w:w="1417" w:type="dxa"/>
+          </w:tcPr>
+          <w:p>
+            <w:pPr>
+              <w:ind w:firstLine="480"/>
+              <w:jc w:val="center"/>
+              <w:rPr>
+                <w:rFonts w:ascii="宋体" w:hAnsi="宋体"/>
+                <w:szCs w:val="24"/>
+              </w:rPr>
+            </w:pPr>
+            <w:r>
+              <w:rPr>
+                <w:rFonts w:ascii="宋体" w:hAnsi="宋体" w:hint="eastAsia"/>
+                <w:szCs w:val="24"/>
+              </w:rPr>
+              <w:t>外键</w:t>
+            </w:r>
+          </w:p>
+        </w:tc>
+        <w:tc>
+          <w:tcPr>
+            <w:tcW w:w="3686" w:type="dxa"/>
+            <w:vAlign w:val="center"/>
+          </w:tcPr>
+          <w:p>
+            <w:pPr>
+              <w:ind w:firstLine="480"/>
+              <w:jc w:val="center"/>
+              <w:rPr>
+                <w:rFonts w:ascii="宋体" w:hAnsi="宋体"/>
+                <w:szCs w:val="24"/>
+              </w:rPr>
+            </w:pPr>
+            <w:r>
+              <w:rPr>
+                <w:rFonts w:ascii="宋体" w:hAnsi="宋体" w:hint="eastAsia"/>
+                <w:szCs w:val="24"/>
+              </w:rPr>
+              <w:t>所属课程ID</w:t>
+            </w:r>
+          </w:p>
+        </w:tc>
+      </w:tr>
+    </w:tbl>
+    <w:p>
+      <w:pPr>
+        <w:ind w:firstLine="480"/>
+        <w:jc w:val="center"/>
+        <w:rPr>
+          <w:rFonts w:ascii="宋体" w:hAnsi="宋体"/>
+          <w:szCs w:val="24"/>
+        </w:rPr>
+      </w:pPr>
+    </w:p>
+    <w:p>
+      <w:pPr>
+        <w:pStyle w:val="4"/>
+      </w:pPr>
+      <w:r>
+        <w:rPr>
+          <w:rFonts w:hint="eastAsia"/>
+        </w:rPr>
+        <w:t>视频信息表</w:t>
+      </w:r>
+    </w:p>
+    <w:p>
+      <w:pPr>
+        <w:ind w:firstLine="480"/>
+        <w:jc w:val="center"/>
+        <w:rPr>
+          <w:rFonts w:ascii="宋体" w:hAnsi="宋体"/>
+          <w:szCs w:val="24"/>
+        </w:rPr>
+      </w:pPr>
+      <w:r>
+        <w:rPr>
+          <w:rFonts w:ascii="宋体" w:hAnsi="宋体" w:hint="eastAsia"/>
+          <w:szCs w:val="24"/>
+        </w:rPr>
+        <w:t>表4-6</w:t>
+      </w:r>
+      <w:r>
+        <w:rPr>
+          <w:rFonts w:ascii="宋体" w:hAnsi="宋体"/>
+          <w:szCs w:val="24"/>
+        </w:rPr>
+        <w:t xml:space="preserve"> </w:t>
+      </w:r>
+      <w:r>
+        <w:rPr>
+          <w:rFonts w:ascii="宋体" w:hAnsi="宋体" w:hint="eastAsia"/>
+          <w:szCs w:val="24"/>
+        </w:rPr>
+        <w:t>视频信息表</w:t>
+      </w:r>
+    </w:p>
+    <w:tbl>
+      <w:tblPr>
+        <w:tblW w:w="8931" w:type="dxa"/>
+        <w:jc w:val="center"/>
+        <w:tblBorders>
+          <w:top w:val="single" w:sz="12" w:space="0" w:color="auto"/>
+          <w:bottom w:val="single" w:sz="12" w:space="0" w:color="auto"/>
+        </w:tblBorders>
+        <w:tblLayout w:type="fixed"/>
+        <w:tblLook w:val="0000" w:firstRow="0" w:lastRow="0" w:firstColumn="0" w:lastColumn="0" w:noHBand="0" w:noVBand="0"/>
+      </w:tblPr>
+      <w:tblGrid>
+        <w:gridCol w:w="2127"/>
+        <w:gridCol w:w="1559"/>
+        <w:gridCol w:w="1559"/>
+        <w:gridCol w:w="3686"/>
+      </w:tblGrid>
+      <w:tr>
+        <w:trPr>
+          <w:trHeight w:val="357"/>
+          <w:jc w:val="center"/>
+        </w:trPr>
+        <w:tc>
+          <w:tcPr>
+            <w:tcW w:w="2127" w:type="dxa"/>
+            <w:tcBorders>
+              <w:top w:val="single" w:sz="18" w:space="0" w:color="auto"/>
+              <w:bottom w:val="single" w:sz="8" w:space="0" w:color="auto"/>
+            </w:tcBorders>
+            <w:vAlign w:val="center"/>
+          </w:tcPr>
+          <w:p>
+            <w:pPr>
+              <w:ind w:firstLineChars="0" w:firstLine="0"/>
+              <w:jc w:val="center"/>
+              <w:rPr>
+                <w:rFonts w:ascii="宋体" w:hAnsi="宋体"/>
+                <w:szCs w:val="24"/>
+              </w:rPr>
+            </w:pPr>
+            <w:r>
+              <w:rPr>
+                <w:rFonts w:ascii="宋体" w:hAnsi="宋体" w:hint="eastAsia"/>
+                <w:szCs w:val="24"/>
+              </w:rPr>
+              <w:t>字段名称</w:t>
+            </w:r>
+          </w:p>
+        </w:tc>
+        <w:tc>
+          <w:tcPr>
+            <w:tcW w:w="1559" w:type="dxa"/>
+            <w:tcBorders>
+              <w:top w:val="single" w:sz="18" w:space="0" w:color="auto"/>
+              <w:bottom w:val="single" w:sz="8" w:space="0" w:color="auto"/>
+            </w:tcBorders>
+          </w:tcPr>
+          <w:p>
+            <w:pPr>
+              <w:ind w:firstLineChars="0" w:firstLine="0"/>
+              <w:jc w:val="center"/>
+              <w:rPr>
+                <w:rFonts w:ascii="宋体" w:hAnsi="宋体"/>
+                <w:szCs w:val="24"/>
+              </w:rPr>
+            </w:pPr>
+            <w:r>
+              <w:rPr>
+                <w:rFonts w:ascii="宋体" w:hAnsi="宋体" w:hint="eastAsia"/>
+                <w:szCs w:val="24"/>
+              </w:rPr>
+              <w:t>字段类型</w:t>
+            </w:r>
+          </w:p>
+        </w:tc>
+        <w:tc>
+          <w:tcPr>
+            <w:tcW w:w="1559" w:type="dxa"/>
+            <w:tcBorders>
+              <w:top w:val="single" w:sz="18" w:space="0" w:color="auto"/>
+              <w:bottom w:val="single" w:sz="8" w:space="0" w:color="auto"/>
+            </w:tcBorders>
+          </w:tcPr>
+          <w:p>
+            <w:pPr>
+              <w:ind w:firstLine="480"/>
+              <w:jc w:val="center"/>
+              <w:rPr>
+                <w:rFonts w:ascii="宋体" w:hAnsi="宋体"/>
+                <w:szCs w:val="24"/>
+              </w:rPr>
+            </w:pPr>
+            <w:r>
+              <w:rPr>
+                <w:rFonts w:ascii="宋体" w:hAnsi="宋体" w:hint="eastAsia"/>
+                <w:szCs w:val="24"/>
+              </w:rPr>
+              <w:t>主键/外键</w:t>
+            </w:r>
+          </w:p>
+        </w:tc>
+        <w:tc>
+          <w:tcPr>
+            <w:tcW w:w="3686" w:type="dxa"/>
+            <w:tcBorders>
+              <w:top w:val="single" w:sz="18" w:space="0" w:color="auto"/>
+              <w:bottom w:val="single" w:sz="8" w:space="0" w:color="auto"/>
+            </w:tcBorders>
+            <w:vAlign w:val="center"/>
+          </w:tcPr>
+          <w:p>
+            <w:pPr>
+              <w:ind w:firstLine="480"/>
+              <w:jc w:val="center"/>
+              <w:rPr>
+                <w:rFonts w:ascii="宋体" w:hAnsi="宋体"/>
+                <w:szCs w:val="24"/>
+              </w:rPr>
+            </w:pPr>
+            <w:r>
+              <w:rPr>
+                <w:rFonts w:ascii="宋体" w:hAnsi="宋体" w:hint="eastAsia"/>
+                <w:szCs w:val="24"/>
+              </w:rPr>
+              <w:t>含义</w:t>
+            </w:r>
+          </w:p>
+        </w:tc>
+      </w:tr>
+      <w:tr>
+        <w:trPr>
+          <w:trHeight w:val="357"/>
+          <w:jc w:val="center"/>
+        </w:trPr>
+        <w:tc>
+          <w:tcPr>
+            <w:tcW w:w="2127" w:type="dxa"/>
+            <w:tcBorders>
+              <w:top w:val="single" w:sz="8" w:space="0" w:color="auto"/>
+              <w:bottom w:val="nil"/>
+            </w:tcBorders>
+            <w:vAlign w:val="center"/>
+          </w:tcPr>
+          <w:p>
+            <w:pPr>
+              <w:ind w:firstLineChars="0" w:firstLine="0"/>
+              <w:jc w:val="center"/>
+              <w:rPr>
+                <w:rFonts w:ascii="宋体" w:hAnsi="宋体"/>
+                <w:szCs w:val="24"/>
+              </w:rPr>
+            </w:pPr>
+            <w:r>
+              <w:rPr>
+                <w:rFonts w:ascii="宋体" w:hAnsi="宋体" w:hint="eastAsia"/>
+                <w:szCs w:val="24"/>
+              </w:rPr>
+              <w:t>ID</w:t>
+            </w:r>
+          </w:p>
+        </w:tc>
+        <w:tc>
+          <w:tcPr>
+            <w:tcW w:w="1559" w:type="dxa"/>
+            <w:tcBorders>
+              <w:top w:val="single" w:sz="8" w:space="0" w:color="auto"/>
+              <w:bottom w:val="nil"/>
+            </w:tcBorders>
+          </w:tcPr>
+          <w:p>
+            <w:pPr>
+              <w:ind w:firstLineChars="0" w:firstLine="0"/>
+              <w:jc w:val="center"/>
+              <w:rPr>
+                <w:rFonts w:ascii="宋体" w:hAnsi="宋体"/>
+                <w:szCs w:val="24"/>
+              </w:rPr>
+            </w:pPr>
+            <w:r>
+              <w:rPr>
+                <w:rFonts w:ascii="宋体" w:hAnsi="宋体"/>
+                <w:szCs w:val="24"/>
+              </w:rPr>
+              <w:t>I</w:t>
+            </w:r>
+            <w:r>
+              <w:rPr>
+                <w:rFonts w:ascii="宋体" w:hAnsi="宋体" w:hint="eastAsia"/>
+                <w:szCs w:val="24"/>
+              </w:rPr>
+              <w:t>nt</w:t>
+            </w:r>
+          </w:p>
+        </w:tc>
+        <w:tc>
+          <w:tcPr>
+            <w:tcW w:w="1559" w:type="dxa"/>
+            <w:tcBorders>
+              <w:top w:val="single" w:sz="8" w:space="0" w:color="auto"/>
+              <w:bottom w:val="nil"/>
+            </w:tcBorders>
+          </w:tcPr>
+          <w:p>
+            <w:pPr>
+              <w:ind w:firstLine="480"/>
+              <w:jc w:val="center"/>
+              <w:rPr>
+                <w:rFonts w:ascii="宋体" w:hAnsi="宋体"/>
+                <w:szCs w:val="24"/>
+              </w:rPr>
+            </w:pPr>
+            <w:r>
+              <w:rPr>
+                <w:rFonts w:ascii="宋体" w:hAnsi="宋体" w:hint="eastAsia"/>
+                <w:szCs w:val="24"/>
+              </w:rPr>
+              <w:t>主键</w:t>
+            </w:r>
+          </w:p>
+        </w:tc>
+        <w:tc>
+          <w:tcPr>
+            <w:tcW w:w="3686" w:type="dxa"/>
+            <w:tcBorders>
+              <w:top w:val="single" w:sz="8" w:space="0" w:color="auto"/>
+              <w:bottom w:val="nil"/>
+            </w:tcBorders>
+            <w:vAlign w:val="center"/>
+          </w:tcPr>
+          <w:p>
+            <w:pPr>
+              <w:ind w:firstLineChars="0" w:firstLine="0"/>
+              <w:jc w:val="center"/>
+              <w:rPr>
+                <w:rFonts w:ascii="宋体" w:hAnsi="宋体"/>
+                <w:szCs w:val="24"/>
+              </w:rPr>
+            </w:pPr>
+            <w:r>
+              <w:rPr>
+                <w:rFonts w:ascii="宋体" w:hAnsi="宋体" w:hint="eastAsia"/>
+                <w:szCs w:val="24"/>
+              </w:rPr>
+              <w:t>视频标识</w:t>
+            </w:r>
+          </w:p>
+        </w:tc>
+      </w:tr>
+      <w:tr>
+        <w:trPr>
+          <w:trHeight w:val="357"/>
+          <w:jc w:val="center"/>
+        </w:trPr>
+        <w:tc>
+          <w:tcPr>
+            <w:tcW w:w="2127" w:type="dxa"/>
+            <w:tcBorders>
+              <w:top w:val="nil"/>
+            </w:tcBorders>
+            <w:vAlign w:val="center"/>
+          </w:tcPr>
+          <w:p>
+            <w:pPr>
+              <w:ind w:firstLineChars="0" w:firstLine="0"/>
+              <w:jc w:val="center"/>
+              <w:rPr>
+                <w:rFonts w:ascii="宋体" w:hAnsi="宋体"/>
+                <w:szCs w:val="24"/>
+              </w:rPr>
+            </w:pPr>
+            <w:r>
+              <w:rPr>
+                <w:rFonts w:ascii="宋体" w:hAnsi="宋体"/>
+                <w:szCs w:val="24"/>
+              </w:rPr>
+              <w:t>NAME</w:t>
+            </w:r>
+          </w:p>
+        </w:tc>
+        <w:tc>
+          <w:tcPr>
+            <w:tcW w:w="1559" w:type="dxa"/>
+            <w:tcBorders>
+              <w:top w:val="nil"/>
+            </w:tcBorders>
+          </w:tcPr>
+          <w:p>
+            <w:pPr>
+              <w:ind w:firstLineChars="0" w:firstLine="0"/>
+              <w:jc w:val="center"/>
+              <w:rPr>
+                <w:rFonts w:ascii="宋体" w:hAnsi="宋体"/>
+                <w:szCs w:val="24"/>
+              </w:rPr>
+            </w:pPr>
+            <w:r>
+              <w:rPr>
+                <w:rFonts w:ascii="宋体" w:hAnsi="宋体"/>
+                <w:szCs w:val="24"/>
+              </w:rPr>
+              <w:t>V</w:t>
+            </w:r>
+            <w:r>
+              <w:rPr>
+                <w:rFonts w:ascii="宋体" w:hAnsi="宋体" w:hint="eastAsia"/>
+                <w:szCs w:val="24"/>
+              </w:rPr>
+              <w:t>archar</w:t>
+            </w:r>
+            <w:r>
+              <w:rPr>
+                <w:rFonts w:ascii="宋体" w:hAnsi="宋体"/>
+                <w:szCs w:val="24"/>
+              </w:rPr>
+              <w:t>(30)</w:t>
+            </w:r>
+          </w:p>
+        </w:tc>
+        <w:tc>
+          <w:tcPr>
+            <w:tcW w:w="1559" w:type="dxa"/>
+            <w:tcBorders>
+              <w:top w:val="nil"/>
+            </w:tcBorders>
+          </w:tcPr>
+          <w:p>
+            <w:pPr>
+              <w:ind w:firstLine="480"/>
+              <w:jc w:val="center"/>
+              <w:rPr>
+                <w:rFonts w:ascii="宋体" w:hAnsi="宋体"/>
+                <w:szCs w:val="24"/>
+              </w:rPr>
+            </w:pPr>
+          </w:p>
+        </w:tc>
+        <w:tc>
+          <w:tcPr>
+            <w:tcW w:w="3686" w:type="dxa"/>
+            <w:tcBorders>
+              <w:top w:val="nil"/>
+            </w:tcBorders>
+            <w:vAlign w:val="center"/>
+          </w:tcPr>
+          <w:p>
+            <w:pPr>
+              <w:ind w:firstLineChars="0" w:firstLine="0"/>
+              <w:jc w:val="center"/>
+              <w:rPr>
+                <w:rFonts w:ascii="宋体" w:hAnsi="宋体"/>
+                <w:szCs w:val="24"/>
+              </w:rPr>
+            </w:pPr>
+            <w:r>
+              <w:rPr>
+                <w:rFonts w:ascii="宋体" w:hAnsi="宋体" w:hint="eastAsia"/>
+                <w:szCs w:val="24"/>
+              </w:rPr>
+              <w:t>视频文件名称</w:t>
+            </w:r>
+          </w:p>
+        </w:tc>
+      </w:tr>
+      <w:tr>
+        <w:trPr>
+          <w:trHeight w:val="357"/>
+          <w:jc w:val="center"/>
+        </w:trPr>
+        <w:tc>
+          <w:tcPr>
+            <w:tcW w:w="2127" w:type="dxa"/>
+            <w:vAlign w:val="center"/>
+          </w:tcPr>
+          <w:p>
+            <w:pPr>
+              <w:ind w:firstLineChars="0" w:firstLine="0"/>
+              <w:jc w:val="center"/>
+              <w:rPr>
+                <w:rFonts w:ascii="宋体" w:hAnsi="宋体"/>
+                <w:szCs w:val="24"/>
+              </w:rPr>
+            </w:pPr>
+            <w:r>
+              <w:rPr>
+                <w:rFonts w:ascii="宋体" w:hAnsi="宋体" w:hint="eastAsia"/>
+                <w:szCs w:val="24"/>
+              </w:rPr>
+              <w:t>STAGE</w:t>
+            </w:r>
+          </w:p>
+        </w:tc>
+        <w:tc>
+          <w:tcPr>
+            <w:tcW w:w="1559" w:type="dxa"/>
+          </w:tcPr>
+          <w:p>
+            <w:pPr>
+              <w:ind w:firstLineChars="0" w:firstLine="0"/>
+              <w:jc w:val="center"/>
+              <w:rPr>
+                <w:rFonts w:ascii="宋体" w:hAnsi="宋体"/>
+                <w:szCs w:val="24"/>
+              </w:rPr>
+            </w:pPr>
+            <w:r>
+              <w:rPr>
+                <w:rFonts w:ascii="宋体" w:hAnsi="宋体"/>
+                <w:szCs w:val="24"/>
+              </w:rPr>
+              <w:t>Int</w:t>
+            </w:r>
+          </w:p>
+        </w:tc>
+        <w:tc>
+          <w:tcPr>
+            <w:tcW w:w="1559" w:type="dxa"/>
+          </w:tcPr>
+          <w:p>
+            <w:pPr>
+              <w:ind w:firstLine="480"/>
+              <w:jc w:val="center"/>
+              <w:rPr>
+                <w:rFonts w:ascii="宋体" w:hAnsi="宋体"/>
+                <w:szCs w:val="24"/>
+              </w:rPr>
+            </w:pPr>
+          </w:p>
+        </w:tc>
+        <w:tc>
+          <w:tcPr>
+            <w:tcW w:w="3686" w:type="dxa"/>
+            <w:vAlign w:val="center"/>
+          </w:tcPr>
+          <w:p>
+            <w:pPr>
+              <w:ind w:firstLineChars="0" w:firstLine="0"/>
+              <w:jc w:val="center"/>
+              <w:rPr>
+                <w:rFonts w:ascii="宋体" w:hAnsi="宋体"/>
+                <w:szCs w:val="24"/>
+              </w:rPr>
+            </w:pPr>
+            <w:r>
+              <w:rPr>
+                <w:rFonts w:ascii="宋体" w:hAnsi="宋体" w:hint="eastAsia"/>
+                <w:szCs w:val="24"/>
+              </w:rPr>
+              <w:t>所属段位</w:t>
+            </w:r>
+          </w:p>
+        </w:tc>
+      </w:tr>
+      <w:tr>
+        <w:trPr>
+          <w:trHeight w:val="357"/>
+          <w:jc w:val="center"/>
+        </w:trPr>
+        <w:tc>
+          <w:tcPr>
+            <w:tcW w:w="2127" w:type="dxa"/>
+            <w:vAlign w:val="center"/>
+          </w:tcPr>
+          <w:p>
+            <w:pPr>
+              <w:ind w:firstLineChars="0" w:firstLine="0"/>
+              <w:jc w:val="center"/>
+              <w:rPr>
+                <w:rFonts w:ascii="宋体" w:hAnsi="宋体"/>
+                <w:szCs w:val="24"/>
+              </w:rPr>
+            </w:pPr>
+            <w:r>
+              <w:rPr>
+                <w:rFonts w:ascii="宋体" w:hAnsi="宋体"/>
+                <w:szCs w:val="24"/>
+              </w:rPr>
+              <w:t>LOGO</w:t>
+            </w:r>
+          </w:p>
+        </w:tc>
+        <w:tc>
+          <w:tcPr>
+            <w:tcW w:w="1559" w:type="dxa"/>
+          </w:tcPr>
+          <w:p>
+            <w:pPr>
+              <w:ind w:firstLineChars="0" w:firstLine="0"/>
+              <w:jc w:val="center"/>
+              <w:rPr>
+                <w:rFonts w:ascii="宋体" w:hAnsi="宋体"/>
+                <w:szCs w:val="24"/>
+              </w:rPr>
+            </w:pPr>
+            <w:r>
+              <w:rPr>
+                <w:rFonts w:ascii="宋体" w:hAnsi="宋体"/>
+                <w:szCs w:val="24"/>
+              </w:rPr>
+              <w:t>V</w:t>
+            </w:r>
+            <w:r>
+              <w:rPr>
+                <w:rFonts w:ascii="宋体" w:hAnsi="宋体" w:hint="eastAsia"/>
+                <w:szCs w:val="24"/>
+              </w:rPr>
+              <w:t>archar</w:t>
+            </w:r>
+            <w:r>
+              <w:rPr>
+                <w:rFonts w:ascii="宋体" w:hAnsi="宋体"/>
+                <w:szCs w:val="24"/>
+              </w:rPr>
+              <w:t>(30)</w:t>
+            </w:r>
+          </w:p>
+        </w:tc>
+        <w:tc>
+          <w:tcPr>
+            <w:tcW w:w="1559" w:type="dxa"/>
+          </w:tcPr>
+          <w:p>
+            <w:pPr>
+              <w:pStyle w:val="afc"/>
+              <w:ind w:left="780" w:firstLineChars="0" w:firstLine="0"/>
+              <w:jc w:val="center"/>
+              <w:rPr>
+                <w:rFonts w:ascii="宋体" w:hAnsi="宋体"/>
+                <w:szCs w:val="24"/>
+              </w:rPr>
+            </w:pPr>
+          </w:p>
+        </w:tc>
+        <w:tc>
+          <w:tcPr>
+            <w:tcW w:w="3686" w:type="dxa"/>
+            <w:vAlign w:val="center"/>
+          </w:tcPr>
+          <w:p>
+            <w:pPr>
+              <w:ind w:firstLineChars="0" w:firstLine="0"/>
+              <w:jc w:val="center"/>
+              <w:rPr>
+                <w:rFonts w:ascii="宋体" w:hAnsi="宋体"/>
+                <w:szCs w:val="24"/>
+              </w:rPr>
+            </w:pPr>
+            <w:r>
+              <w:rPr>
+                <w:rFonts w:ascii="宋体" w:hAnsi="宋体" w:hint="eastAsia"/>
+                <w:szCs w:val="24"/>
+              </w:rPr>
+              <w:t>视频图像地址</w:t>
+            </w:r>
+          </w:p>
+        </w:tc>
+      </w:tr>
+      <w:tr>
+        <w:trPr>
+          <w:trHeight w:val="357"/>
+          <w:jc w:val="center"/>
+        </w:trPr>
+        <w:tc>
+          <w:tcPr>
+            <w:tcW w:w="2127" w:type="dxa"/>
+            <w:vAlign w:val="center"/>
+          </w:tcPr>
+          <w:p>
+            <w:pPr>
+              <w:ind w:firstLineChars="0" w:firstLine="0"/>
+              <w:jc w:val="center"/>
+              <w:rPr>
+                <w:rFonts w:ascii="宋体" w:hAnsi="宋体"/>
+                <w:szCs w:val="24"/>
+              </w:rPr>
+            </w:pPr>
+            <w:r>
+              <w:rPr>
+                <w:rFonts w:ascii="宋体" w:hAnsi="宋体"/>
+                <w:szCs w:val="24"/>
+              </w:rPr>
+              <w:t>ADDR</w:t>
+            </w:r>
+          </w:p>
+        </w:tc>
+        <w:tc>
+          <w:tcPr>
+            <w:tcW w:w="1559" w:type="dxa"/>
+          </w:tcPr>
+          <w:p>
+            <w:pPr>
+              <w:ind w:firstLineChars="0" w:firstLine="0"/>
+              <w:jc w:val="center"/>
+              <w:rPr>
+                <w:rFonts w:ascii="宋体" w:hAnsi="宋体"/>
+                <w:szCs w:val="24"/>
+              </w:rPr>
+            </w:pPr>
+            <w:r>
+              <w:rPr>
+                <w:rFonts w:ascii="宋体" w:hAnsi="宋体"/>
+                <w:szCs w:val="24"/>
+              </w:rPr>
+              <w:t>V</w:t>
+            </w:r>
+            <w:r>
+              <w:rPr>
+                <w:rFonts w:ascii="宋体" w:hAnsi="宋体" w:hint="eastAsia"/>
+                <w:szCs w:val="24"/>
+              </w:rPr>
+              <w:t>archar</w:t>
+            </w:r>
+            <w:r>
+              <w:rPr>
+                <w:rFonts w:ascii="宋体" w:hAnsi="宋体"/>
+                <w:szCs w:val="24"/>
+              </w:rPr>
+              <w:t>(30)</w:t>
+            </w:r>
+          </w:p>
+        </w:tc>
+        <w:tc>
+          <w:tcPr>
+            <w:tcW w:w="1559" w:type="dxa"/>
+          </w:tcPr>
+          <w:p>
+            <w:pPr>
+              <w:ind w:firstLine="480"/>
+              <w:jc w:val="center"/>
+              <w:rPr>
+                <w:rFonts w:ascii="宋体" w:hAnsi="宋体"/>
+                <w:szCs w:val="24"/>
+              </w:rPr>
+            </w:pPr>
+          </w:p>
+        </w:tc>
+        <w:tc>
+          <w:tcPr>
+            <w:tcW w:w="3686" w:type="dxa"/>
+            <w:vAlign w:val="center"/>
+          </w:tcPr>
+          <w:p>
+            <w:pPr>
+              <w:ind w:firstLineChars="0" w:firstLine="0"/>
+              <w:jc w:val="center"/>
+              <w:rPr>
+                <w:rFonts w:ascii="宋体" w:hAnsi="宋体"/>
+                <w:szCs w:val="24"/>
+              </w:rPr>
+            </w:pPr>
+            <w:r>
+              <w:rPr>
+                <w:rFonts w:ascii="宋体" w:hAnsi="宋体" w:hint="eastAsia"/>
+                <w:szCs w:val="24"/>
+              </w:rPr>
+              <w:t>视频文件地址</w:t>
+            </w:r>
+          </w:p>
+        </w:tc>
+      </w:tr>
+    </w:tbl>
+    <w:p>
+      <w:pPr>
+        <w:ind w:firstLine="480"/>
+        <w:rPr>
+          <w:rFonts w:ascii="宋体" w:hAnsi="宋体"/>
+          <w:szCs w:val="24"/>
+        </w:rPr>
+      </w:pPr>
+    </w:p>
+    <w:p>
+      <w:pPr>
+        <w:ind w:firstLine="480"/>
+        <w:rPr>
+          <w:rFonts w:ascii="宋体" w:hAnsi="宋体"/>
+          <w:szCs w:val="24"/>
+        </w:rPr>
+      </w:pPr>
+    </w:p>
+    <w:p>
+      <w:pPr>
+        <w:ind w:firstLine="480"/>
+        <w:jc w:val="center"/>
+        <w:rPr>
+          <w:rFonts w:ascii="宋体" w:hAnsi="宋体"/>
+          <w:szCs w:val="24"/>
+        </w:rPr>
+      </w:pPr>
+    </w:p>
+    <w:p>
+      <w:pPr>
+        <w:ind w:firstLine="480"/>
+        <w:jc w:val="center"/>
+        <w:rPr>
+          <w:rFonts w:ascii="宋体" w:hAnsi="宋体"/>
+          <w:szCs w:val="24"/>
+        </w:rPr>
+      </w:pPr>
+    </w:p>
+    <w:p>
+      <w:pPr>
+        <w:pStyle w:val="4"/>
+      </w:pPr>
+      <w:r>
+        <w:rPr>
+          <w:rFonts w:hint="eastAsia"/>
+        </w:rPr>
+        <w:lastRenderedPageBreak/>
+        <w:t>学生</w:t>
+      </w:r>
+      <w:r>
+        <w:rPr>
+          <w:rFonts w:hint="eastAsia"/>
+        </w:rPr>
+        <w:t>-</w:t>
+      </w:r>
+      <w:r>
+        <w:rPr>
+          <w:rFonts w:hint="eastAsia"/>
+        </w:rPr>
+        <w:t>参与课堂信息表</w:t>
+      </w:r>
+    </w:p>
+    <w:p>
+      <w:pPr>
+        <w:ind w:firstLine="480"/>
+        <w:jc w:val="center"/>
+        <w:rPr>
+          <w:rFonts w:ascii="宋体" w:hAnsi="宋体"/>
+          <w:szCs w:val="24"/>
+        </w:rPr>
+      </w:pPr>
+      <w:r>
+        <w:rPr>
+          <w:rFonts w:ascii="宋体" w:hAnsi="宋体" w:hint="eastAsia"/>
+          <w:szCs w:val="24"/>
+        </w:rPr>
+        <w:t>表4-7</w:t>
+      </w:r>
+      <w:r>
+        <w:rPr>
+          <w:rFonts w:ascii="宋体" w:hAnsi="宋体"/>
+          <w:szCs w:val="24"/>
+        </w:rPr>
+        <w:t xml:space="preserve"> </w:t>
+      </w:r>
+      <w:r>
+        <w:rPr>
+          <w:rFonts w:ascii="宋体" w:hAnsi="宋体" w:hint="eastAsia"/>
+          <w:szCs w:val="24"/>
+        </w:rPr>
+        <w:t>学生-参与课堂信息表</w:t>
+      </w:r>
+    </w:p>
+    <w:tbl>
+      <w:tblPr>
+        <w:tblW w:w="8931" w:type="dxa"/>
+        <w:jc w:val="center"/>
+        <w:tblBorders>
+          <w:top w:val="single" w:sz="12" w:space="0" w:color="auto"/>
+          <w:bottom w:val="single" w:sz="12" w:space="0" w:color="auto"/>
+        </w:tblBorders>
+        <w:tblLayout w:type="fixed"/>
+        <w:tblLook w:val="0000" w:firstRow="0" w:lastRow="0" w:firstColumn="0" w:lastColumn="0" w:noHBand="0" w:noVBand="0"/>
+      </w:tblPr>
+      <w:tblGrid>
+        <w:gridCol w:w="2127"/>
+        <w:gridCol w:w="1417"/>
+        <w:gridCol w:w="1701"/>
+        <w:gridCol w:w="3686"/>
+      </w:tblGrid>
+      <w:tr>
+        <w:trPr>
+          <w:trHeight w:val="357"/>
+          <w:jc w:val="center"/>
+        </w:trPr>
+        <w:tc>
+          <w:tcPr>
+            <w:tcW w:w="2127" w:type="dxa"/>
+            <w:tcBorders>
+              <w:top w:val="single" w:sz="18" w:space="0" w:color="auto"/>
+              <w:bottom w:val="single" w:sz="8" w:space="0" w:color="auto"/>
+            </w:tcBorders>
+            <w:vAlign w:val="center"/>
+          </w:tcPr>
+          <w:p>
+            <w:pPr>
+              <w:ind w:firstLineChars="0" w:firstLine="0"/>
+              <w:jc w:val="center"/>
+              <w:rPr>
+                <w:rFonts w:ascii="宋体" w:hAnsi="宋体"/>
+                <w:szCs w:val="24"/>
+              </w:rPr>
+            </w:pPr>
+            <w:r>
+              <w:rPr>
+                <w:rFonts w:ascii="宋体" w:hAnsi="宋体" w:hint="eastAsia"/>
+                <w:szCs w:val="24"/>
+              </w:rPr>
+              <w:t>字段名称</w:t>
+            </w:r>
+          </w:p>
+        </w:tc>
+        <w:tc>
+          <w:tcPr>
+            <w:tcW w:w="1417" w:type="dxa"/>
+            <w:tcBorders>
+              <w:top w:val="single" w:sz="18" w:space="0" w:color="auto"/>
+              <w:bottom w:val="single" w:sz="8" w:space="0" w:color="auto"/>
+            </w:tcBorders>
+          </w:tcPr>
+          <w:p>
+            <w:pPr>
+              <w:ind w:firstLineChars="0" w:firstLine="0"/>
+              <w:jc w:val="center"/>
+              <w:rPr>
+                <w:rFonts w:ascii="宋体" w:hAnsi="宋体"/>
+                <w:szCs w:val="24"/>
+              </w:rPr>
+            </w:pPr>
+            <w:r>
+              <w:rPr>
+                <w:rFonts w:ascii="宋体" w:hAnsi="宋体" w:hint="eastAsia"/>
+                <w:szCs w:val="24"/>
+              </w:rPr>
+              <w:t>字段类型</w:t>
+            </w:r>
+          </w:p>
+        </w:tc>
+        <w:tc>
+          <w:tcPr>
+            <w:tcW w:w="1701" w:type="dxa"/>
+            <w:tcBorders>
+              <w:top w:val="single" w:sz="18" w:space="0" w:color="auto"/>
+              <w:bottom w:val="single" w:sz="8" w:space="0" w:color="auto"/>
+            </w:tcBorders>
+          </w:tcPr>
+          <w:p>
+            <w:pPr>
+              <w:ind w:firstLine="480"/>
+              <w:jc w:val="center"/>
+              <w:rPr>
+                <w:rFonts w:ascii="宋体" w:hAnsi="宋体"/>
+                <w:szCs w:val="24"/>
+              </w:rPr>
+            </w:pPr>
+            <w:r>
+              <w:rPr>
+                <w:rFonts w:ascii="宋体" w:hAnsi="宋体" w:hint="eastAsia"/>
+                <w:szCs w:val="24"/>
+              </w:rPr>
+              <w:t>主键/外键</w:t>
+            </w:r>
+          </w:p>
+        </w:tc>
+        <w:tc>
+          <w:tcPr>
+            <w:tcW w:w="3686" w:type="dxa"/>
+            <w:tcBorders>
+              <w:top w:val="single" w:sz="18" w:space="0" w:color="auto"/>
+              <w:bottom w:val="single" w:sz="8" w:space="0" w:color="auto"/>
+            </w:tcBorders>
+            <w:vAlign w:val="center"/>
+          </w:tcPr>
+          <w:p>
+            <w:pPr>
+              <w:ind w:firstLine="480"/>
+              <w:jc w:val="center"/>
+              <w:rPr>
+                <w:rFonts w:ascii="宋体" w:hAnsi="宋体"/>
+                <w:szCs w:val="24"/>
+              </w:rPr>
+            </w:pPr>
+            <w:r>
+              <w:rPr>
+                <w:rFonts w:ascii="宋体" w:hAnsi="宋体" w:hint="eastAsia"/>
+                <w:szCs w:val="24"/>
+              </w:rPr>
+              <w:t>含义</w:t>
+            </w:r>
+          </w:p>
+        </w:tc>
+      </w:tr>
+      <w:tr>
+        <w:trPr>
+          <w:trHeight w:val="357"/>
+          <w:jc w:val="center"/>
+        </w:trPr>
+        <w:tc>
+          <w:tcPr>
+            <w:tcW w:w="2127" w:type="dxa"/>
+            <w:tcBorders>
+              <w:top w:val="single" w:sz="8" w:space="0" w:color="auto"/>
+              <w:bottom w:val="nil"/>
+            </w:tcBorders>
+            <w:vAlign w:val="center"/>
+          </w:tcPr>
+          <w:p>
+            <w:pPr>
+              <w:ind w:firstLineChars="0" w:firstLine="0"/>
+              <w:jc w:val="center"/>
+              <w:rPr>
+                <w:rFonts w:ascii="宋体" w:hAnsi="宋体"/>
+                <w:szCs w:val="24"/>
+              </w:rPr>
+            </w:pPr>
+            <w:r>
+              <w:rPr>
+                <w:rFonts w:ascii="宋体" w:hAnsi="宋体"/>
+                <w:szCs w:val="24"/>
+              </w:rPr>
+              <w:t>STUDENT</w:t>
+            </w:r>
+            <w:r>
+              <w:rPr>
+                <w:rFonts w:ascii="宋体" w:hAnsi="宋体" w:hint="eastAsia"/>
+                <w:szCs w:val="24"/>
+              </w:rPr>
+              <w:t>ID</w:t>
+            </w:r>
+          </w:p>
+        </w:tc>
+        <w:tc>
+          <w:tcPr>
+            <w:tcW w:w="1417" w:type="dxa"/>
+            <w:tcBorders>
+              <w:top w:val="single" w:sz="8" w:space="0" w:color="auto"/>
+              <w:bottom w:val="nil"/>
+            </w:tcBorders>
+          </w:tcPr>
+          <w:p>
+            <w:pPr>
+              <w:ind w:firstLineChars="0" w:firstLine="0"/>
+              <w:jc w:val="center"/>
+              <w:rPr>
+                <w:rFonts w:ascii="宋体" w:hAnsi="宋体"/>
+                <w:szCs w:val="24"/>
+              </w:rPr>
+            </w:pPr>
+            <w:r>
+              <w:rPr>
+                <w:rFonts w:ascii="宋体" w:hAnsi="宋体"/>
+                <w:szCs w:val="24"/>
+              </w:rPr>
+              <w:t>I</w:t>
+            </w:r>
+            <w:r>
+              <w:rPr>
+                <w:rFonts w:ascii="宋体" w:hAnsi="宋体" w:hint="eastAsia"/>
+                <w:szCs w:val="24"/>
+              </w:rPr>
+              <w:t>nt</w:t>
+            </w:r>
+          </w:p>
+        </w:tc>
+        <w:tc>
+          <w:tcPr>
+            <w:tcW w:w="1701" w:type="dxa"/>
+            <w:tcBorders>
+              <w:top w:val="single" w:sz="8" w:space="0" w:color="auto"/>
+              <w:bottom w:val="nil"/>
+            </w:tcBorders>
+          </w:tcPr>
+          <w:p>
+            <w:pPr>
+              <w:ind w:firstLine="480"/>
+              <w:jc w:val="center"/>
+              <w:rPr>
+                <w:rFonts w:ascii="宋体" w:hAnsi="宋体"/>
+                <w:szCs w:val="24"/>
+              </w:rPr>
+            </w:pPr>
+            <w:r>
+              <w:rPr>
+                <w:rFonts w:ascii="宋体" w:hAnsi="宋体" w:hint="eastAsia"/>
+                <w:szCs w:val="24"/>
+              </w:rPr>
+              <w:t>主键</w:t>
+            </w:r>
+          </w:p>
+        </w:tc>
+        <w:tc>
+          <w:tcPr>
+            <w:tcW w:w="3686" w:type="dxa"/>
+            <w:tcBorders>
+              <w:top w:val="single" w:sz="8" w:space="0" w:color="auto"/>
+              <w:bottom w:val="nil"/>
+            </w:tcBorders>
+            <w:vAlign w:val="center"/>
+          </w:tcPr>
+          <w:p>
+            <w:pPr>
+              <w:ind w:firstLine="480"/>
+              <w:jc w:val="center"/>
+              <w:rPr>
+                <w:rFonts w:ascii="宋体" w:hAnsi="宋体"/>
+                <w:szCs w:val="24"/>
+              </w:rPr>
+            </w:pPr>
+            <w:r>
+              <w:rPr>
+                <w:rFonts w:ascii="宋体" w:hAnsi="宋体" w:hint="eastAsia"/>
+                <w:szCs w:val="24"/>
+              </w:rPr>
+              <w:t>学生标识</w:t>
+            </w:r>
+          </w:p>
+        </w:tc>
+      </w:tr>
+      <w:tr>
+        <w:trPr>
+          <w:trHeight w:val="357"/>
+          <w:jc w:val="center"/>
+        </w:trPr>
+        <w:tc>
+          <w:tcPr>
+            <w:tcW w:w="2127" w:type="dxa"/>
+            <w:vAlign w:val="center"/>
+          </w:tcPr>
+          <w:p>
+            <w:pPr>
+              <w:ind w:firstLineChars="0" w:firstLine="0"/>
+              <w:jc w:val="center"/>
+              <w:rPr>
+                <w:rFonts w:ascii="宋体" w:hAnsi="宋体"/>
+                <w:szCs w:val="24"/>
+              </w:rPr>
+            </w:pPr>
+            <w:r>
+              <w:rPr>
+                <w:rFonts w:ascii="宋体" w:hAnsi="宋体" w:hint="eastAsia"/>
+                <w:szCs w:val="24"/>
+              </w:rPr>
+              <w:t>CLASSROOMID</w:t>
+            </w:r>
+          </w:p>
+        </w:tc>
+        <w:tc>
+          <w:tcPr>
+            <w:tcW w:w="1417" w:type="dxa"/>
+          </w:tcPr>
+          <w:p>
+            <w:pPr>
+              <w:ind w:firstLineChars="0" w:firstLine="0"/>
+              <w:jc w:val="center"/>
+              <w:rPr>
+                <w:rFonts w:ascii="宋体" w:hAnsi="宋体"/>
+                <w:szCs w:val="24"/>
+              </w:rPr>
+            </w:pPr>
+            <w:r>
+              <w:rPr>
+                <w:rFonts w:ascii="宋体" w:hAnsi="宋体"/>
+                <w:szCs w:val="24"/>
+              </w:rPr>
+              <w:t>I</w:t>
+            </w:r>
+            <w:r>
+              <w:rPr>
+                <w:rFonts w:ascii="宋体" w:hAnsi="宋体" w:hint="eastAsia"/>
+                <w:szCs w:val="24"/>
+              </w:rPr>
+              <w:t>nt</w:t>
+            </w:r>
+          </w:p>
+        </w:tc>
+        <w:tc>
+          <w:tcPr>
+            <w:tcW w:w="1701" w:type="dxa"/>
+          </w:tcPr>
+          <w:p>
+            <w:pPr>
+              <w:ind w:firstLine="480"/>
+              <w:jc w:val="center"/>
+              <w:rPr>
+                <w:rFonts w:ascii="宋体" w:hAnsi="宋体"/>
+                <w:szCs w:val="24"/>
+              </w:rPr>
+            </w:pPr>
+            <w:r>
+              <w:rPr>
+                <w:rFonts w:ascii="宋体" w:hAnsi="宋体" w:hint="eastAsia"/>
+                <w:szCs w:val="24"/>
+              </w:rPr>
+              <w:t>外键</w:t>
+            </w:r>
+          </w:p>
+        </w:tc>
+        <w:tc>
+          <w:tcPr>
+            <w:tcW w:w="3686" w:type="dxa"/>
+            <w:vAlign w:val="center"/>
+          </w:tcPr>
+          <w:p>
+            <w:pPr>
+              <w:ind w:firstLine="480"/>
+              <w:jc w:val="center"/>
+              <w:rPr>
+                <w:rFonts w:ascii="宋体" w:hAnsi="宋体"/>
+                <w:szCs w:val="24"/>
+              </w:rPr>
+            </w:pPr>
+            <w:r>
+              <w:rPr>
+                <w:rFonts w:ascii="宋体" w:hAnsi="宋体" w:hint="eastAsia"/>
+                <w:szCs w:val="24"/>
+              </w:rPr>
+              <w:t>所属课程ID</w:t>
+            </w:r>
+          </w:p>
+        </w:tc>
+      </w:tr>
+    </w:tbl>
+    <w:p>
+      <w:pPr>
+        <w:ind w:firstLine="480"/>
+        <w:jc w:val="center"/>
+        <w:rPr>
+          <w:rFonts w:ascii="宋体" w:hAnsi="宋体"/>
+          <w:szCs w:val="24"/>
+        </w:rPr>
+      </w:pPr>
+    </w:p>
+    <w:p>
+      <w:pPr>
+        <w:ind w:firstLine="480"/>
+        <w:rPr>
+          <w:rFonts w:ascii="宋体" w:hAnsi="宋体"/>
+          <w:szCs w:val="24"/>
+        </w:rPr>
+      </w:pPr>
+    </w:p>
+    <w:p>
+      <w:pPr>
+        <w:pStyle w:val="4"/>
+      </w:pPr>
+      <w:r>
+        <w:rPr>
+          <w:rFonts w:hint="eastAsia"/>
+        </w:rPr>
+        <w:t>教师</w:t>
+      </w:r>
+      <w:r>
+        <w:rPr>
+          <w:rFonts w:hint="eastAsia"/>
+        </w:rPr>
+        <w:t>-</w:t>
+      </w:r>
+      <w:r>
+        <w:rPr>
+          <w:rFonts w:hint="eastAsia"/>
+        </w:rPr>
+        <w:t>参与课堂信息表</w:t>
+      </w:r>
+    </w:p>
+    <w:p>
+      <w:pPr>
+        <w:ind w:firstLine="480"/>
+        <w:rPr>
+          <w:rFonts w:ascii="宋体" w:hAnsi="宋体"/>
+          <w:szCs w:val="24"/>
+        </w:rPr>
+      </w:pPr>
+    </w:p>
+    <w:p>
+      <w:pPr>
+        <w:ind w:firstLine="480"/>
+        <w:jc w:val="center"/>
+        <w:rPr>
+          <w:rFonts w:ascii="宋体" w:hAnsi="宋体"/>
+          <w:szCs w:val="24"/>
+        </w:rPr>
+      </w:pPr>
+      <w:r>
+        <w:rPr>
+          <w:rFonts w:ascii="宋体" w:hAnsi="宋体" w:hint="eastAsia"/>
+          <w:szCs w:val="24"/>
+        </w:rPr>
+        <w:t>表4-8</w:t>
+      </w:r>
+      <w:r>
+        <w:rPr>
+          <w:rFonts w:ascii="宋体" w:hAnsi="宋体"/>
+          <w:szCs w:val="24"/>
+        </w:rPr>
+        <w:t xml:space="preserve"> </w:t>
+      </w:r>
+      <w:r>
+        <w:rPr>
+          <w:rFonts w:ascii="宋体" w:hAnsi="宋体" w:hint="eastAsia"/>
+          <w:szCs w:val="24"/>
+        </w:rPr>
+        <w:t>教师-参与课堂信息表</w:t>
+      </w:r>
+    </w:p>
+    <w:tbl>
+      <w:tblPr>
+        <w:tblW w:w="8931" w:type="dxa"/>
+        <w:jc w:val="center"/>
+        <w:tblBorders>
+          <w:top w:val="single" w:sz="12" w:space="0" w:color="auto"/>
+          <w:bottom w:val="single" w:sz="12" w:space="0" w:color="auto"/>
+        </w:tblBorders>
+        <w:tblLayout w:type="fixed"/>
+        <w:tblLook w:val="0000" w:firstRow="0" w:lastRow="0" w:firstColumn="0" w:lastColumn="0" w:noHBand="0" w:noVBand="0"/>
+      </w:tblPr>
+      <w:tblGrid>
+        <w:gridCol w:w="2127"/>
+        <w:gridCol w:w="1417"/>
+        <w:gridCol w:w="1701"/>
+        <w:gridCol w:w="3686"/>
+      </w:tblGrid>
+      <w:tr>
+        <w:trPr>
+          <w:trHeight w:val="357"/>
+          <w:jc w:val="center"/>
+        </w:trPr>
+        <w:tc>
+          <w:tcPr>
+            <w:tcW w:w="2127" w:type="dxa"/>
+            <w:tcBorders>
+              <w:top w:val="single" w:sz="18" w:space="0" w:color="auto"/>
+              <w:bottom w:val="single" w:sz="8" w:space="0" w:color="auto"/>
+            </w:tcBorders>
+            <w:vAlign w:val="center"/>
+          </w:tcPr>
+          <w:p>
+            <w:pPr>
+              <w:ind w:firstLineChars="0" w:firstLine="0"/>
+              <w:jc w:val="center"/>
+              <w:rPr>
+                <w:rFonts w:ascii="宋体" w:hAnsi="宋体"/>
+                <w:szCs w:val="24"/>
+              </w:rPr>
+            </w:pPr>
+            <w:r>
+              <w:rPr>
+                <w:rFonts w:ascii="宋体" w:hAnsi="宋体" w:hint="eastAsia"/>
+                <w:szCs w:val="24"/>
+              </w:rPr>
+              <w:t>字段名称</w:t>
+            </w:r>
+          </w:p>
+        </w:tc>
+        <w:tc>
+          <w:tcPr>
+            <w:tcW w:w="1417" w:type="dxa"/>
+            <w:tcBorders>
+              <w:top w:val="single" w:sz="18" w:space="0" w:color="auto"/>
+              <w:bottom w:val="single" w:sz="8" w:space="0" w:color="auto"/>
+            </w:tcBorders>
+          </w:tcPr>
+          <w:p>
+            <w:pPr>
+              <w:ind w:firstLineChars="0" w:firstLine="0"/>
+              <w:jc w:val="center"/>
+              <w:rPr>
+                <w:rFonts w:ascii="宋体" w:hAnsi="宋体"/>
+                <w:szCs w:val="24"/>
+              </w:rPr>
+            </w:pPr>
+            <w:r>
+              <w:rPr>
+                <w:rFonts w:ascii="宋体" w:hAnsi="宋体" w:hint="eastAsia"/>
+                <w:szCs w:val="24"/>
+              </w:rPr>
+              <w:t>字段类型</w:t>
+            </w:r>
+          </w:p>
+        </w:tc>
+        <w:tc>
+          <w:tcPr>
+            <w:tcW w:w="1701" w:type="dxa"/>
+            <w:tcBorders>
+              <w:top w:val="single" w:sz="18" w:space="0" w:color="auto"/>
+              <w:bottom w:val="single" w:sz="8" w:space="0" w:color="auto"/>
+            </w:tcBorders>
+          </w:tcPr>
+          <w:p>
+            <w:pPr>
+              <w:ind w:firstLine="480"/>
+              <w:jc w:val="center"/>
+              <w:rPr>
+                <w:rFonts w:ascii="宋体" w:hAnsi="宋体"/>
+                <w:szCs w:val="24"/>
+              </w:rPr>
+            </w:pPr>
+            <w:r>
+              <w:rPr>
+                <w:rFonts w:ascii="宋体" w:hAnsi="宋体" w:hint="eastAsia"/>
+                <w:szCs w:val="24"/>
+              </w:rPr>
+              <w:t>主键/外键</w:t>
+            </w:r>
+          </w:p>
+        </w:tc>
+        <w:tc>
+          <w:tcPr>
+            <w:tcW w:w="3686" w:type="dxa"/>
+            <w:tcBorders>
+              <w:top w:val="single" w:sz="18" w:space="0" w:color="auto"/>
+              <w:bottom w:val="single" w:sz="8" w:space="0" w:color="auto"/>
+            </w:tcBorders>
+            <w:vAlign w:val="center"/>
+          </w:tcPr>
+          <w:p>
+            <w:pPr>
+              <w:ind w:firstLine="480"/>
+              <w:jc w:val="center"/>
+              <w:rPr>
+                <w:rFonts w:ascii="宋体" w:hAnsi="宋体"/>
+                <w:szCs w:val="24"/>
+              </w:rPr>
+            </w:pPr>
+            <w:r>
+              <w:rPr>
+                <w:rFonts w:ascii="宋体" w:hAnsi="宋体" w:hint="eastAsia"/>
+                <w:szCs w:val="24"/>
+              </w:rPr>
+              <w:t>含义</w:t>
+            </w:r>
+          </w:p>
+        </w:tc>
+      </w:tr>
+      <w:tr>
+        <w:trPr>
+          <w:trHeight w:val="357"/>
+          <w:jc w:val="center"/>
+        </w:trPr>
+        <w:tc>
+          <w:tcPr>
+            <w:tcW w:w="2127" w:type="dxa"/>
+            <w:tcBorders>
+              <w:top w:val="single" w:sz="8" w:space="0" w:color="auto"/>
+              <w:bottom w:val="nil"/>
+            </w:tcBorders>
+            <w:vAlign w:val="center"/>
+          </w:tcPr>
+          <w:p>
+            <w:pPr>
+              <w:ind w:firstLineChars="0" w:firstLine="0"/>
+              <w:jc w:val="center"/>
+              <w:rPr>
+                <w:rFonts w:ascii="宋体" w:hAnsi="宋体"/>
+                <w:szCs w:val="24"/>
+              </w:rPr>
+            </w:pPr>
+            <w:r>
+              <w:rPr>
+                <w:rFonts w:ascii="宋体" w:hAnsi="宋体"/>
+                <w:szCs w:val="24"/>
+              </w:rPr>
+              <w:t>TEACHER</w:t>
+            </w:r>
+            <w:r>
+              <w:rPr>
+                <w:rFonts w:ascii="宋体" w:hAnsi="宋体" w:hint="eastAsia"/>
+                <w:szCs w:val="24"/>
+              </w:rPr>
+              <w:t>ID</w:t>
+            </w:r>
+          </w:p>
+        </w:tc>
+        <w:tc>
+          <w:tcPr>
+            <w:tcW w:w="1417" w:type="dxa"/>
+            <w:tcBorders>
+              <w:top w:val="single" w:sz="8" w:space="0" w:color="auto"/>
+              <w:bottom w:val="nil"/>
+            </w:tcBorders>
+          </w:tcPr>
+          <w:p>
+            <w:pPr>
+              <w:ind w:firstLineChars="0" w:firstLine="0"/>
+              <w:jc w:val="center"/>
+              <w:rPr>
+                <w:rFonts w:ascii="宋体" w:hAnsi="宋体"/>
+                <w:szCs w:val="24"/>
+              </w:rPr>
+            </w:pPr>
+            <w:r>
+              <w:rPr>
+                <w:rFonts w:ascii="宋体" w:hAnsi="宋体"/>
+                <w:szCs w:val="24"/>
+              </w:rPr>
+              <w:t>I</w:t>
+            </w:r>
+            <w:r>
+              <w:rPr>
+                <w:rFonts w:ascii="宋体" w:hAnsi="宋体" w:hint="eastAsia"/>
+                <w:szCs w:val="24"/>
+              </w:rPr>
+              <w:t>nt</w:t>
+            </w:r>
+          </w:p>
+        </w:tc>
+        <w:tc>
+          <w:tcPr>
+            <w:tcW w:w="1701" w:type="dxa"/>
+            <w:tcBorders>
+              <w:top w:val="single" w:sz="8" w:space="0" w:color="auto"/>
+              <w:bottom w:val="nil"/>
+            </w:tcBorders>
+          </w:tcPr>
+          <w:p>
+            <w:pPr>
+              <w:ind w:firstLine="480"/>
+              <w:jc w:val="center"/>
+              <w:rPr>
+                <w:rFonts w:ascii="宋体" w:hAnsi="宋体"/>
+                <w:szCs w:val="24"/>
+              </w:rPr>
+            </w:pPr>
+            <w:r>
+              <w:rPr>
+                <w:rFonts w:ascii="宋体" w:hAnsi="宋体" w:hint="eastAsia"/>
+                <w:szCs w:val="24"/>
+              </w:rPr>
+              <w:t>主键</w:t>
+            </w:r>
+          </w:p>
+        </w:tc>
+        <w:tc>
+          <w:tcPr>
+            <w:tcW w:w="3686" w:type="dxa"/>
+            <w:tcBorders>
+              <w:top w:val="single" w:sz="8" w:space="0" w:color="auto"/>
+              <w:bottom w:val="nil"/>
+            </w:tcBorders>
+            <w:vAlign w:val="center"/>
+          </w:tcPr>
+          <w:p>
+            <w:pPr>
+              <w:ind w:firstLine="480"/>
+              <w:jc w:val="center"/>
+              <w:rPr>
+                <w:rFonts w:ascii="宋体" w:hAnsi="宋体"/>
+                <w:szCs w:val="24"/>
+              </w:rPr>
+            </w:pPr>
+            <w:r>
+              <w:rPr>
+                <w:rFonts w:ascii="宋体" w:hAnsi="宋体" w:hint="eastAsia"/>
+                <w:szCs w:val="24"/>
+              </w:rPr>
+              <w:t>教师标识</w:t>
+            </w:r>
+          </w:p>
+        </w:tc>
+      </w:tr>
+      <w:tr>
+        <w:trPr>
+          <w:trHeight w:val="357"/>
+          <w:jc w:val="center"/>
+        </w:trPr>
+        <w:tc>
+          <w:tcPr>
+            <w:tcW w:w="2127" w:type="dxa"/>
+            <w:vAlign w:val="center"/>
+          </w:tcPr>
+          <w:p>
+            <w:pPr>
+              <w:ind w:firstLineChars="0" w:firstLine="0"/>
+              <w:jc w:val="center"/>
+              <w:rPr>
+                <w:rFonts w:ascii="宋体" w:hAnsi="宋体"/>
+                <w:szCs w:val="24"/>
+              </w:rPr>
+            </w:pPr>
+            <w:r>
+              <w:rPr>
+                <w:rFonts w:ascii="宋体" w:hAnsi="宋体" w:hint="eastAsia"/>
+                <w:szCs w:val="24"/>
+              </w:rPr>
+              <w:t>CLASSROOMID</w:t>
+            </w:r>
+          </w:p>
+        </w:tc>
+        <w:tc>
+          <w:tcPr>
+            <w:tcW w:w="1417" w:type="dxa"/>
+          </w:tcPr>
+          <w:p>
+            <w:pPr>
+              <w:ind w:firstLineChars="0" w:firstLine="0"/>
+              <w:jc w:val="center"/>
+              <w:rPr>
+                <w:rFonts w:ascii="宋体" w:hAnsi="宋体"/>
+                <w:szCs w:val="24"/>
+              </w:rPr>
+            </w:pPr>
+            <w:r>
+              <w:rPr>
+                <w:rFonts w:ascii="宋体" w:hAnsi="宋体"/>
+                <w:szCs w:val="24"/>
+              </w:rPr>
+              <w:t>I</w:t>
+            </w:r>
+            <w:r>
+              <w:rPr>
+                <w:rFonts w:ascii="宋体" w:hAnsi="宋体" w:hint="eastAsia"/>
+                <w:szCs w:val="24"/>
+              </w:rPr>
+              <w:t>nt</w:t>
+            </w:r>
+          </w:p>
+        </w:tc>
+        <w:tc>
+          <w:tcPr>
+            <w:tcW w:w="1701" w:type="dxa"/>
+          </w:tcPr>
+          <w:p>
+            <w:pPr>
+              <w:ind w:firstLine="480"/>
+              <w:jc w:val="center"/>
+              <w:rPr>
+                <w:rFonts w:ascii="宋体" w:hAnsi="宋体"/>
+                <w:szCs w:val="24"/>
+              </w:rPr>
+            </w:pPr>
+            <w:r>
+              <w:rPr>
+                <w:rFonts w:ascii="宋体" w:hAnsi="宋体" w:hint="eastAsia"/>
+                <w:szCs w:val="24"/>
+              </w:rPr>
+              <w:t>外键</w:t>
+            </w:r>
+          </w:p>
+        </w:tc>
+        <w:tc>
+          <w:tcPr>
+            <w:tcW w:w="3686" w:type="dxa"/>
+            <w:vAlign w:val="center"/>
+          </w:tcPr>
+          <w:p>
+            <w:pPr>
+              <w:ind w:firstLine="480"/>
+              <w:jc w:val="center"/>
+              <w:rPr>
+                <w:rFonts w:ascii="宋体" w:hAnsi="宋体"/>
+                <w:szCs w:val="24"/>
+              </w:rPr>
+            </w:pPr>
+            <w:r>
+              <w:rPr>
+                <w:rFonts w:ascii="宋体" w:hAnsi="宋体" w:hint="eastAsia"/>
+                <w:szCs w:val="24"/>
+              </w:rPr>
+              <w:t>所属课程ID</w:t>
+            </w:r>
+          </w:p>
+        </w:tc>
+      </w:tr>
+    </w:tbl>
+    <w:p>
+      <w:pPr>
+        <w:ind w:firstLine="480"/>
+        <w:jc w:val="center"/>
+      </w:pPr>
+    </w:p>
+    <w:p>
+      <w:pPr>
+        <w:ind w:firstLine="480"/>
+        <w:rPr>
+          <w:rFonts w:hint="eastAsia"/>
+        </w:rPr>
+      </w:pPr>
     </w:p>
     <w:p>
       <w:pPr>
         <w:pStyle w:val="2"/>
         <w:ind w:firstLine="640"/>
-      </w:pPr>
-      <w:bookmarkStart w:id="129" w:name="_Toc370894921"/>
-      <w:r>
-        <w:rPr>
-          <w:rFonts w:hint="eastAsia"/>
-        </w:rPr>
-        <w:t>围棋</w:t>
-      </w:r>
-      <w:r>
-        <w:rPr>
-          <w:rFonts w:hint="eastAsia"/>
-        </w:rPr>
-        <w:t>系统的数据库设计</w:t>
-      </w:r>
-      <w:bookmarkEnd w:id="129"/>
-    </w:p>
-    <w:p>
-      <w:pPr>
-        <w:ind w:firstLine="480"/>
-      </w:pPr>
-      <w:r>
-        <w:rPr>
-          <w:rFonts w:hint="eastAsia"/>
-        </w:rPr>
-        <w:t>在论述</w:t>
-      </w:r>
-      <w:r>
-        <w:rPr>
-          <w:rFonts w:hint="eastAsia"/>
-        </w:rPr>
-        <w:t>围棋</w:t>
-      </w:r>
-      <w:r>
-        <w:rPr>
-          <w:rFonts w:hint="eastAsia"/>
-        </w:rPr>
-        <w:t>系统的数据库设计时，应至少设置两个小节。两个小节的标题应分别为“</w:t>
-      </w:r>
-      <w:r>
-        <w:rPr>
-          <w:rFonts w:hint="eastAsia"/>
-        </w:rPr>
-        <w:t>围棋</w:t>
-      </w:r>
-      <w:r>
-        <w:rPr>
-          <w:rFonts w:hint="eastAsia"/>
-        </w:rPr>
-        <w:t>系统的概念数据模型”、“</w:t>
-      </w:r>
-      <w:r>
-        <w:rPr>
-          <w:rFonts w:hint="eastAsia"/>
-        </w:rPr>
-        <w:t>围棋</w:t>
-      </w:r>
-      <w:r>
-        <w:rPr>
-          <w:rFonts w:hint="eastAsia"/>
-        </w:rPr>
-        <w:t>系统的物理数据模型”。</w:t>
-      </w:r>
-    </w:p>
-    <w:p>
-      <w:pPr>
-        <w:pStyle w:val="3"/>
-        <w:ind w:firstLine="643"/>
-      </w:pPr>
-      <w:bookmarkStart w:id="130" w:name="_Toc370894922"/>
-      <w:r>
-        <w:rPr>
-          <w:rFonts w:hint="eastAsia"/>
-        </w:rPr>
-        <w:t>围棋</w:t>
-      </w:r>
-      <w:r>
-        <w:rPr>
-          <w:rFonts w:hint="eastAsia"/>
-        </w:rPr>
-        <w:t>系统的概念数据模型</w:t>
+        <w:rPr>
+          <w:rFonts w:hint="eastAsia"/>
+        </w:rPr>
+      </w:pPr>
+      <w:bookmarkStart w:id="130" w:name="_Toc370894926"/>
+      <w:r>
+        <w:rPr>
+          <w:rFonts w:hint="eastAsia"/>
+        </w:rPr>
+        <w:t>本章小结</w:t>
       </w:r>
       <w:bookmarkEnd w:id="130"/>
     </w:p>
     <w:p>
       <w:pPr>
-        <w:pStyle w:val="3"/>
-        <w:ind w:firstLine="643"/>
-      </w:pPr>
-      <w:bookmarkStart w:id="131" w:name="_Toc370894923"/>
-      <w:r>
-        <w:rPr>
-          <w:rFonts w:hint="eastAsia"/>
-        </w:rPr>
-        <w:t>围棋</w:t>
-      </w:r>
-      <w:r>
-        <w:rPr>
-          <w:rFonts w:hint="eastAsia"/>
-        </w:rPr>
-        <w:t>系统的物理数据模型</w:t>
-      </w:r>
-      <w:bookmarkEnd w:id="131"/>
-    </w:p>
-    <w:p>
-      <w:pPr>
-        <w:pStyle w:val="2"/>
-        <w:ind w:firstLine="640"/>
-      </w:pPr>
-      <w:bookmarkStart w:id="132" w:name="_Toc370894926"/>
-      <w:r>
-        <w:rPr>
-          <w:rFonts w:hint="eastAsia"/>
-        </w:rPr>
-        <w:t>本章小结</w:t>
-      </w:r>
-      <w:bookmarkEnd w:id="132"/>
-    </w:p>
-    <w:p>
-      <w:pPr>
-        <w:ind w:firstLine="480"/>
-      </w:pPr>
-    </w:p>
-    <w:p>
-      <w:pPr>
-        <w:ind w:firstLine="480"/>
-        <w:sectPr>
-          <w:headerReference w:type="default" r:id="rId120"/>
-          <w:footnotePr>
-            <w:numFmt w:val="decimalEnclosedCircleChinese"/>
-            <w:numRestart w:val="eachSect"/>
-          </w:footnotePr>
-          <w:pgSz w:w="11907" w:h="16840"/>
-          <w:pgMar w:top="1701" w:right="1474" w:bottom="1418" w:left="1474" w:header="1134" w:footer="992" w:gutter="0"/>
-          <w:pgBorders w:offsetFrom="page">
-            <w:top w:val="single" w:sz="12" w:space="24" w:color="auto"/>
-            <w:left w:val="single" w:sz="12" w:space="24" w:color="auto"/>
-            <w:bottom w:val="single" w:sz="12" w:space="24" w:color="auto"/>
-            <w:right w:val="single" w:sz="12" w:space="24" w:color="auto"/>
-          </w:pgBorders>
-          <w:cols w:space="720"/>
-          <w:docGrid w:linePitch="384" w:charSpace="7430"/>
-        </w:sectPr>
-      </w:pPr>
-    </w:p>
-    <w:p>
-      <w:pPr>
-        <w:pStyle w:val="1"/>
-        <w:spacing w:before="480" w:after="240"/>
-        <w:ind w:firstLine="883"/>
-      </w:pPr>
-      <w:bookmarkStart w:id="133" w:name="_Toc370894927"/>
-      <w:r>
-        <w:rPr>
-          <w:rFonts w:hint="eastAsia"/>
-        </w:rPr>
-        <w:lastRenderedPageBreak/>
-        <w:t>基于</w:t>
-      </w:r>
-      <w:r>
-        <w:rPr>
-          <w:rFonts w:hint="eastAsia"/>
-        </w:rPr>
-        <w:t>围棋</w:t>
-      </w:r>
-      <w:r>
-        <w:rPr>
-          <w:rFonts w:hint="eastAsia"/>
-        </w:rPr>
-        <w:t>的</w:t>
-      </w:r>
-      <w:r>
-        <w:rPr>
-          <w:rFonts w:hint="eastAsia"/>
-        </w:rPr>
-        <w:t>围棋</w:t>
-      </w:r>
-      <w:r>
-        <w:rPr>
-          <w:rFonts w:hint="eastAsia"/>
-        </w:rPr>
-        <w:t>系统的实现与测试</w:t>
-      </w:r>
-      <w:bookmarkEnd w:id="133"/>
-    </w:p>
-    <w:p>
-      <w:pPr>
-        <w:ind w:firstLineChars="182" w:firstLine="437"/>
-      </w:pPr>
-      <w:r>
-        <w:rPr>
-          <w:rFonts w:hint="eastAsia"/>
-        </w:rPr>
-        <w:t>。</w:t>
-      </w:r>
-    </w:p>
-    <w:p>
-      <w:pPr>
-        <w:pStyle w:val="2"/>
-        <w:ind w:firstLine="640"/>
-      </w:pPr>
-      <w:bookmarkStart w:id="134" w:name="_Toc370894928"/>
-      <w:r>
-        <w:rPr>
-          <w:rFonts w:hint="eastAsia"/>
-        </w:rPr>
-        <w:t>系统开发环境简介</w:t>
-      </w:r>
-      <w:bookmarkEnd w:id="134"/>
-    </w:p>
-    <w:p>
-      <w:pPr>
-        <w:pStyle w:val="2"/>
-        <w:ind w:firstLine="640"/>
-      </w:pPr>
-      <w:bookmarkStart w:id="135" w:name="_Toc370894929"/>
-      <w:r>
-        <w:rPr>
-          <w:rFonts w:hint="eastAsia"/>
-        </w:rPr>
-        <w:t>围棋</w:t>
-      </w:r>
-      <w:r>
-        <w:rPr>
-          <w:rFonts w:hint="eastAsia"/>
-        </w:rPr>
-        <w:t>系统的实现</w:t>
-      </w:r>
-      <w:bookmarkEnd w:id="135"/>
-    </w:p>
-    <w:p>
-      <w:pPr>
-        <w:pStyle w:val="3"/>
-        <w:ind w:firstLine="643"/>
-      </w:pPr>
-      <w:r>
-        <w:rPr>
-          <w:rFonts w:hint="eastAsia"/>
-        </w:rPr>
-        <w:t>Nginx</w:t>
-      </w:r>
-      <w:r>
-        <w:rPr>
-          <w:rFonts w:hint="eastAsia"/>
-        </w:rPr>
-        <w:t>配置</w:t>
-      </w:r>
-    </w:p>
-    <w:p>
-      <w:pPr>
-        <w:ind w:firstLine="480"/>
-      </w:pPr>
-      <w:r>
-        <w:rPr>
-          <w:rFonts w:hint="eastAsia"/>
-        </w:rPr>
-        <w:t>……</w:t>
-      </w:r>
-    </w:p>
-    <w:p>
-      <w:pPr>
-        <w:pStyle w:val="3"/>
-        <w:ind w:firstLine="643"/>
-      </w:pPr>
-      <w:r>
-        <w:t>U</w:t>
-      </w:r>
-      <w:r>
-        <w:rPr>
-          <w:rFonts w:hint="eastAsia"/>
-        </w:rPr>
-        <w:t>wsg</w:t>
-      </w:r>
-      <w:r>
-        <w:rPr>
-          <w:rFonts w:hint="eastAsia"/>
-        </w:rPr>
-        <w:t>i</w:t>
-      </w:r>
-      <w:r>
-        <w:rPr>
-          <w:rFonts w:hint="eastAsia"/>
-        </w:rPr>
-        <w:t>配置</w:t>
-      </w:r>
-    </w:p>
-    <w:p>
-      <w:pPr>
-        <w:ind w:firstLine="480"/>
-      </w:pPr>
-      <w:r>
-        <w:rPr>
-          <w:rFonts w:hint="eastAsia"/>
-        </w:rPr>
-        <w:t>……</w:t>
-      </w:r>
-    </w:p>
-    <w:p>
-      <w:pPr>
-        <w:pStyle w:val="3"/>
-      </w:pPr>
-      <w:r>
-        <w:t>Django</w:t>
-      </w:r>
-      <w:r>
-        <w:rPr>
-          <w:rFonts w:hint="eastAsia"/>
-        </w:rPr>
-        <w:t>代码</w:t>
-      </w:r>
-    </w:p>
-    <w:p>
-      <w:pPr>
-        <w:pStyle w:val="2"/>
-        <w:ind w:firstLine="640"/>
-      </w:pPr>
-      <w:bookmarkStart w:id="136" w:name="_Toc370894938"/>
-      <w:r>
-        <w:rPr>
-          <w:rFonts w:hint="eastAsia"/>
-        </w:rPr>
-        <w:t>本章小结</w:t>
-      </w:r>
-      <w:bookmarkEnd w:id="136"/>
-    </w:p>
-    <w:p>
-      <w:pPr>
-        <w:ind w:firstLine="480"/>
-      </w:pPr>
-      <w:bookmarkStart w:id="137" w:name="_Toc163533801"/>
-      <w:bookmarkStart w:id="138" w:name="_Toc290127116"/>
-      <w:bookmarkStart w:id="139" w:name="_Toc156291161"/>
-      <w:bookmarkStart w:id="140" w:name="_Toc156292013"/>
-    </w:p>
-    <w:p>
-      <w:pPr>
-        <w:ind w:firstLine="480"/>
+        <w:ind w:firstLineChars="0" w:firstLine="480"/>
         <w:sectPr>
           <w:headerReference w:type="default" r:id="rId121"/>
           <w:footnotePr>
@@ -26780,6 +33921,13 @@
           <w:docGrid w:linePitch="384" w:charSpace="7430"/>
         </w:sectPr>
       </w:pPr>
+      <w:r>
+        <w:rPr>
+          <w:rFonts w:hint="eastAsia"/>
+          <w:color w:val="000000"/>
+        </w:rPr>
+        <w:t>本章对围棋在线教育系统进行了详细设计，包括：整体架构设计、功能模块层次化设计、对四个模块的详细设计以及数据库设计。这一章的详细设计将作为系统实现的输入，指导系统实现的完成。</w:t>
+      </w:r>
     </w:p>
     <w:p>
       <w:pPr>
@@ -26787,53 +33935,188 @@
         <w:spacing w:before="480" w:after="240"/>
         <w:ind w:firstLine="883"/>
       </w:pPr>
-      <w:bookmarkStart w:id="141" w:name="_Toc370894939"/>
+      <w:bookmarkStart w:id="131" w:name="_Toc370894927"/>
       <w:r>
         <w:rPr>
           <w:rFonts w:hint="eastAsia"/>
         </w:rPr>
         <w:lastRenderedPageBreak/>
-        <w:t>结论与展望</w:t>
-      </w:r>
-      <w:bookmarkEnd w:id="137"/>
-      <w:bookmarkEnd w:id="138"/>
-      <w:bookmarkEnd w:id="139"/>
-      <w:bookmarkEnd w:id="140"/>
-      <w:bookmarkEnd w:id="141"/>
+        <w:t>基</w:t>
+      </w:r>
+      <w:r>
+        <w:rPr>
+          <w:rFonts w:hint="eastAsia"/>
+        </w:rPr>
+        <w:t>围棋</w:t>
+      </w:r>
+      <w:r>
+        <w:rPr>
+          <w:rFonts w:hint="eastAsia"/>
+        </w:rPr>
+        <w:t>的</w:t>
+      </w:r>
+      <w:r>
+        <w:rPr>
+          <w:rFonts w:hint="eastAsia"/>
+        </w:rPr>
+        <w:t>围棋</w:t>
+      </w:r>
+      <w:r>
+        <w:rPr>
+          <w:rFonts w:hint="eastAsia"/>
+        </w:rPr>
+        <w:t>系统的实现与测试</w:t>
+      </w:r>
+      <w:bookmarkEnd w:id="131"/>
+    </w:p>
+    <w:p>
+      <w:pPr>
+        <w:ind w:firstLineChars="182" w:firstLine="437"/>
+      </w:pPr>
+      <w:r>
+        <w:rPr>
+          <w:rFonts w:hint="eastAsia"/>
+        </w:rPr>
+        <w:t>。</w:t>
+      </w:r>
     </w:p>
     <w:p>
       <w:pPr>
         <w:pStyle w:val="2"/>
         <w:ind w:firstLine="640"/>
       </w:pPr>
-      <w:bookmarkStart w:id="142" w:name="_Toc290127117"/>
-      <w:bookmarkStart w:id="143" w:name="_Toc370894940"/>
-      <w:r>
-        <w:rPr>
-          <w:rFonts w:hint="eastAsia"/>
-        </w:rPr>
-        <w:t>结论</w:t>
-      </w:r>
-      <w:bookmarkEnd w:id="142"/>
-      <w:bookmarkEnd w:id="143"/>
+      <w:bookmarkStart w:id="132" w:name="_Toc370894928"/>
+      <w:r>
+        <w:rPr>
+          <w:rFonts w:hint="eastAsia"/>
+        </w:rPr>
+        <w:t>系统开发环境简介</w:t>
+      </w:r>
+      <w:bookmarkEnd w:id="132"/>
     </w:p>
     <w:p>
       <w:pPr>
         <w:pStyle w:val="2"/>
         <w:ind w:firstLine="640"/>
       </w:pPr>
-      <w:bookmarkStart w:id="144" w:name="_Toc273356261"/>
-      <w:bookmarkStart w:id="145" w:name="_Toc290127118"/>
-      <w:bookmarkStart w:id="146" w:name="_Toc370894941"/>
-      <w:r>
-        <w:rPr>
-          <w:rFonts w:hint="eastAsia"/>
-        </w:rPr>
-        <w:t>展望</w:t>
-      </w:r>
-      <w:bookmarkEnd w:id="144"/>
-      <w:bookmarkEnd w:id="145"/>
-      <w:bookmarkEnd w:id="146"/>
+      <w:bookmarkStart w:id="133" w:name="_Toc370894929"/>
+      <w:r>
+        <w:rPr>
+          <w:rFonts w:hint="eastAsia"/>
+        </w:rPr>
+        <w:t>围棋</w:t>
+      </w:r>
+      <w:r>
+        <w:rPr>
+          <w:rFonts w:hint="eastAsia"/>
+        </w:rPr>
+        <w:t>系统的实现</w:t>
+      </w:r>
+      <w:bookmarkEnd w:id="133"/>
+    </w:p>
+    <w:p>
+      <w:pPr>
+        <w:pStyle w:val="3"/>
+        <w:ind w:firstLine="643"/>
+      </w:pPr>
+      <w:r>
+        <w:rPr>
+          <w:rFonts w:hint="eastAsia"/>
+        </w:rPr>
+        <w:t>Nginx</w:t>
+      </w:r>
+      <w:r>
+        <w:rPr>
+          <w:rFonts w:hint="eastAsia"/>
+        </w:rPr>
+        <w:t>配置</w:t>
+      </w:r>
+    </w:p>
+    <w:p>
+      <w:pPr>
+        <w:ind w:firstLine="480"/>
+      </w:pPr>
+      <w:r>
+        <w:rPr>
+          <w:rFonts w:hint="eastAsia"/>
+        </w:rPr>
+        <w:t>……</w:t>
+      </w:r>
+    </w:p>
+    <w:p>
+      <w:pPr>
+        <w:pStyle w:val="3"/>
+        <w:ind w:firstLine="643"/>
+      </w:pPr>
+      <w:r>
+        <w:t>U</w:t>
+      </w:r>
+      <w:r>
+        <w:rPr>
+          <w:rFonts w:hint="eastAsia"/>
+        </w:rPr>
+        <w:t>wsg</w:t>
+      </w:r>
+      <w:r>
+        <w:rPr>
+          <w:rFonts w:hint="eastAsia"/>
+        </w:rPr>
+        <w:t>i</w:t>
+      </w:r>
+      <w:r>
+        <w:rPr>
+          <w:rFonts w:hint="eastAsia"/>
+        </w:rPr>
+        <w:t>配置</w:t>
+      </w:r>
+    </w:p>
+    <w:p>
+      <w:pPr>
+        <w:ind w:firstLine="480"/>
+      </w:pPr>
+      <w:r>
+        <w:rPr>
+          <w:rFonts w:hint="eastAsia"/>
+        </w:rPr>
+        <w:t>……</w:t>
+      </w:r>
+    </w:p>
+    <w:p>
+      <w:pPr>
+        <w:pStyle w:val="3"/>
+      </w:pPr>
+      <w:r>
+        <w:t>Django</w:t>
+      </w:r>
+      <w:r>
+        <w:rPr>
+          <w:rFonts w:hint="eastAsia"/>
+        </w:rPr>
+        <w:t>代码</w:t>
+      </w:r>
+    </w:p>
+    <w:p>
+      <w:pPr>
+        <w:pStyle w:val="2"/>
+        <w:ind w:firstLine="640"/>
+      </w:pPr>
+      <w:bookmarkStart w:id="134" w:name="_Toc370894938"/>
+      <w:r>
+        <w:rPr>
+          <w:rFonts w:hint="eastAsia"/>
+        </w:rPr>
+        <w:t>本章小结</w:t>
+      </w:r>
+      <w:bookmarkEnd w:id="134"/>
+    </w:p>
+    <w:p>
+      <w:pPr>
+        <w:ind w:firstLine="480"/>
+      </w:pPr>
+      <w:bookmarkStart w:id="135" w:name="_Toc163533801"/>
+      <w:bookmarkStart w:id="136" w:name="_Toc290127116"/>
+      <w:bookmarkStart w:id="137" w:name="_Toc156291161"/>
+      <w:bookmarkStart w:id="138" w:name="_Toc156292013"/>
     </w:p>
     <w:p>
       <w:pPr>
@@ -26860,91 +34143,357 @@
     <w:p>
       <w:pPr>
         <w:pStyle w:val="1"/>
-        <w:numPr>
-          <w:ilvl w:val="0"/>
-          <w:numId w:val="0"/>
-        </w:numPr>
         <w:spacing w:before="480" w:after="240"/>
-      </w:pPr>
-      <w:bookmarkStart w:id="147" w:name="_Toc370894942"/>
+        <w:ind w:firstLine="883"/>
+      </w:pPr>
+      <w:bookmarkStart w:id="139" w:name="_Toc370894939"/>
       <w:r>
         <w:rPr>
           <w:rFonts w:hint="eastAsia"/>
         </w:rPr>
         <w:lastRenderedPageBreak/>
-        <w:t>致</w:t>
-      </w:r>
-      <w:r>
-        <w:rPr>
-          <w:rFonts w:hint="eastAsia"/>
-        </w:rPr>
-        <w:t xml:space="preserve">  </w:t>
-      </w:r>
-      <w:r>
-        <w:rPr>
-          <w:rFonts w:hint="eastAsia"/>
-        </w:rPr>
-        <w:t>谢</w:t>
-      </w:r>
-      <w:bookmarkEnd w:id="147"/>
+        <w:t>结论与展望</w:t>
+      </w:r>
+      <w:bookmarkEnd w:id="135"/>
+      <w:bookmarkEnd w:id="136"/>
+      <w:bookmarkEnd w:id="137"/>
+      <w:bookmarkEnd w:id="138"/>
+      <w:bookmarkEnd w:id="139"/>
+    </w:p>
+    <w:p>
+      <w:pPr>
+        <w:pStyle w:val="2"/>
+        <w:rPr>
+          <w:rFonts w:hint="eastAsia"/>
+          <w:color w:val="000000"/>
+        </w:rPr>
+      </w:pPr>
+      <w:bookmarkStart w:id="140" w:name="_Toc1307"/>
+      <w:bookmarkStart w:id="141" w:name="_Toc10068"/>
+      <w:r>
+        <w:rPr>
+          <w:rFonts w:hint="eastAsia"/>
+          <w:color w:val="000000"/>
+        </w:rPr>
+        <w:t>结论</w:t>
+      </w:r>
+      <w:bookmarkEnd w:id="140"/>
+      <w:bookmarkEnd w:id="141"/>
     </w:p>
     <w:p>
       <w:pPr>
         <w:ind w:firstLine="480"/>
-      </w:pPr>
+        <w:rPr>
+          <w:rFonts w:hint="eastAsia"/>
+          <w:color w:val="000000"/>
+        </w:rPr>
+      </w:pPr>
+      <w:r>
+        <w:rPr>
+          <w:rFonts w:hint="eastAsia"/>
+          <w:color w:val="000000"/>
+        </w:rPr>
+        <w:t>围棋运动作为一项益智类游戏对青少年治理的发展和稳重性格的养成有诸多好处，同时作为一项长盛不衰的提现人类智慧的竞技类运动，近年来越来越受到大众的关注，很多人都在业余时间去专门的学习围棋，也有很多人将自己的孩子送到围棋培训班内学习，但是围棋培训市场的教学质量，教学的规范性以及教育资源的局限性使得围棋的发展极为不平衡，甚至对于有浓厚兴趣却得不到优秀教育资源的围棋学子也很不公平</w:t>
+      </w:r>
+      <w:r>
+        <w:rPr>
+          <w:rFonts w:hint="eastAsia"/>
+          <w:color w:val="000000"/>
+        </w:rPr>
+        <w:t>。</w:t>
+      </w:r>
+      <w:r>
+        <w:rPr>
+          <w:rFonts w:hint="eastAsia"/>
+          <w:color w:val="000000"/>
+        </w:rPr>
+        <w:t>同时，伴随近年来国内互联网的发展和直播行业的崛起，建设一套针对围棋教学的系统来平衡围棋教育资源，解决教育设施的局限性，加强围棋教育的规范性十分有必要。同时，围棋教育系统在得以线上展开，也是一个极具经济规模的市场。考虑到</w:t>
+      </w:r>
+      <w:r>
+        <w:rPr>
+          <w:rFonts w:hint="eastAsia"/>
+          <w:color w:val="000000"/>
+        </w:rPr>
+        <w:t>上面的要求，主要工作内容包含以下几点：</w:t>
+      </w:r>
+    </w:p>
+    <w:p>
+      <w:pPr>
+        <w:ind w:firstLineChars="0" w:firstLine="480"/>
+        <w:rPr>
+          <w:rFonts w:hint="eastAsia"/>
+          <w:color w:val="000000"/>
+        </w:rPr>
+      </w:pPr>
+      <w:bookmarkStart w:id="142" w:name="_Toc11845"/>
+      <w:r>
+        <w:rPr>
+          <w:rFonts w:hint="eastAsia"/>
+          <w:color w:val="000000"/>
+        </w:rPr>
+        <w:t>1</w:t>
+      </w:r>
+      <w:r>
+        <w:rPr>
+          <w:rFonts w:hint="eastAsia"/>
+          <w:color w:val="000000"/>
+        </w:rPr>
+        <w:t>）</w:t>
+      </w:r>
+      <w:r>
+        <w:rPr>
+          <w:rFonts w:hint="eastAsia"/>
+          <w:color w:val="000000"/>
+        </w:rPr>
+        <w:t>具体分析了围棋</w:t>
+      </w:r>
+      <w:r>
+        <w:rPr>
+          <w:rFonts w:hint="eastAsia"/>
+          <w:color w:val="000000"/>
+        </w:rPr>
+        <w:t>教育系统的需求。</w:t>
+      </w:r>
+      <w:r>
+        <w:rPr>
+          <w:rFonts w:hint="eastAsia"/>
+          <w:color w:val="000000"/>
+        </w:rPr>
+        <w:t>结合围棋教育的</w:t>
+      </w:r>
+      <w:r>
+        <w:rPr>
+          <w:rFonts w:hint="eastAsia"/>
+          <w:color w:val="000000"/>
+        </w:rPr>
+        <w:t>现实，围棋教育系统应该将围棋教育做成面向多种段位选手，提供从入门到高级选手学习课程的立体化教育网站</w:t>
+      </w:r>
+      <w:r>
+        <w:rPr>
+          <w:rFonts w:hint="eastAsia"/>
+          <w:color w:val="000000"/>
+        </w:rPr>
+        <w:t>。</w:t>
+      </w:r>
+      <w:r>
+        <w:rPr>
+          <w:rFonts w:hint="eastAsia"/>
+          <w:color w:val="000000"/>
+        </w:rPr>
+        <w:t>围棋教育系统为围棋学生用户提供服务，同时，教师用户也可以在系统内较为方便的开展围棋教育。系统维护两类主要用户的基本信息，用户参与的课堂，教师开设的学校和课堂，提供免费的视频观看和需付费的课堂教学。</w:t>
+      </w:r>
     </w:p>
     <w:p>
       <w:pPr>
         <w:ind w:firstLine="480"/>
-      </w:pPr>
-    </w:p>
-    <w:p>
-      <w:pPr>
-        <w:pStyle w:val="1"/>
-        <w:numPr>
-          <w:ilvl w:val="0"/>
-          <w:numId w:val="0"/>
-        </w:numPr>
-        <w:spacing w:before="480" w:after="240"/>
-      </w:pPr>
-      <w:r>
-        <w:br w:type="page"/>
-      </w:r>
-      <w:bookmarkStart w:id="148" w:name="_Toc370894943"/>
-      <w:r>
-        <w:rPr>
-          <w:rFonts w:hint="eastAsia"/>
+        <w:rPr>
+          <w:rFonts w:hint="eastAsia"/>
+          <w:color w:val="000000"/>
+        </w:rPr>
+      </w:pPr>
+      <w:r>
+        <w:rPr>
+          <w:rFonts w:hint="eastAsia"/>
+          <w:color w:val="000000"/>
+        </w:rPr>
+        <w:t>2</w:t>
+      </w:r>
+      <w:r>
+        <w:rPr>
+          <w:rFonts w:hint="eastAsia"/>
+          <w:color w:val="000000"/>
+        </w:rPr>
+        <w:t>）</w:t>
+      </w:r>
+      <w:r>
+        <w:rPr>
+          <w:rFonts w:hint="eastAsia"/>
+          <w:color w:val="000000"/>
+        </w:rPr>
+        <w:t>系统在需求分析的基础上完成了对系统的详细设计</w:t>
+      </w:r>
+      <w:r>
+        <w:rPr>
+          <w:rFonts w:hint="eastAsia"/>
+          <w:color w:val="000000"/>
+        </w:rPr>
+        <w:t>。</w:t>
+      </w:r>
+      <w:r>
+        <w:rPr>
+          <w:rFonts w:hint="eastAsia"/>
+          <w:color w:val="000000"/>
+        </w:rPr>
+        <w:t>通过较为宏观的系统软件体系结构和系统的功能模块划分，清楚了系统的内部组织和各模块面向用户提供了什么具体的服务。在各模块的详细设计阶段，通过类图和时序图分析了功能模块内部的结构以及用户接受服务需要通过的类间信息通路。数据的设计保障了系统基本数据的高校操作，避免了数据冗余，也是位系统业务逻辑层的服务提供了底层的数据支持，支撑了</w:t>
+      </w:r>
+      <w:r>
+        <w:rPr>
+          <w:rFonts w:hint="eastAsia"/>
+          <w:color w:val="000000"/>
+        </w:rPr>
+        <w:t>系统功能的展开。</w:t>
+      </w:r>
+    </w:p>
+    <w:p>
+      <w:pPr>
+        <w:tabs>
+          <w:tab w:val="left" w:pos="377"/>
+        </w:tabs>
+        <w:ind w:firstLineChars="0" w:firstLine="0"/>
+        <w:rPr>
+          <w:color w:val="000000"/>
+        </w:rPr>
+      </w:pPr>
+      <w:r>
+        <w:rPr>
+          <w:rFonts w:hint="eastAsia"/>
+          <w:color w:val="000000"/>
+        </w:rPr>
+        <w:tab/>
+        <w:t>3</w:t>
+      </w:r>
+      <w:r>
+        <w:rPr>
+          <w:rFonts w:hint="eastAsia"/>
+          <w:color w:val="000000"/>
+        </w:rPr>
+        <w:t>）</w:t>
+      </w:r>
+      <w:r>
+        <w:rPr>
+          <w:rFonts w:hint="eastAsia"/>
+          <w:color w:val="000000"/>
+        </w:rPr>
+        <w:t>系统在详细设计的基础上完成了系统实现与系统测试</w:t>
+      </w:r>
+      <w:bookmarkStart w:id="143" w:name="_GoBack"/>
+      <w:bookmarkEnd w:id="143"/>
+      <w:r>
+        <w:rPr>
+          <w:rFonts w:hint="eastAsia"/>
+          <w:color w:val="000000"/>
+        </w:rPr>
+        <w:t>。</w:t>
+      </w:r>
+    </w:p>
+    <w:p>
+      <w:pPr>
+        <w:tabs>
+          <w:tab w:val="left" w:pos="377"/>
+        </w:tabs>
+        <w:ind w:firstLineChars="0" w:firstLine="0"/>
+        <w:rPr>
+          <w:rFonts w:hint="eastAsia"/>
+          <w:color w:val="000000"/>
+        </w:rPr>
+      </w:pPr>
+    </w:p>
+    <w:p>
+      <w:pPr>
+        <w:pStyle w:val="2"/>
+        <w:rPr>
+          <w:rFonts w:hint="eastAsia"/>
+          <w:color w:val="000000"/>
+        </w:rPr>
+      </w:pPr>
+      <w:bookmarkStart w:id="144" w:name="_Toc7926"/>
+      <w:r>
+        <w:rPr>
+          <w:rFonts w:hint="eastAsia"/>
+          <w:color w:val="000000"/>
+        </w:rPr>
+        <w:t>展望</w:t>
+      </w:r>
+      <w:bookmarkEnd w:id="142"/>
+      <w:bookmarkEnd w:id="144"/>
+    </w:p>
+    <w:p>
+      <w:pPr>
+        <w:ind w:firstLineChars="0" w:firstLine="480"/>
+        <w:rPr>
+          <w:rFonts w:hint="eastAsia"/>
+          <w:color w:val="000000"/>
+        </w:rPr>
+      </w:pPr>
+      <w:r>
+        <w:rPr>
+          <w:rFonts w:hint="eastAsia"/>
+          <w:color w:val="000000"/>
+        </w:rPr>
+        <w:t>当今社会处于信息高速发展的时代。人们获取外界资讯的媒介从以前的报纸杂志，变为现在的各种信息网络平台。越来越多的网民通过网络新闻来了解外面的事物。网络新闻的快速更新和广泛传播的优势，使其成为了政府以及网民获得新闻消息的重要来源之一。因此，本系统的主要功能是从大量的新闻文本中发现热点话题，并对热点话题进行分析。本文所做的工作由于时间技术方面的原因仍然非常有限，因此提出的方法也具有局限性。未来的研究工作主要集中在以下几个方面：</w:t>
+      </w:r>
+    </w:p>
+    <w:p>
+      <w:pPr>
+        <w:ind w:firstLineChars="0" w:firstLine="480"/>
+        <w:rPr>
+          <w:rFonts w:hint="eastAsia"/>
+          <w:color w:val="000000"/>
+        </w:rPr>
+      </w:pPr>
+      <w:r>
+        <w:rPr>
+          <w:rFonts w:hint="eastAsia"/>
+          <w:color w:val="000000"/>
+        </w:rPr>
+        <w:t>1</w:t>
+      </w:r>
+      <w:r>
+        <w:rPr>
+          <w:rFonts w:hint="eastAsia"/>
+          <w:color w:val="000000"/>
+        </w:rPr>
+        <w:t>）增大语料库范围：本文使用了网易新闻和搜狐新闻两个新闻语料库。语料库数</w:t>
+      </w:r>
+      <w:r>
+        <w:rPr>
+          <w:rFonts w:hint="eastAsia"/>
+          <w:color w:val="000000"/>
         </w:rPr>
         <w:lastRenderedPageBreak/>
-        <w:t>参考文献</w:t>
-      </w:r>
-      <w:bookmarkEnd w:id="119"/>
-      <w:bookmarkEnd w:id="120"/>
-      <w:bookmarkEnd w:id="121"/>
-      <w:bookmarkEnd w:id="148"/>
-    </w:p>
-    <w:p>
-      <w:pPr>
-        <w:ind w:firstLine="480"/>
-      </w:pPr>
-      <w:r>
-        <w:fldChar w:fldCharType="begin"/>
-      </w:r>
-      <w:r>
-        <w:instrText xml:space="preserve"> ADDIN EN.REFLIST </w:instrText>
-      </w:r>
-      <w:r>
-        <w:fldChar w:fldCharType="end"/>
-      </w:r>
-    </w:p>
-    <w:p>
-      <w:pPr>
-        <w:ind w:firstLine="480"/>
-      </w:pPr>
-    </w:p>
-    <w:p>
-      <w:pPr>
-        <w:ind w:firstLine="480"/>
+        <w:t>量较小，不能涵盖所有的新闻文本内容，因此可以增加其它的新闻语料库，比如腾讯新闻、相关新闻论坛、微博等，这样可以使获得的热点话题数据更具有说服力。</w:t>
+      </w:r>
+    </w:p>
+    <w:p>
+      <w:pPr>
+        <w:ind w:firstLineChars="0" w:firstLine="480"/>
+        <w:rPr>
+          <w:rFonts w:hint="eastAsia"/>
+          <w:color w:val="000000"/>
+        </w:rPr>
+      </w:pPr>
+      <w:r>
+        <w:rPr>
+          <w:rFonts w:hint="eastAsia"/>
+          <w:color w:val="000000"/>
+        </w:rPr>
+        <w:t>2</w:t>
+      </w:r>
+      <w:r>
+        <w:rPr>
+          <w:rFonts w:hint="eastAsia"/>
+          <w:color w:val="000000"/>
+        </w:rPr>
+        <w:t>）热点话题发现模型：</w:t>
+      </w:r>
+      <w:r>
+        <w:rPr>
+          <w:rFonts w:hint="eastAsia"/>
+          <w:color w:val="000000"/>
+        </w:rPr>
+        <w:t>VSM</w:t>
+      </w:r>
+      <w:r>
+        <w:rPr>
+          <w:rFonts w:hint="eastAsia"/>
+          <w:color w:val="000000"/>
+        </w:rPr>
+        <w:t>话题模型经典且容易实现，但也有其自身的缺点，下一步对话题模型进行更深的研究。</w:t>
+      </w:r>
+    </w:p>
+    <w:p>
+      <w:pPr>
+        <w:ind w:firstLineChars="0" w:firstLine="480"/>
         <w:sectPr>
           <w:headerReference w:type="default" r:id="rId123"/>
           <w:footnotePr>
@@ -26963,9 +34512,20 @@
           <w:docGrid w:linePitch="384" w:charSpace="7430"/>
         </w:sectPr>
       </w:pPr>
-      <w:bookmarkStart w:id="149" w:name="_Toc156291166"/>
-      <w:bookmarkStart w:id="150" w:name="_Toc156292018"/>
-      <w:bookmarkStart w:id="151" w:name="_Toc163533804"/>
+      <w:r>
+        <w:rPr>
+          <w:rFonts w:hint="eastAsia"/>
+          <w:color w:val="000000"/>
+        </w:rPr>
+        <w:t>3</w:t>
+      </w:r>
+      <w:r>
+        <w:rPr>
+          <w:rFonts w:hint="eastAsia"/>
+          <w:color w:val="000000"/>
+        </w:rPr>
+        <w:t>）热点预测：在热点话题发现之后，对热点话题的发展趋势也是许多用户关注的重点，因此对话题未来发展趋势的预测值得本文下一步进行探讨和研究。</w:t>
+      </w:r>
     </w:p>
     <w:p>
       <w:pPr>
@@ -26976,7 +34536,117 @@
         </w:numPr>
         <w:spacing w:before="480" w:after="240"/>
       </w:pPr>
-      <w:bookmarkStart w:id="152" w:name="_Toc370894944"/>
+      <w:bookmarkStart w:id="145" w:name="_Toc370894942"/>
+      <w:r>
+        <w:rPr>
+          <w:rFonts w:hint="eastAsia"/>
+        </w:rPr>
+        <w:lastRenderedPageBreak/>
+        <w:t>致</w:t>
+      </w:r>
+      <w:r>
+        <w:rPr>
+          <w:rFonts w:hint="eastAsia"/>
+        </w:rPr>
+        <w:t xml:space="preserve">  </w:t>
+      </w:r>
+      <w:r>
+        <w:rPr>
+          <w:rFonts w:hint="eastAsia"/>
+        </w:rPr>
+        <w:t>谢</w:t>
+      </w:r>
+      <w:bookmarkEnd w:id="145"/>
+    </w:p>
+    <w:p>
+      <w:pPr>
+        <w:ind w:firstLine="480"/>
+      </w:pPr>
+    </w:p>
+    <w:p>
+      <w:pPr>
+        <w:ind w:firstLine="480"/>
+      </w:pPr>
+    </w:p>
+    <w:p>
+      <w:pPr>
+        <w:pStyle w:val="1"/>
+        <w:numPr>
+          <w:ilvl w:val="0"/>
+          <w:numId w:val="0"/>
+        </w:numPr>
+        <w:spacing w:before="480" w:after="240"/>
+      </w:pPr>
+      <w:r>
+        <w:br w:type="page"/>
+      </w:r>
+      <w:bookmarkStart w:id="146" w:name="_Toc370894943"/>
+      <w:r>
+        <w:rPr>
+          <w:rFonts w:hint="eastAsia"/>
+        </w:rPr>
+        <w:lastRenderedPageBreak/>
+        <w:t>参考文献</w:t>
+      </w:r>
+      <w:bookmarkEnd w:id="119"/>
+      <w:bookmarkEnd w:id="120"/>
+      <w:bookmarkEnd w:id="121"/>
+      <w:bookmarkEnd w:id="146"/>
+    </w:p>
+    <w:p>
+      <w:pPr>
+        <w:ind w:firstLine="480"/>
+      </w:pPr>
+      <w:r>
+        <w:fldChar w:fldCharType="begin"/>
+      </w:r>
+      <w:r>
+        <w:instrText xml:space="preserve"> ADDIN EN.REFLIST </w:instrText>
+      </w:r>
+      <w:r>
+        <w:fldChar w:fldCharType="end"/>
+      </w:r>
+    </w:p>
+    <w:p>
+      <w:pPr>
+        <w:ind w:firstLine="480"/>
+      </w:pPr>
+    </w:p>
+    <w:p>
+      <w:pPr>
+        <w:ind w:firstLine="480"/>
+        <w:sectPr>
+          <w:headerReference w:type="default" r:id="rId124"/>
+          <w:footnotePr>
+            <w:numFmt w:val="decimalEnclosedCircleChinese"/>
+            <w:numRestart w:val="eachSect"/>
+          </w:footnotePr>
+          <w:pgSz w:w="11907" w:h="16840"/>
+          <w:pgMar w:top="1701" w:right="1474" w:bottom="1418" w:left="1474" w:header="1134" w:footer="992" w:gutter="0"/>
+          <w:pgBorders w:offsetFrom="page">
+            <w:top w:val="single" w:sz="12" w:space="24" w:color="auto"/>
+            <w:left w:val="single" w:sz="12" w:space="24" w:color="auto"/>
+            <w:bottom w:val="single" w:sz="12" w:space="24" w:color="auto"/>
+            <w:right w:val="single" w:sz="12" w:space="24" w:color="auto"/>
+          </w:pgBorders>
+          <w:cols w:space="720"/>
+          <w:docGrid w:linePitch="384" w:charSpace="7430"/>
+        </w:sectPr>
+      </w:pPr>
+      <w:bookmarkStart w:id="147" w:name="_Toc156291166"/>
+      <w:bookmarkStart w:id="148" w:name="_Toc156292018"/>
+      <w:bookmarkStart w:id="149" w:name="_Toc163533804"/>
+    </w:p>
+    <w:p>
+      <w:pPr>
+        <w:pStyle w:val="1"/>
+        <w:numPr>
+          <w:ilvl w:val="0"/>
+          <w:numId w:val="0"/>
+        </w:numPr>
+        <w:spacing w:before="480" w:after="240"/>
+      </w:pPr>
+      <w:bookmarkStart w:id="150" w:name="_Toc370894944"/>
       <w:r>
         <w:rPr>
           <w:rFonts w:hint="eastAsia"/>
@@ -26996,10 +34666,10 @@
         </w:rPr>
         <w:t>录</w:t>
       </w:r>
+      <w:bookmarkEnd w:id="147"/>
+      <w:bookmarkEnd w:id="148"/>
       <w:bookmarkEnd w:id="149"/>
       <w:bookmarkEnd w:id="150"/>
-      <w:bookmarkEnd w:id="151"/>
-      <w:bookmarkEnd w:id="152"/>
     </w:p>
     <w:p>
       <w:pPr>
@@ -27036,9 +34706,9 @@
           <w:docGrid w:linePitch="384" w:charSpace="7430"/>
         </w:sectPr>
       </w:pPr>
-      <w:bookmarkStart w:id="153" w:name="_Toc156291167"/>
-      <w:bookmarkStart w:id="154" w:name="_Toc156292019"/>
-      <w:bookmarkStart w:id="155" w:name="_Toc163533805"/>
+      <w:bookmarkStart w:id="151" w:name="_Toc156291167"/>
+      <w:bookmarkStart w:id="152" w:name="_Toc156292019"/>
+      <w:bookmarkStart w:id="153" w:name="_Toc163533805"/>
     </w:p>
     <w:p>
       <w:pPr>
@@ -27049,15 +34719,15 @@
         </w:numPr>
         <w:spacing w:before="480" w:after="240"/>
       </w:pPr>
-      <w:bookmarkStart w:id="156" w:name="_Toc370894945"/>
+      <w:bookmarkStart w:id="154" w:name="_Toc370894945"/>
       <w:r>
         <w:lastRenderedPageBreak/>
         <w:t>攻读学位期间取得的研究成果</w:t>
       </w:r>
+      <w:bookmarkEnd w:id="151"/>
+      <w:bookmarkEnd w:id="152"/>
       <w:bookmarkEnd w:id="153"/>
       <w:bookmarkEnd w:id="154"/>
-      <w:bookmarkEnd w:id="155"/>
-      <w:bookmarkEnd w:id="156"/>
     </w:p>
     <w:p>
       <w:pPr>
@@ -27067,9 +34737,6 @@
           <w:numId w:val="0"/>
         </w:numPr>
         <w:ind w:left="488"/>
-        <w:rPr>
-          <w:rFonts w:hint="eastAsia"/>
-        </w:rPr>
       </w:pPr>
     </w:p>
     <w:p>
@@ -27190,12 +34857,12 @@
       </w:pPr>
     </w:p>
     <w:sectPr>
-      <w:headerReference w:type="even" r:id="rId124"/>
-      <w:headerReference w:type="default" r:id="rId125"/>
-      <w:footerReference w:type="even" r:id="rId126"/>
-      <w:footerReference w:type="default" r:id="rId127"/>
-      <w:headerReference w:type="first" r:id="rId128"/>
-      <w:footerReference w:type="first" r:id="rId129"/>
+      <w:headerReference w:type="even" r:id="rId125"/>
+      <w:headerReference w:type="default" r:id="rId126"/>
+      <w:footerReference w:type="even" r:id="rId127"/>
+      <w:footerReference w:type="default" r:id="rId128"/>
+      <w:headerReference w:type="first" r:id="rId129"/>
+      <w:footerReference w:type="first" r:id="rId130"/>
       <w:type w:val="oddPage"/>
       <w:pgSz w:w="11907" w:h="16840"/>
       <w:pgMar w:top="1701" w:right="1474" w:bottom="1418" w:left="1474" w:header="1134" w:footer="992" w:gutter="0"/>
@@ -27334,7 +35001,7 @@
         <w:rStyle w:val="ab"/>
         <w:noProof/>
       </w:rPr>
-      <w:t>44</w:t>
+      <w:t>49</w:t>
     </w:r>
     <w:r>
       <w:fldChar w:fldCharType="end"/>
@@ -27841,7 +35508,7 @@
         <w:rFonts w:hint="eastAsia"/>
         <w:noProof/>
       </w:rPr>
-      <w:t>基于围棋的围棋系统的实现与测试</w:t>
+      <w:t>基围棋的围棋系统的实现与测试</w:t>
     </w:r>
     <w:r>
       <w:fldChar w:fldCharType="end"/>
@@ -29957,6 +37624,36 @@
     </w:lvlOverride>
   </w:num>
   <w:num w:numId="26">
+    <w:abstractNumId w:val="3"/>
+    <w:lvlOverride w:ilvl="0">
+      <w:startOverride w:val="1"/>
+    </w:lvlOverride>
+    <w:lvlOverride w:ilvl="1">
+      <w:startOverride w:val="1"/>
+    </w:lvlOverride>
+    <w:lvlOverride w:ilvl="2">
+      <w:startOverride w:val="1"/>
+    </w:lvlOverride>
+    <w:lvlOverride w:ilvl="3">
+      <w:startOverride w:val="1"/>
+    </w:lvlOverride>
+    <w:lvlOverride w:ilvl="4">
+      <w:startOverride w:val="1"/>
+    </w:lvlOverride>
+    <w:lvlOverride w:ilvl="5">
+      <w:startOverride w:val="1"/>
+    </w:lvlOverride>
+    <w:lvlOverride w:ilvl="6">
+      <w:startOverride w:val="1"/>
+    </w:lvlOverride>
+    <w:lvlOverride w:ilvl="7">
+      <w:startOverride w:val="1"/>
+    </w:lvlOverride>
+    <w:lvlOverride w:ilvl="8">
+      <w:startOverride w:val="1"/>
+    </w:lvlOverride>
+  </w:num>
+  <w:num w:numId="27">
     <w:abstractNumId w:val="3"/>
     <w:lvlOverride w:ilvl="0">
       <w:startOverride w:val="1"/>
@@ -31475,7 +39172,7 @@
 </file>
 
 <file path=customXml/itemProps1.xml><?xml version="1.0" encoding="utf-8"?>
-<ds:datastoreItem xmlns:ds="http://schemas.openxmlformats.org/officeDocument/2006/customXml" ds:itemID="{2F5DC02B-9B29-43CD-B54D-73C7205F8D8F}">
+<ds:datastoreItem xmlns:ds="http://schemas.openxmlformats.org/officeDocument/2006/customXml" ds:itemID="{3AE4E421-8081-4095-82CB-750E9988302E}">
   <ds:schemaRefs>
     <ds:schemaRef ds:uri="http://schemas.openxmlformats.org/officeDocument/2006/bibliography"/>
   </ds:schemaRefs>
